--- a/images dump/some images for github2.docx
+++ b/images dump/some images for github2.docx
@@ -138,10 +138,7 @@
                               </w:numPr>
                             </w:pPr>
                             <w:r>
-                              <w:t xml:space="preserve">FG, </w:t>
-                            </w:r>
-                            <w:r>
-                              <w:t>FGA</w:t>
+                              <w:t>FG, FGA</w:t>
                             </w:r>
                           </w:p>
                           <w:p>
@@ -156,10 +153,7 @@
                               <w:t>2P,3P,</w:t>
                             </w:r>
                             <w:r>
-                              <w:t xml:space="preserve"> </w:t>
-                            </w:r>
-                            <w:r>
-                              <w:t>PTS</w:t>
+                              <w:t xml:space="preserve"> PTS</w:t>
                             </w:r>
                           </w:p>
                           <w:p>
@@ -423,16 +417,7 @@
           </w:tcPr>
           <w:p>
             <w:r>
-              <w:t>C</w:t>
-            </w:r>
-            <w:r>
-              <w:t>onst</w:t>
-            </w:r>
-            <w:r>
-              <w:t>.</w:t>
-            </w:r>
-            <w:r>
-              <w:t xml:space="preserve">    </w:t>
+              <w:t xml:space="preserve">Const.    </w:t>
             </w:r>
           </w:p>
         </w:tc>
@@ -775,6 +760,9 @@
     </w:tbl>
     <w:p>
       <w:r>
+        <w:rPr>
+          <w:noProof/>
+        </w:rPr>
         <w:drawing>
           <wp:inline distT="0" distB="0" distL="0" distR="0" wp14:anchorId="244BB9CE" wp14:editId="493B5C96">
             <wp:extent cx="2000529" cy="2953162"/>
@@ -814,6 +802,9 @@
     </w:p>
     <w:p>
       <w:r>
+        <w:rPr>
+          <w:noProof/>
+        </w:rPr>
         <w:drawing>
           <wp:inline distT="0" distB="0" distL="0" distR="0" wp14:anchorId="261B1126" wp14:editId="055BB938">
             <wp:extent cx="3096057" cy="4048690"/>
@@ -855,6 +846,9 @@
     <w:p/>
     <w:p>
       <w:r>
+        <w:rPr>
+          <w:noProof/>
+        </w:rPr>
         <w:lastRenderedPageBreak/>
         <w:drawing>
           <wp:inline distT="0" distB="0" distL="0" distR="0" wp14:anchorId="735FDD26" wp14:editId="2ADD3AD7">
@@ -895,6 +889,9 @@
     </w:p>
     <w:p>
       <w:r>
+        <w:rPr>
+          <w:noProof/>
+        </w:rPr>
         <w:drawing>
           <wp:inline distT="0" distB="0" distL="0" distR="0" wp14:anchorId="5B2C34CD" wp14:editId="04270501">
             <wp:extent cx="8863330" cy="2933065"/>
@@ -1219,6 +1216,9 @@
     <w:p/>
     <w:p>
       <w:r>
+        <w:rPr>
+          <w:noProof/>
+        </w:rPr>
         <w:drawing>
           <wp:inline distT="0" distB="0" distL="0" distR="0" wp14:anchorId="50485F19" wp14:editId="220E9B0A">
             <wp:extent cx="8863330" cy="2466975"/>
@@ -2021,14 +2021,7 @@
                                         <w:b/>
                                         <w:bCs/>
                                       </w:rPr>
-                                      <w:t>Label</w:t>
-                                    </w:r>
-                                    <w:r>
-                                      <w:rPr>
-                                        <w:b/>
-                                        <w:bCs/>
-                                      </w:rPr>
-                                      <w:t xml:space="preserve"> Occurrence</w:t>
+                                      <w:t>Label Occurrence</w:t>
                                     </w:r>
                                   </w:p>
                                 </w:txbxContent>
@@ -2317,7 +2310,6 @@
                         <w:txbxContent>
                           <w:p>
                             <w:pPr>
-                              <w:pStyle w:val="TableGrid"/>
                               <w:rPr>
                                 <w:noProof/>
                               </w:rPr>
@@ -2325,27 +2317,14 @@
                             <w:r>
                               <w:t xml:space="preserve">Figure </w:t>
                             </w:r>
-                            <w:r>
-                              <w:fldChar w:fldCharType="begin"/>
-                            </w:r>
-                            <w:r>
-                              <w:instrText xml:space="preserve"> SEQ Figure \* ARABIC </w:instrText>
-                            </w:r>
-                            <w:r>
-                              <w:fldChar w:fldCharType="separate"/>
-                            </w:r>
-                            <w:r>
-                              <w:rPr>
-                                <w:noProof/>
-                              </w:rPr>
-                              <w:t>4</w:t>
-                            </w:r>
-                            <w:r>
-                              <w:rPr>
-                                <w:noProof/>
-                              </w:rPr>
-                              <w:fldChar w:fldCharType="end"/>
-                            </w:r>
+                            <w:fldSimple w:instr=" SEQ Figure \* ARABIC ">
+                              <w:r>
+                                <w:rPr>
+                                  <w:noProof/>
+                                </w:rPr>
+                                <w:t>4</w:t>
+                              </w:r>
+                            </w:fldSimple>
                             <w:r>
                               <w:t>: KNN</w:t>
                             </w:r>
@@ -2454,7 +2433,6 @@
                         <w:txbxContent>
                           <w:p>
                             <w:pPr>
-                              <w:pStyle w:val="TableGrid"/>
                               <w:rPr>
                                 <w:noProof/>
                               </w:rPr>
@@ -2462,27 +2440,14 @@
                             <w:r>
                               <w:t xml:space="preserve">Figure </w:t>
                             </w:r>
-                            <w:r>
-                              <w:fldChar w:fldCharType="begin"/>
-                            </w:r>
-                            <w:r>
-                              <w:instrText xml:space="preserve"> SEQ Figure \* ARABIC </w:instrText>
-                            </w:r>
-                            <w:r>
-                              <w:fldChar w:fldCharType="separate"/>
-                            </w:r>
-                            <w:r>
-                              <w:rPr>
-                                <w:noProof/>
-                              </w:rPr>
-                              <w:t>3</w:t>
-                            </w:r>
-                            <w:r>
-                              <w:rPr>
-                                <w:noProof/>
-                              </w:rPr>
-                              <w:fldChar w:fldCharType="end"/>
-                            </w:r>
+                            <w:fldSimple w:instr=" SEQ Figure \* ARABIC ">
+                              <w:r>
+                                <w:rPr>
+                                  <w:noProof/>
+                                </w:rPr>
+                                <w:t>3</w:t>
+                              </w:r>
+                            </w:fldSimple>
                             <w:r>
                               <w:t>: Log_reg</w:t>
                             </w:r>
@@ -2591,7 +2556,6 @@
                         <w:txbxContent>
                           <w:p>
                             <w:pPr>
-                              <w:pStyle w:val="TableGrid"/>
                               <w:rPr>
                                 <w:noProof/>
                               </w:rPr>
@@ -2599,27 +2563,14 @@
                             <w:r>
                               <w:t xml:space="preserve">Figure </w:t>
                             </w:r>
-                            <w:r>
-                              <w:fldChar w:fldCharType="begin"/>
-                            </w:r>
-                            <w:r>
-                              <w:instrText xml:space="preserve"> SEQ Figure \* ARABIC </w:instrText>
-                            </w:r>
-                            <w:r>
-                              <w:fldChar w:fldCharType="separate"/>
-                            </w:r>
-                            <w:r>
-                              <w:rPr>
-                                <w:noProof/>
-                              </w:rPr>
-                              <w:t>2</w:t>
-                            </w:r>
-                            <w:r>
-                              <w:rPr>
-                                <w:noProof/>
-                              </w:rPr>
-                              <w:fldChar w:fldCharType="end"/>
-                            </w:r>
+                            <w:fldSimple w:instr=" SEQ Figure \* ARABIC ">
+                              <w:r>
+                                <w:rPr>
+                                  <w:noProof/>
+                                </w:rPr>
+                                <w:t>2</w:t>
+                              </w:r>
+                            </w:fldSimple>
                             <w:r>
                               <w:t>: GNB</w:t>
                             </w:r>
@@ -2954,6 +2905,9 @@
     <w:p/>
     <w:p>
       <w:r>
+        <w:rPr>
+          <w:noProof/>
+        </w:rPr>
         <w:drawing>
           <wp:inline distT="0" distB="0" distL="0" distR="0" wp14:anchorId="7F95A42F" wp14:editId="67F3D503">
             <wp:extent cx="7573432" cy="2562583"/>
@@ -2999,6 +2953,9 @@
     <w:p/>
     <w:p>
       <w:r>
+        <w:rPr>
+          <w:noProof/>
+        </w:rPr>
         <mc:AlternateContent>
           <mc:Choice Requires="wpg">
             <w:drawing>
@@ -3010,8 +2967,8 @@
                 <wp:positionV relativeFrom="paragraph">
                   <wp:posOffset>156210</wp:posOffset>
                 </wp:positionV>
-                <wp:extent cx="4800600" cy="2391410"/>
-                <wp:effectExtent l="0" t="0" r="0" b="8890"/>
+                <wp:extent cx="4800600" cy="2506345"/>
+                <wp:effectExtent l="0" t="0" r="0" b="8255"/>
                 <wp:wrapNone/>
                 <wp:docPr id="38" name="Group 38"/>
                 <wp:cNvGraphicFramePr/>
@@ -3022,9 +2979,9 @@
                       <wpg:grpSpPr>
                         <a:xfrm>
                           <a:off x="0" y="0"/>
-                          <a:ext cx="4800600" cy="2391410"/>
+                          <a:ext cx="4800600" cy="2506345"/>
                           <a:chOff x="0" y="0"/>
-                          <a:chExt cx="4800600" cy="2391410"/>
+                          <a:chExt cx="4800600" cy="2506345"/>
                         </a:xfrm>
                       </wpg:grpSpPr>
                       <pic:pic xmlns:pic="http://schemas.openxmlformats.org/drawingml/2006/picture">
@@ -3067,7 +3024,7 @@
                         <wps:spPr>
                           <a:xfrm>
                             <a:off x="0" y="2220595"/>
-                            <a:ext cx="4800600" cy="170815"/>
+                            <a:ext cx="4800600" cy="285750"/>
                           </a:xfrm>
                           <a:prstGeom prst="rect">
                             <a:avLst/>
@@ -3083,7 +3040,6 @@
                           <w:txbxContent>
                             <w:p>
                               <w:pPr>
-                                <w:pStyle w:val="TableGrid"/>
                                 <w:rPr>
                                   <w:noProof/>
                                 </w:rPr>
@@ -3091,27 +3047,14 @@
                               <w:r>
                                 <w:t xml:space="preserve">Figure </w:t>
                               </w:r>
-                              <w:r>
-                                <w:fldChar w:fldCharType="begin"/>
-                              </w:r>
-                              <w:r>
-                                <w:instrText xml:space="preserve"> SEQ Figure \* ARABIC </w:instrText>
-                              </w:r>
-                              <w:r>
-                                <w:fldChar w:fldCharType="separate"/>
-                              </w:r>
-                              <w:r>
-                                <w:rPr>
-                                  <w:noProof/>
-                                </w:rPr>
-                                <w:t>4</w:t>
-                              </w:r>
-                              <w:r>
-                                <w:rPr>
-                                  <w:noProof/>
-                                </w:rPr>
-                                <w:fldChar w:fldCharType="end"/>
-                              </w:r>
+                              <w:fldSimple w:instr=" SEQ Figure \* ARABIC ">
+                                <w:r>
+                                  <w:rPr>
+                                    <w:noProof/>
+                                  </w:rPr>
+                                  <w:t>4</w:t>
+                                </w:r>
+                              </w:fldSimple>
                               <w:r>
                                 <w:t>: KNN</w:t>
                               </w:r>
@@ -3139,16 +3082,38 @@
           </mc:Choice>
           <mc:Fallback>
             <w:pict>
-              <v:group w14:anchorId="10ABC7EE" id="Group 38" o:spid="_x0000_s1058" style="position:absolute;margin-left:0;margin-top:12.3pt;width:378pt;height:188.3pt;z-index:251692032;mso-width-relative:margin;mso-height-relative:margin" coordsize="48006,23914" o:gfxdata="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">
+              <v:group w14:anchorId="10ABC7EE" id="Group 38" o:spid="_x0000_s1058" style="position:absolute;margin-left:0;margin-top:12.3pt;width:378pt;height:197.35pt;z-index:251692032;mso-width-relative:margin;mso-height-relative:margin" coordsize="48006,25063" o:gfxdata="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">
+                <v:shapetype id="_x0000_t75" coordsize="21600,21600" o:spt="75" o:preferrelative="t" path="m@4@5l@4@11@9@11@9@5xe" filled="f" stroked="f">
+                  <v:stroke joinstyle="miter"/>
+                  <v:formulas>
+                    <v:f eqn="if lineDrawn pixelLineWidth 0"/>
+                    <v:f eqn="sum @0 1 0"/>
+                    <v:f eqn="sum 0 0 @1"/>
+                    <v:f eqn="prod @2 1 2"/>
+                    <v:f eqn="prod @3 21600 pixelWidth"/>
+                    <v:f eqn="prod @3 21600 pixelHeight"/>
+                    <v:f eqn="sum @0 0 1"/>
+                    <v:f eqn="prod @6 1 2"/>
+                    <v:f eqn="prod @7 21600 pixelWidth"/>
+                    <v:f eqn="sum @8 21600 0"/>
+                    <v:f eqn="prod @7 21600 pixelHeight"/>
+                    <v:f eqn="sum @10 21600 0"/>
+                  </v:formulas>
+                  <v:path o:extrusionok="f" gradientshapeok="t" o:connecttype="rect"/>
+                  <o:lock v:ext="edit" aspectratio="t"/>
+                </v:shapetype>
                 <v:shape id="Picture 39" o:spid="_x0000_s1059" type="#_x0000_t75" style="position:absolute;width:48006;height:21691;visibility:visible;mso-wrap-style:square" o:gfxdata="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">
-                  <v:imagedata r:id="rId20" o:title=""/>
+                  <v:imagedata r:id="rId23" o:title=""/>
                 </v:shape>
-                <v:shape id="Text Box 40" o:spid="_x0000_s1060" type="#_x0000_t202" style="position:absolute;top:22205;width:48006;height:1709;visibility:visible;mso-wrap-style:square;v-text-anchor:top" o:gfxdata="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" stroked="f">
+                <v:shapetype id="_x0000_t202" coordsize="21600,21600" o:spt="202" path="m,l,21600r21600,l21600,xe">
+                  <v:stroke joinstyle="miter"/>
+                  <v:path gradientshapeok="t" o:connecttype="rect"/>
+                </v:shapetype>
+                <v:shape id="Text Box 40" o:spid="_x0000_s1060" type="#_x0000_t202" style="position:absolute;top:22205;width:48006;height:2858;visibility:visible;mso-wrap-style:square;v-text-anchor:top" o:gfxdata="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" stroked="f">
                   <v:textbox style="mso-fit-shape-to-text:t" inset="0,0,0,0">
                     <w:txbxContent>
                       <w:p>
                         <w:pPr>
-                          <w:pStyle w:val="TableGrid"/>
                           <w:rPr>
                             <w:noProof/>
                           </w:rPr>
@@ -3156,27 +3121,14 @@
                         <w:r>
                           <w:t xml:space="preserve">Figure </w:t>
                         </w:r>
-                        <w:r>
-                          <w:fldChar w:fldCharType="begin"/>
-                        </w:r>
-                        <w:r>
-                          <w:instrText xml:space="preserve"> SEQ Figure \* ARABIC </w:instrText>
-                        </w:r>
-                        <w:r>
-                          <w:fldChar w:fldCharType="separate"/>
-                        </w:r>
-                        <w:r>
-                          <w:rPr>
-                            <w:noProof/>
-                          </w:rPr>
-                          <w:t>4</w:t>
-                        </w:r>
-                        <w:r>
-                          <w:rPr>
-                            <w:noProof/>
-                          </w:rPr>
-                          <w:fldChar w:fldCharType="end"/>
-                        </w:r>
+                        <w:fldSimple w:instr=" SEQ Figure \* ARABIC ">
+                          <w:r>
+                            <w:rPr>
+                              <w:noProof/>
+                            </w:rPr>
+                            <w:t>4</w:t>
+                          </w:r>
+                        </w:fldSimple>
                         <w:r>
                           <w:t>: KNN</w:t>
                         </w:r>
@@ -3190,6 +3142,9 @@
         </mc:AlternateContent>
       </w:r>
       <w:r>
+        <w:rPr>
+          <w:noProof/>
+        </w:rPr>
         <mc:AlternateContent>
           <mc:Choice Requires="wpg">
             <w:drawing>
@@ -3274,7 +3229,6 @@
                           <w:txbxContent>
                             <w:p>
                               <w:pPr>
-                                <w:pStyle w:val="TableGrid"/>
                                 <w:rPr>
                                   <w:noProof/>
                                 </w:rPr>
@@ -3282,27 +3236,14 @@
                               <w:r>
                                 <w:t xml:space="preserve">Figure </w:t>
                               </w:r>
-                              <w:r>
-                                <w:fldChar w:fldCharType="begin"/>
-                              </w:r>
-                              <w:r>
-                                <w:instrText xml:space="preserve"> SEQ Figure \* ARABIC </w:instrText>
-                              </w:r>
-                              <w:r>
-                                <w:fldChar w:fldCharType="separate"/>
-                              </w:r>
-                              <w:r>
-                                <w:rPr>
-                                  <w:noProof/>
-                                </w:rPr>
-                                <w:t>3</w:t>
-                              </w:r>
-                              <w:r>
-                                <w:rPr>
-                                  <w:noProof/>
-                                </w:rPr>
-                                <w:fldChar w:fldCharType="end"/>
-                              </w:r>
+                              <w:fldSimple w:instr=" SEQ Figure \* ARABIC ">
+                                <w:r>
+                                  <w:rPr>
+                                    <w:noProof/>
+                                  </w:rPr>
+                                  <w:t>3</w:t>
+                                </w:r>
+                              </w:fldSimple>
                               <w:r>
                                 <w:t>: Log_reg</w:t>
                               </w:r>
@@ -3381,6 +3322,9 @@
         </mc:AlternateContent>
       </w:r>
       <w:r>
+        <w:rPr>
+          <w:noProof/>
+        </w:rPr>
         <mc:AlternateContent>
           <mc:Choice Requires="wpg">
             <w:drawing>
@@ -3392,7 +3336,7 @@
                 <wp:positionV relativeFrom="paragraph">
                   <wp:posOffset>-635</wp:posOffset>
                 </wp:positionV>
-                <wp:extent cx="5072380" cy="2445385"/>
+                <wp:extent cx="5072380" cy="2560320"/>
                 <wp:effectExtent l="0" t="0" r="0" b="0"/>
                 <wp:wrapNone/>
                 <wp:docPr id="44" name="Group 44"/>
@@ -3404,9 +3348,9 @@
                       <wpg:grpSpPr>
                         <a:xfrm>
                           <a:off x="0" y="0"/>
-                          <a:ext cx="5072380" cy="2445385"/>
+                          <a:ext cx="5072380" cy="2560320"/>
                           <a:chOff x="0" y="0"/>
-                          <a:chExt cx="5072380" cy="2445385"/>
+                          <a:chExt cx="5072380" cy="2560320"/>
                         </a:xfrm>
                       </wpg:grpSpPr>
                       <pic:pic xmlns:pic="http://schemas.openxmlformats.org/drawingml/2006/picture">
@@ -3449,7 +3393,7 @@
                         <wps:spPr>
                           <a:xfrm>
                             <a:off x="152400" y="2274570"/>
-                            <a:ext cx="4919980" cy="170815"/>
+                            <a:ext cx="4919980" cy="285750"/>
                           </a:xfrm>
                           <a:prstGeom prst="rect">
                             <a:avLst/>
@@ -3465,7 +3409,6 @@
                           <w:txbxContent>
                             <w:p>
                               <w:pPr>
-                                <w:pStyle w:val="TableGrid"/>
                                 <w:rPr>
                                   <w:noProof/>
                                 </w:rPr>
@@ -3473,27 +3416,14 @@
                               <w:r>
                                 <w:t xml:space="preserve">Figure </w:t>
                               </w:r>
-                              <w:r>
-                                <w:fldChar w:fldCharType="begin"/>
-                              </w:r>
-                              <w:r>
-                                <w:instrText xml:space="preserve"> SEQ Figure \* ARABIC </w:instrText>
-                              </w:r>
-                              <w:r>
-                                <w:fldChar w:fldCharType="separate"/>
-                              </w:r>
-                              <w:r>
-                                <w:rPr>
-                                  <w:noProof/>
-                                </w:rPr>
-                                <w:t>2</w:t>
-                              </w:r>
-                              <w:r>
-                                <w:rPr>
-                                  <w:noProof/>
-                                </w:rPr>
-                                <w:fldChar w:fldCharType="end"/>
-                              </w:r>
+                              <w:fldSimple w:instr=" SEQ Figure \* ARABIC ">
+                                <w:r>
+                                  <w:rPr>
+                                    <w:noProof/>
+                                  </w:rPr>
+                                  <w:t>2</w:t>
+                                </w:r>
+                              </w:fldSimple>
                               <w:r>
                                 <w:t>: GNB</w:t>
                               </w:r>
@@ -3515,16 +3445,15 @@
           </mc:Choice>
           <mc:Fallback>
             <w:pict>
-              <v:group w14:anchorId="28FEABF0" id="Group 44" o:spid="_x0000_s1064" style="position:absolute;margin-left:742.4pt;margin-top:-.05pt;width:399.4pt;height:192.55pt;z-index:251694080" coordsize="50723,24453" o:gfxdata="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">
+              <v:group w14:anchorId="28FEABF0" id="Group 44" o:spid="_x0000_s1064" style="position:absolute;margin-left:742.4pt;margin-top:-.05pt;width:399.4pt;height:201.6pt;z-index:251694080" coordsize="50723,25603" o:gfxdata="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">
                 <v:shape id="Picture 45" o:spid="_x0000_s1065" type="#_x0000_t75" style="position:absolute;width:49199;height:22421;visibility:visible;mso-wrap-style:square" o:gfxdata="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">
-                  <v:imagedata r:id="rId19" o:title=""/>
+                  <v:imagedata r:id="rId24" o:title=""/>
                 </v:shape>
-                <v:shape id="Text Box 46" o:spid="_x0000_s1066" type="#_x0000_t202" style="position:absolute;left:1524;top:22745;width:49199;height:1708;visibility:visible;mso-wrap-style:square;v-text-anchor:top" o:gfxdata="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" stroked="f">
+                <v:shape id="Text Box 46" o:spid="_x0000_s1066" type="#_x0000_t202" style="position:absolute;left:1524;top:22745;width:49199;height:2858;visibility:visible;mso-wrap-style:square;v-text-anchor:top" o:gfxdata="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" stroked="f">
                   <v:textbox style="mso-fit-shape-to-text:t" inset="0,0,0,0">
                     <w:txbxContent>
                       <w:p>
                         <w:pPr>
-                          <w:pStyle w:val="TableGrid"/>
                           <w:rPr>
                             <w:noProof/>
                           </w:rPr>
@@ -3532,27 +3461,14 @@
                         <w:r>
                           <w:t xml:space="preserve">Figure </w:t>
                         </w:r>
-                        <w:r>
-                          <w:fldChar w:fldCharType="begin"/>
-                        </w:r>
-                        <w:r>
-                          <w:instrText xml:space="preserve"> SEQ Figure \* ARABIC </w:instrText>
-                        </w:r>
-                        <w:r>
-                          <w:fldChar w:fldCharType="separate"/>
-                        </w:r>
-                        <w:r>
-                          <w:rPr>
-                            <w:noProof/>
-                          </w:rPr>
-                          <w:t>2</w:t>
-                        </w:r>
-                        <w:r>
-                          <w:rPr>
-                            <w:noProof/>
-                          </w:rPr>
-                          <w:fldChar w:fldCharType="end"/>
-                        </w:r>
+                        <w:fldSimple w:instr=" SEQ Figure \* ARABIC ">
+                          <w:r>
+                            <w:rPr>
+                              <w:noProof/>
+                            </w:rPr>
+                            <w:t>2</w:t>
+                          </w:r>
+                        </w:fldSimple>
                         <w:r>
                           <w:t>: GNB</w:t>
                         </w:r>
@@ -3580,6 +3496,9 @@
     <w:p/>
     <w:p>
       <w:r>
+        <w:rPr>
+          <w:noProof/>
+        </w:rPr>
         <w:drawing>
           <wp:inline distT="0" distB="0" distL="0" distR="0" wp14:anchorId="6A8FF1CD" wp14:editId="2F3C326B">
             <wp:extent cx="10459910" cy="3115110"/>
@@ -3596,7 +3515,7 @@
                     <pic:cNvPicPr/>
                   </pic:nvPicPr>
                   <pic:blipFill>
-                    <a:blip r:embed="rId23"/>
+                    <a:blip r:embed="rId25"/>
                     <a:stretch>
                       <a:fillRect/>
                     </a:stretch>
@@ -3628,6 +3547,9 @@
         </w:sectPr>
       </w:pPr>
       <w:r>
+        <w:rPr>
+          <w:noProof/>
+        </w:rPr>
         <w:drawing>
           <wp:inline distT="0" distB="0" distL="0" distR="0" wp14:anchorId="7E85013B" wp14:editId="4F8D3C21">
             <wp:extent cx="7763958" cy="1133633"/>
@@ -3644,7 +3566,7 @@
                     <pic:cNvPicPr/>
                   </pic:nvPicPr>
                   <pic:blipFill>
-                    <a:blip r:embed="rId24"/>
+                    <a:blip r:embed="rId26"/>
                     <a:stretch>
                       <a:fillRect/>
                     </a:stretch>
@@ -3676,7 +3598,7 @@
         <mc:AlternateContent>
           <mc:Choice Requires="wpc">
             <w:drawing>
-              <wp:anchor distT="0" distB="0" distL="114300" distR="114300" simplePos="0" relativeHeight="251708416" behindDoc="0" locked="0" layoutInCell="1" allowOverlap="1" wp14:anchorId="42640E9E" wp14:editId="58A99EED">
+              <wp:anchor distT="0" distB="0" distL="114300" distR="114300" simplePos="0" relativeHeight="251708416" behindDoc="0" locked="0" layoutInCell="1" allowOverlap="1" wp14:anchorId="42640E9E" wp14:editId="4A42E898">
                 <wp:simplePos x="0" y="0"/>
                 <wp:positionH relativeFrom="column">
                   <wp:posOffset>1156326</wp:posOffset>
@@ -4946,8 +4868,8 @@
                           </wps:cNvCnPr>
                           <wps:spPr>
                             <a:xfrm flipH="1">
-                              <a:off x="1976963" y="7091754"/>
-                              <a:ext cx="1100538" cy="833"/>
+                              <a:off x="2205563" y="7091754"/>
+                              <a:ext cx="871938" cy="16451"/>
                             </a:xfrm>
                             <a:prstGeom prst="straightConnector1">
                               <a:avLst/>
@@ -4977,8 +4899,8 @@
                           <wps:cNvSpPr txBox="1"/>
                           <wps:spPr>
                             <a:xfrm>
-                              <a:off x="699565" y="6696587"/>
-                              <a:ext cx="1277398" cy="792000"/>
+                              <a:off x="513341" y="6353685"/>
+                              <a:ext cx="1692222" cy="1509039"/>
                             </a:xfrm>
                             <a:prstGeom prst="rect">
                               <a:avLst/>
@@ -4992,6 +4914,72 @@
                           </wps:spPr>
                           <wps:txbx>
                             <w:txbxContent>
+                              <w:p>
+                                <w:pPr>
+                                  <w:spacing w:before="240"/>
+                                  <w:jc w:val="center"/>
+                                  <w:rPr>
+                                    <w:b/>
+                                    <w:bCs/>
+                                    <w:sz w:val="28"/>
+                                    <w:szCs w:val="28"/>
+                                  </w:rPr>
+                                </w:pPr>
+                                <w:r>
+                                  <w:rPr>
+                                    <w:b/>
+                                    <w:bCs/>
+                                    <w:sz w:val="40"/>
+                                    <w:szCs w:val="40"/>
+                                  </w:rPr>
+                                  <w:t>Run Script</w:t>
+                                </w:r>
+                              </w:p>
+                              <w:p>
+                                <w:pPr>
+                                  <w:spacing w:before="240"/>
+                                  <w:jc w:val="center"/>
+                                  <w:rPr>
+                                    <w:b/>
+                                    <w:bCs/>
+                                  </w:rPr>
+                                </w:pPr>
+                                <w:r>
+                                  <w:rPr>
+                                    <w:b/>
+                                    <w:bCs/>
+                                  </w:rPr>
+                                  <w:t>(</w:t>
+                                </w:r>
+                                <w:r>
+                                  <w:rPr>
+                                    <w:b/>
+                                    <w:bCs/>
+                                  </w:rPr>
+                                  <w:t>For results l</w:t>
+                                </w:r>
+                                <w:r>
+                                  <w:rPr>
+                                    <w:b/>
+                                    <w:bCs/>
+                                  </w:rPr>
+                                  <w:t xml:space="preserve">ook at </w:t>
+                                </w:r>
+                                <w:r>
+                                  <w:rPr>
+                                    <w:b/>
+                                    <w:bCs/>
+                                  </w:rPr>
+                                  <w:t>the console</w:t>
+                                </w:r>
+                                <w:r>
+                                  <w:rPr>
+                                    <w:b/>
+                                    <w:bCs/>
+                                  </w:rPr>
+                                  <w:t xml:space="preserve"> or the ‘y_pred’ variable )</w:t>
+                                </w:r>
+                              </w:p>
                               <w:p>
                                 <w:pPr>
                                   <w:spacing w:before="240"/>
@@ -5009,7 +4997,7 @@
                                     <w:sz w:val="40"/>
                                     <w:szCs w:val="40"/>
                                   </w:rPr>
-                                  <w:t xml:space="preserve">Run Script </w:t>
+                                  <w:t xml:space="preserve"> </w:t>
                                 </w:r>
                               </w:p>
                             </w:txbxContent>
@@ -5250,19 +5238,7 @@
                                   <w:rPr>
                                     <w:rFonts w:ascii="Calibri" w:eastAsia="Calibri" w:hAnsi="Calibri"/>
                                   </w:rPr>
-                                  <w:t xml:space="preserve">Edit the </w:t>
-                                </w:r>
-                                <w:r>
-                                  <w:rPr>
-                                    <w:rFonts w:ascii="Calibri" w:eastAsia="Calibri" w:hAnsi="Calibri"/>
-                                  </w:rPr>
-                                  <w:t>per 36 mins</w:t>
-                                </w:r>
-                                <w:r>
-                                  <w:rPr>
-                                    <w:rFonts w:ascii="Calibri" w:eastAsia="Calibri" w:hAnsi="Calibri"/>
-                                  </w:rPr>
-                                  <w:t xml:space="preserve"> statistics player </w:t>
+                                  <w:t xml:space="preserve">Edit the per 36 mins statistics player </w:t>
                                 </w:r>
                                 <w:r>
                                   <w:rPr>
@@ -5310,9 +5286,9 @@
                             <a:endCxn id="105" idx="0"/>
                           </wps:cNvCnPr>
                           <wps:spPr>
-                            <a:xfrm flipH="1">
-                              <a:off x="1338264" y="4985658"/>
-                              <a:ext cx="4070" cy="1710929"/>
+                            <a:xfrm>
+                              <a:off x="1342334" y="4985658"/>
+                              <a:ext cx="17118" cy="1368027"/>
                             </a:xfrm>
                             <a:prstGeom prst="straightConnector1">
                               <a:avLst/>
@@ -5352,7 +5328,7 @@
           </mc:Choice>
           <mc:Fallback>
             <w:pict>
-              <v:group w14:anchorId="42640E9E" id="Canvas 107" o:spid="_x0000_s1067" editas="canvas" style="position:absolute;margin-left:91.05pt;margin-top:62.7pt;width:543.55pt;height:695.95pt;z-index:251708416;mso-position-vertical-relative:page;mso-width-relative:margin;mso-height-relative:margin" coordsize="69030,88385" o:gfxdata="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">
+              <v:group w14:anchorId="42640E9E" id="Canvas 107" o:spid="_x0000_s1067" editas="canvas" style="position:absolute;margin-left:91.05pt;margin-top:62.7pt;width:543.55pt;height:695.95pt;z-index:251708416;mso-position-vertical-relative:page;mso-width-relative:margin;mso-height-relative:margin" coordsize="69030,88385" o:gfxdata="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">
                 <v:shape id="_x0000_s1068" type="#_x0000_t75" style="position:absolute;width:69030;height:88385;visibility:visible;mso-wrap-style:square" filled="t">
                   <v:fill o:detectmouseclick="t"/>
                   <v:path o:connecttype="none"/>
@@ -6004,12 +5980,78 @@
                   <v:shape id="Straight Arrow Connector 101" o:spid="_x0000_s1093" type="#_x0000_t32" style="position:absolute;left:34108;top:45296;width:48;height:5299;flip:x;visibility:visible;mso-wrap-style:square" o:connectortype="straight" o:gfxdata="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" strokecolor="#4472c4 [3204]" strokeweight=".5pt">
                     <v:stroke endarrow="block" joinstyle="miter"/>
                   </v:shape>
-                  <v:shape id="Straight Arrow Connector 104" o:spid="_x0000_s1094" type="#_x0000_t32" style="position:absolute;left:19769;top:70917;width:11006;height:8;flip:x;visibility:visible;mso-wrap-style:square" o:connectortype="straight" o:gfxdata="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" strokecolor="#4472c4 [3204]" strokeweight=".5pt">
+                  <v:shape id="Straight Arrow Connector 104" o:spid="_x0000_s1094" type="#_x0000_t32" style="position:absolute;left:22055;top:70917;width:8720;height:165;flip:x;visibility:visible;mso-wrap-style:square" o:connectortype="straight" o:gfxdata="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" strokecolor="#4472c4 [3204]" strokeweight=".5pt">
                     <v:stroke endarrow="block" joinstyle="miter"/>
                   </v:shape>
-                  <v:shape id="Text Box 105" o:spid="_x0000_s1095" type="#_x0000_t202" style="position:absolute;left:6995;top:66965;width:12774;height:7920;visibility:visible;mso-wrap-style:square;v-text-anchor:top" o:gfxdata="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" fillcolor="#fc6" stroked="f" strokeweight=".5pt">
+                  <v:shape id="Text Box 105" o:spid="_x0000_s1095" type="#_x0000_t202" style="position:absolute;left:5133;top:63536;width:16922;height:15091;visibility:visible;mso-wrap-style:square;v-text-anchor:top" o:gfxdata="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" fillcolor="#fc6" stroked="f" strokeweight=".5pt">
                     <v:textbox>
                       <w:txbxContent>
+                        <w:p>
+                          <w:pPr>
+                            <w:spacing w:before="240"/>
+                            <w:jc w:val="center"/>
+                            <w:rPr>
+                              <w:b/>
+                              <w:bCs/>
+                              <w:sz w:val="28"/>
+                              <w:szCs w:val="28"/>
+                            </w:rPr>
+                          </w:pPr>
+                          <w:r>
+                            <w:rPr>
+                              <w:b/>
+                              <w:bCs/>
+                              <w:sz w:val="40"/>
+                              <w:szCs w:val="40"/>
+                            </w:rPr>
+                            <w:t>Run Script</w:t>
+                          </w:r>
+                        </w:p>
+                        <w:p>
+                          <w:pPr>
+                            <w:spacing w:before="240"/>
+                            <w:jc w:val="center"/>
+                            <w:rPr>
+                              <w:b/>
+                              <w:bCs/>
+                            </w:rPr>
+                          </w:pPr>
+                          <w:r>
+                            <w:rPr>
+                              <w:b/>
+                              <w:bCs/>
+                            </w:rPr>
+                            <w:t>(</w:t>
+                          </w:r>
+                          <w:r>
+                            <w:rPr>
+                              <w:b/>
+                              <w:bCs/>
+                            </w:rPr>
+                            <w:t>For results l</w:t>
+                          </w:r>
+                          <w:r>
+                            <w:rPr>
+                              <w:b/>
+                              <w:bCs/>
+                            </w:rPr>
+                            <w:t xml:space="preserve">ook at </w:t>
+                          </w:r>
+                          <w:r>
+                            <w:rPr>
+                              <w:b/>
+                              <w:bCs/>
+                            </w:rPr>
+                            <w:t>the console</w:t>
+                          </w:r>
+                          <w:r>
+                            <w:rPr>
+                              <w:b/>
+                              <w:bCs/>
+                            </w:rPr>
+                            <w:t xml:space="preserve"> or the ‘y_pred’ variable )</w:t>
+                          </w:r>
+                        </w:p>
                         <w:p>
                           <w:pPr>
                             <w:spacing w:before="240"/>
@@ -6027,7 +6069,7 @@
                               <w:sz w:val="40"/>
                               <w:szCs w:val="40"/>
                             </w:rPr>
-                            <w:t xml:space="preserve">Run Script </w:t>
+                            <w:t xml:space="preserve"> </w:t>
                           </w:r>
                         </w:p>
                       </w:txbxContent>
@@ -6111,19 +6153,7 @@
                             <w:rPr>
                               <w:rFonts w:ascii="Calibri" w:eastAsia="Calibri" w:hAnsi="Calibri"/>
                             </w:rPr>
-                            <w:t xml:space="preserve">Edit the </w:t>
-                          </w:r>
-                          <w:r>
-                            <w:rPr>
-                              <w:rFonts w:ascii="Calibri" w:eastAsia="Calibri" w:hAnsi="Calibri"/>
-                            </w:rPr>
-                            <w:t>per 36 mins</w:t>
-                          </w:r>
-                          <w:r>
-                            <w:rPr>
-                              <w:rFonts w:ascii="Calibri" w:eastAsia="Calibri" w:hAnsi="Calibri"/>
-                            </w:rPr>
-                            <w:t xml:space="preserve"> statistics player </w:t>
+                            <w:t xml:space="preserve">Edit the per 36 mins statistics player </w:t>
                           </w:r>
                           <w:r>
                             <w:rPr>
@@ -6158,7 +6188,7 @@
                       </w:txbxContent>
                     </v:textbox>
                   </v:shape>
-                  <v:shape id="Straight Arrow Connector 125" o:spid="_x0000_s1102" type="#_x0000_t32" style="position:absolute;left:13382;top:49856;width:41;height:17109;flip:x;visibility:visible;mso-wrap-style:square" o:connectortype="straight" o:gfxdata="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" strokecolor="#4472c4 [3204]" strokeweight=".5pt">
+                  <v:shape id="Straight Arrow Connector 125" o:spid="_x0000_s1102" type="#_x0000_t32" style="position:absolute;left:13423;top:49856;width:171;height:13680;visibility:visible;mso-wrap-style:square" o:connectortype="straight" o:gfxdata="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" strokecolor="#4472c4 [3204]" strokeweight=".5pt">
                     <v:stroke endarrow="block" joinstyle="miter"/>
                   </v:shape>
                 </v:group>
@@ -6221,18 +6251,18 @@
           <w:noProof/>
         </w:rPr>
         <w:drawing>
-          <wp:anchor distT="0" distB="0" distL="114300" distR="114300" simplePos="0" relativeHeight="251709440" behindDoc="0" locked="0" layoutInCell="1" allowOverlap="1" wp14:anchorId="48182ABF" wp14:editId="572B9738">
+          <wp:anchor distT="0" distB="0" distL="114300" distR="114300" simplePos="0" relativeHeight="251709440" behindDoc="0" locked="0" layoutInCell="1" allowOverlap="1" wp14:anchorId="194602D2" wp14:editId="5BB497D7">
             <wp:simplePos x="0" y="0"/>
             <wp:positionH relativeFrom="column">
-              <wp:posOffset>1016000</wp:posOffset>
+              <wp:posOffset>0</wp:posOffset>
             </wp:positionH>
             <wp:positionV relativeFrom="paragraph">
-              <wp:posOffset>133350</wp:posOffset>
+              <wp:posOffset>-6350</wp:posOffset>
             </wp:positionV>
             <wp:extent cx="6149975" cy="7917815"/>
             <wp:effectExtent l="0" t="0" r="3175" b="6985"/>
             <wp:wrapNone/>
-            <wp:docPr id="127" name="Picture 127"/>
+            <wp:docPr id="5" name="Picture 5"/>
             <wp:cNvGraphicFramePr>
               <a:graphicFrameLocks xmlns:a="http://schemas.openxmlformats.org/drawingml/2006/main" noChangeAspect="1"/>
             </wp:cNvGraphicFramePr>
@@ -6246,7 +6276,7 @@
                     </pic:cNvPicPr>
                   </pic:nvPicPr>
                   <pic:blipFill>
-                    <a:blip r:embed="rId25">
+                    <a:blip r:embed="rId27">
                       <a:extLst>
                         <a:ext uri="{28A0092B-C50C-407E-A947-70E740481C1C}">
                           <a14:useLocalDpi xmlns:a14="http://schemas.microsoft.com/office/drawing/2010/main" val="0"/>
@@ -6943,15 +6973,6 @@
   </w:num>
   <w:num w:numId="5">
     <w:abstractNumId w:val="4"/>
-    <w:lvlOverride w:ilvl="0"/>
-    <w:lvlOverride w:ilvl="1"/>
-    <w:lvlOverride w:ilvl="2"/>
-    <w:lvlOverride w:ilvl="3"/>
-    <w:lvlOverride w:ilvl="4"/>
-    <w:lvlOverride w:ilvl="5"/>
-    <w:lvlOverride w:ilvl="6"/>
-    <w:lvlOverride w:ilvl="7"/>
-    <w:lvlOverride w:ilvl="8"/>
   </w:num>
   <w:num w:numId="6">
     <w:abstractNumId w:val="1"/>

--- a/images dump/some images for github2.docx
+++ b/images dump/some images for github2.docx
@@ -10,7 +10,7 @@
         <mc:AlternateContent>
           <mc:Choice Requires="wps">
             <w:drawing>
-              <wp:anchor distT="0" distB="0" distL="114300" distR="114300" simplePos="0" relativeHeight="251643904" behindDoc="0" locked="0" layoutInCell="1" allowOverlap="1" wp14:anchorId="2BBCEAE0" wp14:editId="230F4C0C">
+              <wp:anchor distT="0" distB="0" distL="114300" distR="114300" simplePos="0" relativeHeight="251640832" behindDoc="0" locked="0" layoutInCell="1" allowOverlap="1" wp14:anchorId="2BBCEAE0" wp14:editId="4DFF9302">
                 <wp:simplePos x="0" y="0"/>
                 <wp:positionH relativeFrom="column">
                   <wp:posOffset>444500</wp:posOffset>
@@ -78,7 +78,7 @@
           </mc:Choice>
           <mc:Fallback>
             <w:pict>
-              <v:rect w14:anchorId="3C6CB9DE" id="Rectangle 3" o:spid="_x0000_s1026" style="position:absolute;margin-left:35pt;margin-top:1.5pt;width:215pt;height:17pt;z-index:251643904;visibility:visible;mso-wrap-style:square;mso-width-percent:0;mso-height-percent:0;mso-wrap-distance-left:9pt;mso-wrap-distance-top:0;mso-wrap-distance-right:9pt;mso-wrap-distance-bottom:0;mso-position-horizontal:absolute;mso-position-horizontal-relative:text;mso-position-vertical:absolute;mso-position-vertical-relative:text;mso-width-percent:0;mso-height-percent:0;mso-width-relative:margin;mso-height-relative:margin;v-text-anchor:middle" o:gfxdata="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" fillcolor="white [3212]" stroked="f" strokeweight="1pt"/>
+              <v:rect w14:anchorId="1B789C6B" id="Rectangle 3" o:spid="_x0000_s1026" style="position:absolute;margin-left:35pt;margin-top:1.5pt;width:215pt;height:17pt;z-index:251640832;visibility:visible;mso-wrap-style:square;mso-width-percent:0;mso-height-percent:0;mso-wrap-distance-left:9pt;mso-wrap-distance-top:0;mso-wrap-distance-right:9pt;mso-wrap-distance-bottom:0;mso-position-horizontal:absolute;mso-position-horizontal-relative:text;mso-position-vertical:absolute;mso-position-vertical-relative:text;mso-width-percent:0;mso-height-percent:0;mso-width-relative:margin;mso-height-relative:margin;v-text-anchor:middle" o:gfxdata="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" fillcolor="white [3212]" stroked="f" strokeweight="1pt"/>
             </w:pict>
           </mc:Fallback>
         </mc:AlternateContent>
@@ -90,7 +90,7 @@
         <mc:AlternateContent>
           <mc:Choice Requires="wps">
             <w:drawing>
-              <wp:anchor distT="0" distB="0" distL="114300" distR="114300" simplePos="0" relativeHeight="251642880" behindDoc="0" locked="0" layoutInCell="1" allowOverlap="1" wp14:anchorId="6AD0DDE0" wp14:editId="1CE51CBD">
+              <wp:anchor distT="0" distB="0" distL="114300" distR="114300" simplePos="0" relativeHeight="251639808" behindDoc="0" locked="0" layoutInCell="1" allowOverlap="1" wp14:anchorId="6AD0DDE0" wp14:editId="60B798CE">
                 <wp:simplePos x="0" y="0"/>
                 <wp:positionH relativeFrom="column">
                   <wp:posOffset>4006850</wp:posOffset>
@@ -225,7 +225,7 @@
                 <v:stroke joinstyle="miter"/>
                 <v:path gradientshapeok="t" o:connecttype="rect"/>
               </v:shapetype>
-              <v:shape id="Text Box 2" o:spid="_x0000_s1026" type="#_x0000_t202" style="position:absolute;margin-left:315.5pt;margin-top:133.5pt;width:96.5pt;height:124pt;z-index:251642880;visibility:visible;mso-wrap-style:square;mso-width-percent:0;mso-height-percent:0;mso-wrap-distance-left:9pt;mso-wrap-distance-top:0;mso-wrap-distance-right:9pt;mso-wrap-distance-bottom:0;mso-position-horizontal:absolute;mso-position-horizontal-relative:text;mso-position-vertical:absolute;mso-position-vertical-relative:text;mso-width-percent:0;mso-height-percent:0;mso-width-relative:margin;mso-height-relative:margin;v-text-anchor:top" o:gfxdata="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" fillcolor="white [3201]" stroked="f" strokeweight=".5pt">
+              <v:shape id="Text Box 2" o:spid="_x0000_s1026" type="#_x0000_t202" style="position:absolute;margin-left:315.5pt;margin-top:133.5pt;width:96.5pt;height:124pt;z-index:251639808;visibility:visible;mso-wrap-style:square;mso-width-percent:0;mso-height-percent:0;mso-wrap-distance-left:9pt;mso-wrap-distance-top:0;mso-wrap-distance-right:9pt;mso-wrap-distance-bottom:0;mso-position-horizontal:absolute;mso-position-horizontal-relative:text;mso-position-vertical:absolute;mso-position-vertical-relative:text;mso-width-percent:0;mso-height-percent:0;mso-width-relative:margin;mso-height-relative:margin;v-text-anchor:top" o:gfxdata="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" fillcolor="white [3201]" stroked="f" strokeweight=".5pt">
                 <v:textbox>
                   <w:txbxContent>
                     <w:p>
@@ -242,10 +242,7 @@
                         </w:numPr>
                       </w:pPr>
                       <w:r>
-                        <w:t xml:space="preserve">FG, </w:t>
-                      </w:r>
-                      <w:r>
-                        <w:t>FGA</w:t>
+                        <w:t>FG, FGA</w:t>
                       </w:r>
                     </w:p>
                     <w:p>
@@ -260,10 +257,7 @@
                         <w:t>2P,3P,</w:t>
                       </w:r>
                       <w:r>
-                        <w:t xml:space="preserve"> </w:t>
-                      </w:r>
-                      <w:r>
-                        <w:t>PTS</w:t>
+                        <w:t xml:space="preserve"> PTS</w:t>
                       </w:r>
                     </w:p>
                     <w:p>
@@ -321,7 +315,7 @@
           <w:noProof/>
         </w:rPr>
         <w:drawing>
-          <wp:inline distT="0" distB="0" distL="0" distR="0" wp14:anchorId="16EA6A21" wp14:editId="1C8C30DD">
+          <wp:inline distT="0" distB="0" distL="0" distR="0" wp14:anchorId="16EA6A21" wp14:editId="7E6DF1F2">
             <wp:extent cx="8863330" cy="2922905"/>
             <wp:effectExtent l="0" t="0" r="0" b="0"/>
             <wp:docPr id="1" name="Picture 1"/>
@@ -764,7 +758,7 @@
           <w:noProof/>
         </w:rPr>
         <w:drawing>
-          <wp:inline distT="0" distB="0" distL="0" distR="0" wp14:anchorId="244BB9CE" wp14:editId="493B5C96">
+          <wp:inline distT="0" distB="0" distL="0" distR="0" wp14:anchorId="244BB9CE" wp14:editId="5AE7CC52">
             <wp:extent cx="2000529" cy="2953162"/>
             <wp:effectExtent l="0" t="0" r="0" b="0"/>
             <wp:docPr id="4" name="Picture 4"/>
@@ -806,7 +800,7 @@
           <w:noProof/>
         </w:rPr>
         <w:drawing>
-          <wp:inline distT="0" distB="0" distL="0" distR="0" wp14:anchorId="261B1126" wp14:editId="055BB938">
+          <wp:inline distT="0" distB="0" distL="0" distR="0" wp14:anchorId="261B1126" wp14:editId="099645ED">
             <wp:extent cx="3096057" cy="4048690"/>
             <wp:effectExtent l="0" t="0" r="9525" b="9525"/>
             <wp:docPr id="7" name="Picture 7"/>
@@ -851,7 +845,7 @@
         </w:rPr>
         <w:lastRenderedPageBreak/>
         <w:drawing>
-          <wp:inline distT="0" distB="0" distL="0" distR="0" wp14:anchorId="735FDD26" wp14:editId="2ADD3AD7">
+          <wp:inline distT="0" distB="0" distL="0" distR="0" wp14:anchorId="735FDD26" wp14:editId="65054A4B">
             <wp:extent cx="1876425" cy="2452916"/>
             <wp:effectExtent l="0" t="0" r="0" b="5080"/>
             <wp:docPr id="15" name="Picture 15"/>
@@ -893,7 +887,7 @@
           <w:noProof/>
         </w:rPr>
         <w:drawing>
-          <wp:inline distT="0" distB="0" distL="0" distR="0" wp14:anchorId="5B2C34CD" wp14:editId="04270501">
+          <wp:inline distT="0" distB="0" distL="0" distR="0" wp14:anchorId="5B2C34CD" wp14:editId="17001E1A">
             <wp:extent cx="8863330" cy="2933065"/>
             <wp:effectExtent l="0" t="0" r="0" b="635"/>
             <wp:docPr id="8" name="Picture 8"/>
@@ -974,7 +968,7 @@
         <mc:AlternateContent>
           <mc:Choice Requires="wpg">
             <w:drawing>
-              <wp:anchor distT="0" distB="0" distL="114300" distR="114300" simplePos="0" relativeHeight="251651072" behindDoc="0" locked="0" layoutInCell="1" allowOverlap="1" wp14:anchorId="5E70D161" wp14:editId="67F7A1FF">
+              <wp:anchor distT="0" distB="0" distL="114300" distR="114300" simplePos="0" relativeHeight="251648000" behindDoc="0" locked="0" layoutInCell="1" allowOverlap="1" wp14:anchorId="5E70D161" wp14:editId="7A8F92C6">
                 <wp:simplePos x="0" y="0"/>
                 <wp:positionH relativeFrom="column">
                   <wp:posOffset>0</wp:posOffset>
@@ -1164,7 +1158,7 @@
           </mc:Choice>
           <mc:Fallback>
             <w:pict>
-              <v:group w14:anchorId="0BDFBDFE" id="Group 13" o:spid="_x0000_s1026" style="position:absolute;margin-left:0;margin-top:11.8pt;width:698.2pt;height:194.05pt;z-index:251651072;mso-height-relative:margin" coordorigin=",1524" coordsize="88675,24646" o:gfxdata="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">
+              <v:group w14:anchorId="4B477F6E" id="Group 13" o:spid="_x0000_s1026" style="position:absolute;margin-left:0;margin-top:11.8pt;width:698.2pt;height:194.05pt;z-index:251648000;mso-height-relative:margin" coordorigin=",1524" coordsize="88675,24646" o:gfxdata="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">
                 <v:shapetype id="_x0000_t75" coordsize="21600,21600" o:spt="75" o:preferrelative="t" path="m@4@5l@4@11@9@11@9@5xe" filled="f" stroked="f">
                   <v:stroke joinstyle="miter"/>
                   <v:formulas>
@@ -1220,7 +1214,7 @@
           <w:noProof/>
         </w:rPr>
         <w:drawing>
-          <wp:inline distT="0" distB="0" distL="0" distR="0" wp14:anchorId="50485F19" wp14:editId="220E9B0A">
+          <wp:inline distT="0" distB="0" distL="0" distR="0" wp14:anchorId="50485F19" wp14:editId="70FEB322">
             <wp:extent cx="8863330" cy="2466975"/>
             <wp:effectExtent l="0" t="0" r="0" b="9525"/>
             <wp:docPr id="14" name="Picture 14"/>
@@ -1278,7 +1272,7 @@
         <mc:AlternateContent>
           <mc:Choice Requires="wpg">
             <w:drawing>
-              <wp:anchor distT="0" distB="0" distL="114300" distR="114300" simplePos="0" relativeHeight="251706368" behindDoc="0" locked="0" layoutInCell="1" allowOverlap="1" wp14:anchorId="200799B4" wp14:editId="3D30AD39">
+              <wp:anchor distT="0" distB="0" distL="114300" distR="114300" simplePos="0" relativeHeight="251703296" behindDoc="0" locked="0" layoutInCell="1" allowOverlap="1" wp14:anchorId="200799B4" wp14:editId="762B0D45">
                 <wp:simplePos x="0" y="0"/>
                 <wp:positionH relativeFrom="column">
                   <wp:posOffset>129540</wp:posOffset>
@@ -2088,7 +2082,7 @@
           </mc:Choice>
           <mc:Fallback>
             <w:pict>
-              <v:group w14:anchorId="200799B4" id="Group 59" o:spid="_x0000_s1027" style="position:absolute;margin-left:10.2pt;margin-top:-34.5pt;width:597pt;height:168.3pt;z-index:251706368;mso-width-relative:margin" coordsize="75819,21374" o:gfxdata="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">
+              <v:group w14:anchorId="200799B4" id="Group 59" o:spid="_x0000_s1027" style="position:absolute;margin-left:10.2pt;margin-top:-34.5pt;width:597pt;height:168.3pt;z-index:251703296;mso-width-relative:margin" coordsize="75819,21374" o:gfxdata="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">
                 <v:line id="Straight Connector 32" o:spid="_x0000_s1028" style="position:absolute;flip:x;visibility:visible;mso-wrap-style:square" from="75780,4991" to="75780,21189" o:connectortype="straight" o:gfxdata="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" strokecolor="black [3200]" strokeweight="2.25pt">
                   <v:stroke joinstyle="miter"/>
                 </v:line>
@@ -2245,14 +2239,7 @@
                                   <w:b/>
                                   <w:bCs/>
                                 </w:rPr>
-                                <w:t>Label</w:t>
-                              </w:r>
-                              <w:r>
-                                <w:rPr>
-                                  <w:b/>
-                                  <w:bCs/>
-                                </w:rPr>
-                                <w:t xml:space="preserve"> Occurrence</w:t>
+                                <w:t>Label Occurrence</w:t>
                               </w:r>
                             </w:p>
                           </w:txbxContent>
@@ -2274,7 +2261,7 @@
         <mc:AlternateContent>
           <mc:Choice Requires="wps">
             <w:drawing>
-              <wp:anchor distT="0" distB="0" distL="114300" distR="114300" simplePos="0" relativeHeight="251655168" behindDoc="0" locked="0" layoutInCell="1" allowOverlap="1" wp14:anchorId="26EBB226" wp14:editId="12A40DFE">
+              <wp:anchor distT="0" distB="0" distL="114300" distR="114300" simplePos="0" relativeHeight="251652096" behindDoc="0" locked="0" layoutInCell="1" allowOverlap="1" wp14:anchorId="26EBB226" wp14:editId="6CA8FBE3">
                 <wp:simplePos x="0" y="0"/>
                 <wp:positionH relativeFrom="column">
                   <wp:posOffset>-723900</wp:posOffset>
@@ -2322,7 +2309,7 @@
                                 <w:rPr>
                                   <w:noProof/>
                                 </w:rPr>
-                                <w:t>4</w:t>
+                                <w:t>1</w:t>
                               </w:r>
                             </w:fldSimple>
                             <w:r>
@@ -2345,12 +2332,11 @@
           </mc:Choice>
           <mc:Fallback>
             <w:pict>
-              <v:shape w14:anchorId="26EBB226" id="Text Box 90" o:spid="_x0000_s1055" type="#_x0000_t202" style="position:absolute;margin-left:-57pt;margin-top:210.85pt;width:378pt;height:13.45pt;z-index:251655168;visibility:visible;mso-wrap-style:square;mso-wrap-distance-left:9pt;mso-wrap-distance-top:0;mso-wrap-distance-right:9pt;mso-wrap-distance-bottom:0;mso-position-horizontal:absolute;mso-position-horizontal-relative:text;mso-position-vertical:absolute;mso-position-vertical-relative:text;v-text-anchor:top" o:gfxdata="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" stroked="f">
+              <v:shape w14:anchorId="26EBB226" id="Text Box 90" o:spid="_x0000_s1055" type="#_x0000_t202" style="position:absolute;margin-left:-57pt;margin-top:210.85pt;width:378pt;height:13.45pt;z-index:251652096;visibility:visible;mso-wrap-style:square;mso-wrap-distance-left:9pt;mso-wrap-distance-top:0;mso-wrap-distance-right:9pt;mso-wrap-distance-bottom:0;mso-position-horizontal:absolute;mso-position-horizontal-relative:text;mso-position-vertical:absolute;mso-position-vertical-relative:text;v-text-anchor:top" o:gfxdata="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" stroked="f">
                 <v:textbox style="mso-fit-shape-to-text:t" inset="0,0,0,0">
                   <w:txbxContent>
                     <w:p>
                       <w:pPr>
-                        <w:pStyle w:val="TableGrid"/>
                         <w:rPr>
                           <w:noProof/>
                         </w:rPr>
@@ -2358,27 +2344,14 @@
                       <w:r>
                         <w:t xml:space="preserve">Figure </w:t>
                       </w:r>
-                      <w:r>
-                        <w:fldChar w:fldCharType="begin"/>
-                      </w:r>
-                      <w:r>
-                        <w:instrText xml:space="preserve"> SEQ Figure \* ARABIC </w:instrText>
-                      </w:r>
-                      <w:r>
-                        <w:fldChar w:fldCharType="separate"/>
-                      </w:r>
-                      <w:r>
-                        <w:rPr>
-                          <w:noProof/>
-                        </w:rPr>
-                        <w:t>4</w:t>
-                      </w:r>
-                      <w:r>
-                        <w:rPr>
-                          <w:noProof/>
-                        </w:rPr>
-                        <w:fldChar w:fldCharType="end"/>
-                      </w:r>
+                      <w:fldSimple w:instr=" SEQ Figure \* ARABIC ">
+                        <w:r>
+                          <w:rPr>
+                            <w:noProof/>
+                          </w:rPr>
+                          <w:t>1</w:t>
+                        </w:r>
+                      </w:fldSimple>
                       <w:r>
                         <w:t>: KNN</w:t>
                       </w:r>
@@ -2397,7 +2370,7 @@
         <mc:AlternateContent>
           <mc:Choice Requires="wps">
             <w:drawing>
-              <wp:anchor distT="0" distB="0" distL="114300" distR="114300" simplePos="0" relativeHeight="251658240" behindDoc="0" locked="0" layoutInCell="1" allowOverlap="1" wp14:anchorId="59889E91" wp14:editId="078003B0">
+              <wp:anchor distT="0" distB="0" distL="114300" distR="114300" simplePos="0" relativeHeight="251655168" behindDoc="0" locked="0" layoutInCell="1" allowOverlap="1" wp14:anchorId="59889E91" wp14:editId="29D41BFE">
                 <wp:simplePos x="0" y="0"/>
                 <wp:positionH relativeFrom="column">
                   <wp:posOffset>1780540</wp:posOffset>
@@ -2445,7 +2418,7 @@
                                 <w:rPr>
                                   <w:noProof/>
                                 </w:rPr>
-                                <w:t>3</w:t>
+                                <w:t>2</w:t>
                               </w:r>
                             </w:fldSimple>
                             <w:r>
@@ -2468,12 +2441,11 @@
           </mc:Choice>
           <mc:Fallback>
             <w:pict>
-              <v:shape w14:anchorId="59889E91" id="Text Box 91" o:spid="_x0000_s1056" type="#_x0000_t202" style="position:absolute;margin-left:140.2pt;margin-top:211.1pt;width:353.4pt;height:19.75pt;z-index:251658240;visibility:visible;mso-wrap-style:square;mso-wrap-distance-left:9pt;mso-wrap-distance-top:0;mso-wrap-distance-right:9pt;mso-wrap-distance-bottom:0;mso-position-horizontal:absolute;mso-position-horizontal-relative:text;mso-position-vertical:absolute;mso-position-vertical-relative:text;v-text-anchor:top" o:gfxdata="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" stroked="f">
+              <v:shape w14:anchorId="59889E91" id="Text Box 91" o:spid="_x0000_s1056" type="#_x0000_t202" style="position:absolute;margin-left:140.2pt;margin-top:211.1pt;width:353.4pt;height:19.75pt;z-index:251655168;visibility:visible;mso-wrap-style:square;mso-wrap-distance-left:9pt;mso-wrap-distance-top:0;mso-wrap-distance-right:9pt;mso-wrap-distance-bottom:0;mso-position-horizontal:absolute;mso-position-horizontal-relative:text;mso-position-vertical:absolute;mso-position-vertical-relative:text;v-text-anchor:top" o:gfxdata="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" stroked="f">
                 <v:textbox inset="0,0,0,0">
                   <w:txbxContent>
                     <w:p>
                       <w:pPr>
-                        <w:pStyle w:val="TableGrid"/>
                         <w:rPr>
                           <w:noProof/>
                         </w:rPr>
@@ -2481,27 +2453,14 @@
                       <w:r>
                         <w:t xml:space="preserve">Figure </w:t>
                       </w:r>
-                      <w:r>
-                        <w:fldChar w:fldCharType="begin"/>
-                      </w:r>
-                      <w:r>
-                        <w:instrText xml:space="preserve"> SEQ Figure \* ARABIC </w:instrText>
-                      </w:r>
-                      <w:r>
-                        <w:fldChar w:fldCharType="separate"/>
-                      </w:r>
-                      <w:r>
-                        <w:rPr>
-                          <w:noProof/>
-                        </w:rPr>
-                        <w:t>3</w:t>
-                      </w:r>
-                      <w:r>
-                        <w:rPr>
-                          <w:noProof/>
-                        </w:rPr>
-                        <w:fldChar w:fldCharType="end"/>
-                      </w:r>
+                      <w:fldSimple w:instr=" SEQ Figure \* ARABIC ">
+                        <w:r>
+                          <w:rPr>
+                            <w:noProof/>
+                          </w:rPr>
+                          <w:t>2</w:t>
+                        </w:r>
+                      </w:fldSimple>
                       <w:r>
                         <w:t>: Log_reg</w:t>
                       </w:r>
@@ -2520,7 +2479,7 @@
         <mc:AlternateContent>
           <mc:Choice Requires="wps">
             <w:drawing>
-              <wp:anchor distT="0" distB="0" distL="114300" distR="114300" simplePos="0" relativeHeight="251662336" behindDoc="0" locked="0" layoutInCell="1" allowOverlap="1" wp14:anchorId="6E143EBE" wp14:editId="551A2B16">
+              <wp:anchor distT="0" distB="0" distL="114300" distR="114300" simplePos="0" relativeHeight="251659264" behindDoc="0" locked="0" layoutInCell="1" allowOverlap="1" wp14:anchorId="6E143EBE" wp14:editId="4942A1BC">
                 <wp:simplePos x="0" y="0"/>
                 <wp:positionH relativeFrom="column">
                   <wp:posOffset>5638800</wp:posOffset>
@@ -2568,7 +2527,7 @@
                                 <w:rPr>
                                   <w:noProof/>
                                 </w:rPr>
-                                <w:t>2</w:t>
+                                <w:t>3</w:t>
                               </w:r>
                             </w:fldSimple>
                             <w:r>
@@ -2591,12 +2550,11 @@
           </mc:Choice>
           <mc:Fallback>
             <w:pict>
-              <v:shape w14:anchorId="6E143EBE" id="Text Box 95" o:spid="_x0000_s1057" type="#_x0000_t202" style="position:absolute;margin-left:444pt;margin-top:214.05pt;width:387.4pt;height:13.45pt;z-index:251662336;visibility:visible;mso-wrap-style:square;mso-wrap-distance-left:9pt;mso-wrap-distance-top:0;mso-wrap-distance-right:9pt;mso-wrap-distance-bottom:0;mso-position-horizontal:absolute;mso-position-horizontal-relative:text;mso-position-vertical:absolute;mso-position-vertical-relative:text;v-text-anchor:top" o:gfxdata="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" stroked="f">
+              <v:shape w14:anchorId="6E143EBE" id="Text Box 95" o:spid="_x0000_s1057" type="#_x0000_t202" style="position:absolute;margin-left:444pt;margin-top:214.05pt;width:387.4pt;height:13.45pt;z-index:251659264;visibility:visible;mso-wrap-style:square;mso-wrap-distance-left:9pt;mso-wrap-distance-top:0;mso-wrap-distance-right:9pt;mso-wrap-distance-bottom:0;mso-position-horizontal:absolute;mso-position-horizontal-relative:text;mso-position-vertical:absolute;mso-position-vertical-relative:text;v-text-anchor:top" o:gfxdata="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" stroked="f">
                 <v:textbox style="mso-fit-shape-to-text:t" inset="0,0,0,0">
                   <w:txbxContent>
                     <w:p>
                       <w:pPr>
-                        <w:pStyle w:val="TableGrid"/>
                         <w:rPr>
                           <w:noProof/>
                         </w:rPr>
@@ -2604,27 +2562,14 @@
                       <w:r>
                         <w:t xml:space="preserve">Figure </w:t>
                       </w:r>
-                      <w:r>
-                        <w:fldChar w:fldCharType="begin"/>
-                      </w:r>
-                      <w:r>
-                        <w:instrText xml:space="preserve"> SEQ Figure \* ARABIC </w:instrText>
-                      </w:r>
-                      <w:r>
-                        <w:fldChar w:fldCharType="separate"/>
-                      </w:r>
-                      <w:r>
-                        <w:rPr>
-                          <w:noProof/>
-                        </w:rPr>
-                        <w:t>2</w:t>
-                      </w:r>
-                      <w:r>
-                        <w:rPr>
-                          <w:noProof/>
-                        </w:rPr>
-                        <w:fldChar w:fldCharType="end"/>
-                      </w:r>
+                      <w:fldSimple w:instr=" SEQ Figure \* ARABIC ">
+                        <w:r>
+                          <w:rPr>
+                            <w:noProof/>
+                          </w:rPr>
+                          <w:t>3</w:t>
+                        </w:r>
+                      </w:fldSimple>
                       <w:r>
                         <w:t>: GNB</w:t>
                       </w:r>
@@ -2909,7 +2854,7 @@
           <w:noProof/>
         </w:rPr>
         <w:drawing>
-          <wp:inline distT="0" distB="0" distL="0" distR="0" wp14:anchorId="7F95A42F" wp14:editId="67F3D503">
+          <wp:inline distT="0" distB="0" distL="0" distR="0" wp14:anchorId="7F95A42F" wp14:editId="1C43878F">
             <wp:extent cx="7573432" cy="2562583"/>
             <wp:effectExtent l="0" t="0" r="0" b="9525"/>
             <wp:docPr id="35" name="Picture 35"/>
@@ -2959,7 +2904,7 @@
         <mc:AlternateContent>
           <mc:Choice Requires="wpg">
             <w:drawing>
-              <wp:anchor distT="0" distB="0" distL="114300" distR="114300" simplePos="0" relativeHeight="251692032" behindDoc="0" locked="0" layoutInCell="1" allowOverlap="1" wp14:anchorId="10ABC7EE" wp14:editId="103FD51F">
+              <wp:anchor distT="0" distB="0" distL="114300" distR="114300" simplePos="0" relativeHeight="251688960" behindDoc="0" locked="0" layoutInCell="1" allowOverlap="1" wp14:anchorId="10ABC7EE" wp14:editId="65B43FC1">
                 <wp:simplePos x="0" y="0"/>
                 <wp:positionH relativeFrom="column">
                   <wp:posOffset>0</wp:posOffset>
@@ -3082,33 +3027,10 @@
           </mc:Choice>
           <mc:Fallback>
             <w:pict>
-              <v:group w14:anchorId="10ABC7EE" id="Group 38" o:spid="_x0000_s1058" style="position:absolute;margin-left:0;margin-top:12.3pt;width:378pt;height:197.35pt;z-index:251692032;mso-width-relative:margin;mso-height-relative:margin" coordsize="48006,25063" o:gfxdata="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">
-                <v:shapetype id="_x0000_t75" coordsize="21600,21600" o:spt="75" o:preferrelative="t" path="m@4@5l@4@11@9@11@9@5xe" filled="f" stroked="f">
-                  <v:stroke joinstyle="miter"/>
-                  <v:formulas>
-                    <v:f eqn="if lineDrawn pixelLineWidth 0"/>
-                    <v:f eqn="sum @0 1 0"/>
-                    <v:f eqn="sum 0 0 @1"/>
-                    <v:f eqn="prod @2 1 2"/>
-                    <v:f eqn="prod @3 21600 pixelWidth"/>
-                    <v:f eqn="prod @3 21600 pixelHeight"/>
-                    <v:f eqn="sum @0 0 1"/>
-                    <v:f eqn="prod @6 1 2"/>
-                    <v:f eqn="prod @7 21600 pixelWidth"/>
-                    <v:f eqn="sum @8 21600 0"/>
-                    <v:f eqn="prod @7 21600 pixelHeight"/>
-                    <v:f eqn="sum @10 21600 0"/>
-                  </v:formulas>
-                  <v:path o:extrusionok="f" gradientshapeok="t" o:connecttype="rect"/>
-                  <o:lock v:ext="edit" aspectratio="t"/>
-                </v:shapetype>
+              <v:group w14:anchorId="10ABC7EE" id="Group 38" o:spid="_x0000_s1058" style="position:absolute;margin-left:0;margin-top:12.3pt;width:378pt;height:197.35pt;z-index:251688960;mso-width-relative:margin;mso-height-relative:margin" coordsize="48006,25063" o:gfxdata="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">
                 <v:shape id="Picture 39" o:spid="_x0000_s1059" type="#_x0000_t75" style="position:absolute;width:48006;height:21691;visibility:visible;mso-wrap-style:square" o:gfxdata="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">
-                  <v:imagedata r:id="rId23" o:title=""/>
+                  <v:imagedata r:id="rId20" o:title=""/>
                 </v:shape>
-                <v:shapetype id="_x0000_t202" coordsize="21600,21600" o:spt="202" path="m,l,21600r21600,l21600,xe">
-                  <v:stroke joinstyle="miter"/>
-                  <v:path gradientshapeok="t" o:connecttype="rect"/>
-                </v:shapetype>
                 <v:shape id="Text Box 40" o:spid="_x0000_s1060" type="#_x0000_t202" style="position:absolute;top:22205;width:48006;height:2858;visibility:visible;mso-wrap-style:square;v-text-anchor:top" o:gfxdata="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" stroked="f">
                   <v:textbox style="mso-fit-shape-to-text:t" inset="0,0,0,0">
                     <w:txbxContent>
@@ -3148,7 +3070,7 @@
         <mc:AlternateContent>
           <mc:Choice Requires="wpg">
             <w:drawing>
-              <wp:anchor distT="0" distB="0" distL="114300" distR="114300" simplePos="0" relativeHeight="251693056" behindDoc="0" locked="0" layoutInCell="1" allowOverlap="1" wp14:anchorId="0B8E8E89" wp14:editId="7BDFB17E">
+              <wp:anchor distT="0" distB="0" distL="114300" distR="114300" simplePos="0" relativeHeight="251689984" behindDoc="0" locked="0" layoutInCell="1" allowOverlap="1" wp14:anchorId="0B8E8E89" wp14:editId="4EFEC1E7">
                 <wp:simplePos x="0" y="0"/>
                 <wp:positionH relativeFrom="column">
                   <wp:posOffset>4799965</wp:posOffset>
@@ -3241,7 +3163,7 @@
                                   <w:rPr>
                                     <w:noProof/>
                                   </w:rPr>
-                                  <w:t>3</w:t>
+                                  <w:t>5</w:t>
                                 </w:r>
                               </w:fldSimple>
                               <w:r>
@@ -3271,7 +3193,7 @@
           </mc:Choice>
           <mc:Fallback>
             <w:pict>
-              <v:group w14:anchorId="0B8E8E89" id="Group 41" o:spid="_x0000_s1061" style="position:absolute;margin-left:377.95pt;margin-top:3.3pt;width:358.85pt;height:198.85pt;z-index:251693056;mso-width-relative:margin;mso-height-relative:margin" coordsize="48407,26823" o:gfxdata="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">
+              <v:group w14:anchorId="0B8E8E89" id="Group 41" o:spid="_x0000_s1061" style="position:absolute;margin-left:377.95pt;margin-top:3.3pt;width:358.85pt;height:198.85pt;z-index:251689984;mso-width-relative:margin;mso-height-relative:margin" coordsize="48407,26823" o:gfxdata="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">
                 <v:shape id="Picture 42" o:spid="_x0000_s1062" type="#_x0000_t75" style="position:absolute;width:48407;height:22206;visibility:visible;mso-wrap-style:square" o:gfxdata="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">
                   <v:imagedata r:id="rId21" o:title=""/>
                 </v:shape>
@@ -3280,7 +3202,6 @@
                     <w:txbxContent>
                       <w:p>
                         <w:pPr>
-                          <w:pStyle w:val="TableGrid"/>
                           <w:rPr>
                             <w:noProof/>
                           </w:rPr>
@@ -3288,27 +3209,14 @@
                         <w:r>
                           <w:t xml:space="preserve">Figure </w:t>
                         </w:r>
-                        <w:r>
-                          <w:fldChar w:fldCharType="begin"/>
-                        </w:r>
-                        <w:r>
-                          <w:instrText xml:space="preserve"> SEQ Figure \* ARABIC </w:instrText>
-                        </w:r>
-                        <w:r>
-                          <w:fldChar w:fldCharType="separate"/>
-                        </w:r>
-                        <w:r>
-                          <w:rPr>
-                            <w:noProof/>
-                          </w:rPr>
-                          <w:t>3</w:t>
-                        </w:r>
-                        <w:r>
-                          <w:rPr>
-                            <w:noProof/>
-                          </w:rPr>
-                          <w:fldChar w:fldCharType="end"/>
-                        </w:r>
+                        <w:fldSimple w:instr=" SEQ Figure \* ARABIC ">
+                          <w:r>
+                            <w:rPr>
+                              <w:noProof/>
+                            </w:rPr>
+                            <w:t>5</w:t>
+                          </w:r>
+                        </w:fldSimple>
                         <w:r>
                           <w:t>: Log_reg</w:t>
                         </w:r>
@@ -3328,7 +3236,7 @@
         <mc:AlternateContent>
           <mc:Choice Requires="wpg">
             <w:drawing>
-              <wp:anchor distT="0" distB="0" distL="114300" distR="114300" simplePos="0" relativeHeight="251694080" behindDoc="0" locked="0" layoutInCell="1" allowOverlap="1" wp14:anchorId="28FEABF0" wp14:editId="4FA9278F">
+              <wp:anchor distT="0" distB="0" distL="114300" distR="114300" simplePos="0" relativeHeight="251691008" behindDoc="0" locked="0" layoutInCell="1" allowOverlap="1" wp14:anchorId="28FEABF0" wp14:editId="1E619F40">
                 <wp:simplePos x="0" y="0"/>
                 <wp:positionH relativeFrom="column">
                   <wp:posOffset>9428480</wp:posOffset>
@@ -3421,7 +3329,7 @@
                                   <w:rPr>
                                     <w:noProof/>
                                   </w:rPr>
-                                  <w:t>2</w:t>
+                                  <w:t>6</w:t>
                                 </w:r>
                               </w:fldSimple>
                               <w:r>
@@ -3445,9 +3353,9 @@
           </mc:Choice>
           <mc:Fallback>
             <w:pict>
-              <v:group w14:anchorId="28FEABF0" id="Group 44" o:spid="_x0000_s1064" style="position:absolute;margin-left:742.4pt;margin-top:-.05pt;width:399.4pt;height:201.6pt;z-index:251694080" coordsize="50723,25603" o:gfxdata="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">
+              <v:group w14:anchorId="28FEABF0" id="Group 44" o:spid="_x0000_s1064" style="position:absolute;margin-left:742.4pt;margin-top:-.05pt;width:399.4pt;height:201.6pt;z-index:251691008" coordsize="50723,25603" o:gfxdata="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">
                 <v:shape id="Picture 45" o:spid="_x0000_s1065" type="#_x0000_t75" style="position:absolute;width:49199;height:22421;visibility:visible;mso-wrap-style:square" o:gfxdata="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">
-                  <v:imagedata r:id="rId24" o:title=""/>
+                  <v:imagedata r:id="rId19" o:title=""/>
                 </v:shape>
                 <v:shape id="Text Box 46" o:spid="_x0000_s1066" type="#_x0000_t202" style="position:absolute;left:1524;top:22745;width:49199;height:2858;visibility:visible;mso-wrap-style:square;v-text-anchor:top" o:gfxdata="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" stroked="f">
                   <v:textbox style="mso-fit-shape-to-text:t" inset="0,0,0,0">
@@ -3466,7 +3374,7 @@
                             <w:rPr>
                               <w:noProof/>
                             </w:rPr>
-                            <w:t>2</w:t>
+                            <w:t>6</w:t>
                           </w:r>
                         </w:fldSimple>
                         <w:r>
@@ -3500,7 +3408,7 @@
           <w:noProof/>
         </w:rPr>
         <w:drawing>
-          <wp:inline distT="0" distB="0" distL="0" distR="0" wp14:anchorId="6A8FF1CD" wp14:editId="2F3C326B">
+          <wp:inline distT="0" distB="0" distL="0" distR="0" wp14:anchorId="6A8FF1CD" wp14:editId="2227160C">
             <wp:extent cx="10459910" cy="3115110"/>
             <wp:effectExtent l="0" t="0" r="0" b="9525"/>
             <wp:docPr id="51" name="Picture 51"/>
@@ -3515,7 +3423,7 @@
                     <pic:cNvPicPr/>
                   </pic:nvPicPr>
                   <pic:blipFill>
-                    <a:blip r:embed="rId25"/>
+                    <a:blip r:embed="rId23"/>
                     <a:stretch>
                       <a:fillRect/>
                     </a:stretch>
@@ -3551,7 +3459,7 @@
           <w:noProof/>
         </w:rPr>
         <w:drawing>
-          <wp:inline distT="0" distB="0" distL="0" distR="0" wp14:anchorId="7E85013B" wp14:editId="4F8D3C21">
+          <wp:inline distT="0" distB="0" distL="0" distR="0" wp14:anchorId="7E85013B" wp14:editId="50857BE3">
             <wp:extent cx="7763958" cy="1133633"/>
             <wp:effectExtent l="0" t="0" r="8890" b="9525"/>
             <wp:docPr id="53" name="Picture 53"/>
@@ -3566,7 +3474,7 @@
                     <pic:cNvPicPr/>
                   </pic:nvPicPr>
                   <pic:blipFill>
-                    <a:blip r:embed="rId26"/>
+                    <a:blip r:embed="rId24"/>
                     <a:stretch>
                       <a:fillRect/>
                     </a:stretch>
@@ -3598,7 +3506,7 @@
         <mc:AlternateContent>
           <mc:Choice Requires="wpc">
             <w:drawing>
-              <wp:anchor distT="0" distB="0" distL="114300" distR="114300" simplePos="0" relativeHeight="251708416" behindDoc="0" locked="0" layoutInCell="1" allowOverlap="1" wp14:anchorId="42640E9E" wp14:editId="4A42E898">
+              <wp:anchor distT="0" distB="0" distL="114300" distR="114300" simplePos="0" relativeHeight="251705344" behindDoc="0" locked="0" layoutInCell="1" allowOverlap="1" wp14:anchorId="42640E9E" wp14:editId="2BEE8FC7">
                 <wp:simplePos x="0" y="0"/>
                 <wp:positionH relativeFrom="column">
                   <wp:posOffset>1156326</wp:posOffset>
@@ -3728,10 +3636,7 @@
                                   <w:jc w:val="center"/>
                                 </w:pPr>
                                 <w:r>
-                                  <w:t>Choose your model</w:t>
-                                </w:r>
-                                <w:r>
-                                  <w:t xml:space="preserve"> from the available options</w:t>
+                                  <w:t>Choose your model from the available options</w:t>
                                 </w:r>
                               </w:p>
                             </w:txbxContent>
@@ -3775,73 +3680,7 @@
                                   <w:rPr>
                                     <w:rFonts w:ascii="Calibri" w:eastAsia="Calibri" w:hAnsi="Calibri"/>
                                   </w:rPr>
-                                  <w:t xml:space="preserve">Show </w:t>
-                                </w:r>
-                                <w:r>
-                                  <w:rPr>
-                                    <w:rFonts w:ascii="Calibri" w:eastAsia="Calibri" w:hAnsi="Calibri"/>
-                                  </w:rPr>
-                                  <w:t>e</w:t>
-                                </w:r>
-                                <w:r>
-                                  <w:rPr>
-                                    <w:rFonts w:ascii="Calibri" w:eastAsia="Calibri" w:hAnsi="Calibri"/>
-                                  </w:rPr>
-                                  <w:t xml:space="preserve">valuation </w:t>
-                                </w:r>
-                                <w:r>
-                                  <w:rPr>
-                                    <w:rFonts w:ascii="Calibri" w:eastAsia="Calibri" w:hAnsi="Calibri"/>
-                                  </w:rPr>
-                                  <w:t>m</w:t>
-                                </w:r>
-                                <w:r>
-                                  <w:rPr>
-                                    <w:rFonts w:ascii="Calibri" w:eastAsia="Calibri" w:hAnsi="Calibri"/>
-                                  </w:rPr>
-                                  <w:t>etrics</w:t>
-                                </w:r>
-                                <w:r>
-                                  <w:rPr>
-                                    <w:rFonts w:ascii="Calibri" w:eastAsia="Calibri" w:hAnsi="Calibri"/>
-                                  </w:rPr>
-                                  <w:t xml:space="preserve"> (Classification </w:t>
-                                </w:r>
-                                <w:r>
-                                  <w:rPr>
-                                    <w:rFonts w:ascii="Calibri" w:eastAsia="Calibri" w:hAnsi="Calibri"/>
-                                  </w:rPr>
-                                  <w:t>R</w:t>
-                                </w:r>
-                                <w:r>
-                                  <w:rPr>
-                                    <w:rFonts w:ascii="Calibri" w:eastAsia="Calibri" w:hAnsi="Calibri"/>
-                                  </w:rPr>
-                                  <w:t xml:space="preserve">eport, Confusion </w:t>
-                                </w:r>
-                                <w:r>
-                                  <w:rPr>
-                                    <w:rFonts w:ascii="Calibri" w:eastAsia="Calibri" w:hAnsi="Calibri"/>
-                                  </w:rPr>
-                                  <w:t>M</w:t>
-                                </w:r>
-                                <w:r>
-                                  <w:rPr>
-                                    <w:rFonts w:ascii="Calibri" w:eastAsia="Calibri" w:hAnsi="Calibri"/>
-                                  </w:rPr>
-                                  <w:t>atrix</w:t>
-                                </w:r>
-                                <w:r>
-                                  <w:rPr>
-                                    <w:rFonts w:ascii="Calibri" w:eastAsia="Calibri" w:hAnsi="Calibri"/>
-                                  </w:rPr>
-                                  <w:t>)</w:t>
-                                </w:r>
-                                <w:r>
-                                  <w:rPr>
-                                    <w:rFonts w:ascii="Calibri" w:eastAsia="Calibri" w:hAnsi="Calibri"/>
-                                  </w:rPr>
-                                  <w:t>?</w:t>
+                                  <w:t>Show evaluation metrics (Classification Report, Confusion Matrix)?</w:t>
                                 </w:r>
                               </w:p>
                             </w:txbxContent>
@@ -3892,13 +3731,7 @@
                                     <w:jc w:val="center"/>
                                   </w:pPr>
                                   <w:r>
-                                    <w:t>How many player</w:t>
-                                  </w:r>
-                                  <w:r>
-                                    <w:t xml:space="preserve"> positions do you want to predict</w:t>
-                                  </w:r>
-                                  <w:r>
-                                    <w:t>?</w:t>
+                                    <w:t>How many player positions do you want to predict?</w:t>
                                   </w:r>
                                 </w:p>
                               </w:txbxContent>
@@ -4067,19 +3900,7 @@
                                     <w:jc w:val="center"/>
                                   </w:pPr>
                                   <w:r>
-                                    <w:t xml:space="preserve">Set </w:t>
-                                  </w:r>
-                                  <w:r>
-                                    <w:t xml:space="preserve"> &lt;</w:t>
-                                  </w:r>
-                                  <w:r>
-                                    <w:t>m</w:t>
-                                  </w:r>
-                                  <w:r>
-                                    <w:t>ultiple = False</w:t>
-                                  </w:r>
-                                  <w:r>
-                                    <w:t>&gt;</w:t>
+                                    <w:t>Set  &lt;multiple = False&gt;</w:t>
                                   </w:r>
                                 </w:p>
                                 <w:p>
@@ -4160,19 +3981,7 @@
                                     <w:t xml:space="preserve">Set  </w:t>
                                   </w:r>
                                   <w:r>
-                                    <w:t>&lt;</w:t>
-                                  </w:r>
-                                  <w:r>
-                                    <w:t>m</w:t>
-                                  </w:r>
-                                  <w:r>
-                                    <w:t xml:space="preserve">ultiple = </w:t>
-                                  </w:r>
-                                  <w:r>
-                                    <w:t>True</w:t>
-                                  </w:r>
-                                  <w:r>
-                                    <w:t>&gt;</w:t>
+                                    <w:t>&lt;multiple = True&gt;</w:t>
                                   </w:r>
                                 </w:p>
                               </w:txbxContent>
@@ -4317,13 +4126,7 @@
                                   <w:rPr>
                                     <w:rFonts w:ascii="Calibri" w:eastAsia="Calibri" w:hAnsi="Calibri"/>
                                   </w:rPr>
-                                  <w:t xml:space="preserve"> </w:t>
-                                </w:r>
-                                <w:r>
-                                  <w:rPr>
-                                    <w:rFonts w:ascii="Calibri" w:eastAsia="Calibri" w:hAnsi="Calibri"/>
-                                  </w:rPr>
-                                  <w:t>Set &lt;Eval1 = True&gt;</w:t>
+                                  <w:t xml:space="preserve"> Set &lt;Eval1 = True&gt;</w:t>
                                 </w:r>
                               </w:p>
                             </w:txbxContent>
@@ -4380,13 +4183,7 @@
                                   <w:rPr>
                                     <w:rFonts w:ascii="Calibri" w:eastAsia="Calibri" w:hAnsi="Calibri"/>
                                   </w:rPr>
-                                  <w:t xml:space="preserve"> r</w:t>
-                                </w:r>
-                                <w:r>
-                                  <w:rPr>
-                                    <w:rFonts w:ascii="Calibri" w:eastAsia="Calibri" w:hAnsi="Calibri"/>
-                                  </w:rPr>
-                                  <w:t xml:space="preserve">eference a </w:t>
+                                  <w:t xml:space="preserve"> reference a </w:t>
                                 </w:r>
                                 <w:r>
                                   <w:rPr>
@@ -4442,31 +4239,7 @@
                                   <w:rPr>
                                     <w:rFonts w:ascii="Calibri" w:eastAsia="Calibri" w:hAnsi="Calibri"/>
                                   </w:rPr>
-                                  <w:t>e.g., if</w:t>
-                                </w:r>
-                                <w:r>
-                                  <w:rPr>
-                                    <w:rFonts w:ascii="Calibri" w:eastAsia="Calibri" w:hAnsi="Calibri"/>
-                                  </w:rPr>
-                                  <w:t xml:space="preserve"> the csv file was called </w:t>
-                                </w:r>
-                                <w:r>
-                                  <w:rPr>
-                                    <w:rFonts w:ascii="Calibri" w:eastAsia="Calibri" w:hAnsi="Calibri"/>
-                                  </w:rPr>
-                                  <w:t>‘</w:t>
-                                </w:r>
-                                <w:r>
-                                  <w:rPr>
-                                    <w:rFonts w:ascii="Calibri" w:eastAsia="Calibri" w:hAnsi="Calibri"/>
-                                  </w:rPr>
-                                  <w:t>df_10</w:t>
-                                </w:r>
-                                <w:r>
-                                  <w:rPr>
-                                    <w:rFonts w:ascii="Calibri" w:eastAsia="Calibri" w:hAnsi="Calibri"/>
-                                  </w:rPr>
-                                  <w:t>’</w:t>
+                                  <w:t>e.g., if the csv file was called ‘df_10’</w:t>
                                 </w:r>
                               </w:p>
                               <w:p>
@@ -5328,7 +5101,7 @@
           </mc:Choice>
           <mc:Fallback>
             <w:pict>
-              <v:group w14:anchorId="42640E9E" id="Canvas 107" o:spid="_x0000_s1067" editas="canvas" style="position:absolute;margin-left:91.05pt;margin-top:62.7pt;width:543.55pt;height:695.95pt;z-index:251708416;mso-position-vertical-relative:page;mso-width-relative:margin;mso-height-relative:margin" coordsize="69030,88385" o:gfxdata="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">
+              <v:group w14:anchorId="42640E9E" id="Canvas 107" o:spid="_x0000_s1067" editas="canvas" style="position:absolute;margin-left:91.05pt;margin-top:62.7pt;width:543.55pt;height:695.95pt;z-index:251705344;mso-position-vertical-relative:page;mso-width-relative:margin;mso-height-relative:margin" coordsize="69030,88385" o:gfxdata="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">
                 <v:shape id="_x0000_s1068" type="#_x0000_t75" style="position:absolute;width:69030;height:88385;visibility:visible;mso-wrap-style:square" filled="t">
                   <v:fill o:detectmouseclick="t"/>
                   <v:path o:connecttype="none"/>
@@ -5389,10 +5162,7 @@
                             <w:jc w:val="center"/>
                           </w:pPr>
                           <w:r>
-                            <w:t>Choose your model</w:t>
-                          </w:r>
-                          <w:r>
-                            <w:t xml:space="preserve"> from the available options</w:t>
+                            <w:t>Choose your model from the available options</w:t>
                           </w:r>
                         </w:p>
                       </w:txbxContent>
@@ -5413,73 +5183,7 @@
                             <w:rPr>
                               <w:rFonts w:ascii="Calibri" w:eastAsia="Calibri" w:hAnsi="Calibri"/>
                             </w:rPr>
-                            <w:t xml:space="preserve">Show </w:t>
-                          </w:r>
-                          <w:r>
-                            <w:rPr>
-                              <w:rFonts w:ascii="Calibri" w:eastAsia="Calibri" w:hAnsi="Calibri"/>
-                            </w:rPr>
-                            <w:t>e</w:t>
-                          </w:r>
-                          <w:r>
-                            <w:rPr>
-                              <w:rFonts w:ascii="Calibri" w:eastAsia="Calibri" w:hAnsi="Calibri"/>
-                            </w:rPr>
-                            <w:t xml:space="preserve">valuation </w:t>
-                          </w:r>
-                          <w:r>
-                            <w:rPr>
-                              <w:rFonts w:ascii="Calibri" w:eastAsia="Calibri" w:hAnsi="Calibri"/>
-                            </w:rPr>
-                            <w:t>m</w:t>
-                          </w:r>
-                          <w:r>
-                            <w:rPr>
-                              <w:rFonts w:ascii="Calibri" w:eastAsia="Calibri" w:hAnsi="Calibri"/>
-                            </w:rPr>
-                            <w:t>etrics</w:t>
-                          </w:r>
-                          <w:r>
-                            <w:rPr>
-                              <w:rFonts w:ascii="Calibri" w:eastAsia="Calibri" w:hAnsi="Calibri"/>
-                            </w:rPr>
-                            <w:t xml:space="preserve"> (Classification </w:t>
-                          </w:r>
-                          <w:r>
-                            <w:rPr>
-                              <w:rFonts w:ascii="Calibri" w:eastAsia="Calibri" w:hAnsi="Calibri"/>
-                            </w:rPr>
-                            <w:t>R</w:t>
-                          </w:r>
-                          <w:r>
-                            <w:rPr>
-                              <w:rFonts w:ascii="Calibri" w:eastAsia="Calibri" w:hAnsi="Calibri"/>
-                            </w:rPr>
-                            <w:t xml:space="preserve">eport, Confusion </w:t>
-                          </w:r>
-                          <w:r>
-                            <w:rPr>
-                              <w:rFonts w:ascii="Calibri" w:eastAsia="Calibri" w:hAnsi="Calibri"/>
-                            </w:rPr>
-                            <w:t>M</w:t>
-                          </w:r>
-                          <w:r>
-                            <w:rPr>
-                              <w:rFonts w:ascii="Calibri" w:eastAsia="Calibri" w:hAnsi="Calibri"/>
-                            </w:rPr>
-                            <w:t>atrix</w:t>
-                          </w:r>
-                          <w:r>
-                            <w:rPr>
-                              <w:rFonts w:ascii="Calibri" w:eastAsia="Calibri" w:hAnsi="Calibri"/>
-                            </w:rPr>
-                            <w:t>)</w:t>
-                          </w:r>
-                          <w:r>
-                            <w:rPr>
-                              <w:rFonts w:ascii="Calibri" w:eastAsia="Calibri" w:hAnsi="Calibri"/>
-                            </w:rPr>
-                            <w:t>?</w:t>
+                            <w:t>Show evaluation metrics (Classification Report, Confusion Matrix)?</w:t>
                           </w:r>
                         </w:p>
                       </w:txbxContent>
@@ -5494,13 +5198,7 @@
                               <w:jc w:val="center"/>
                             </w:pPr>
                             <w:r>
-                              <w:t>How many player</w:t>
-                            </w:r>
-                            <w:r>
-                              <w:t xml:space="preserve"> positions do you want to predict</w:t>
-                            </w:r>
-                            <w:r>
-                              <w:t>?</w:t>
+                              <w:t>How many player positions do you want to predict?</w:t>
                             </w:r>
                           </w:p>
                         </w:txbxContent>
@@ -5589,19 +5287,7 @@
                               <w:jc w:val="center"/>
                             </w:pPr>
                             <w:r>
-                              <w:t xml:space="preserve">Set </w:t>
-                            </w:r>
-                            <w:r>
-                              <w:t xml:space="preserve"> &lt;</w:t>
-                            </w:r>
-                            <w:r>
-                              <w:t>m</w:t>
-                            </w:r>
-                            <w:r>
-                              <w:t>ultiple = False</w:t>
-                            </w:r>
-                            <w:r>
-                              <w:t>&gt;</w:t>
+                              <w:t>Set  &lt;multiple = False&gt;</w:t>
                             </w:r>
                           </w:p>
                           <w:p>
@@ -5661,19 +5347,7 @@
                               <w:t xml:space="preserve">Set  </w:t>
                             </w:r>
                             <w:r>
-                              <w:t>&lt;</w:t>
-                            </w:r>
-                            <w:r>
-                              <w:t>m</w:t>
-                            </w:r>
-                            <w:r>
-                              <w:t xml:space="preserve">ultiple = </w:t>
-                            </w:r>
-                            <w:r>
-                              <w:t>True</w:t>
-                            </w:r>
-                            <w:r>
-                              <w:t>&gt;</w:t>
+                              <w:t>&lt;multiple = True&gt;</w:t>
                             </w:r>
                           </w:p>
                         </w:txbxContent>
@@ -5749,13 +5423,7 @@
                             <w:rPr>
                               <w:rFonts w:ascii="Calibri" w:eastAsia="Calibri" w:hAnsi="Calibri"/>
                             </w:rPr>
-                            <w:t xml:space="preserve"> </w:t>
-                          </w:r>
-                          <w:r>
-                            <w:rPr>
-                              <w:rFonts w:ascii="Calibri" w:eastAsia="Calibri" w:hAnsi="Calibri"/>
-                            </w:rPr>
-                            <w:t>Set &lt;Eval1 = True&gt;</w:t>
+                            <w:t xml:space="preserve"> Set &lt;Eval1 = True&gt;</w:t>
                           </w:r>
                         </w:p>
                       </w:txbxContent>
@@ -5789,13 +5457,7 @@
                             <w:rPr>
                               <w:rFonts w:ascii="Calibri" w:eastAsia="Calibri" w:hAnsi="Calibri"/>
                             </w:rPr>
-                            <w:t xml:space="preserve"> r</w:t>
-                          </w:r>
-                          <w:r>
-                            <w:rPr>
-                              <w:rFonts w:ascii="Calibri" w:eastAsia="Calibri" w:hAnsi="Calibri"/>
-                            </w:rPr>
-                            <w:t xml:space="preserve">eference a </w:t>
+                            <w:t xml:space="preserve"> reference a </w:t>
                           </w:r>
                           <w:r>
                             <w:rPr>
@@ -5851,31 +5513,7 @@
                             <w:rPr>
                               <w:rFonts w:ascii="Calibri" w:eastAsia="Calibri" w:hAnsi="Calibri"/>
                             </w:rPr>
-                            <w:t>e.g., if</w:t>
-                          </w:r>
-                          <w:r>
-                            <w:rPr>
-                              <w:rFonts w:ascii="Calibri" w:eastAsia="Calibri" w:hAnsi="Calibri"/>
-                            </w:rPr>
-                            <w:t xml:space="preserve"> the csv file was called </w:t>
-                          </w:r>
-                          <w:r>
-                            <w:rPr>
-                              <w:rFonts w:ascii="Calibri" w:eastAsia="Calibri" w:hAnsi="Calibri"/>
-                            </w:rPr>
-                            <w:t>‘</w:t>
-                          </w:r>
-                          <w:r>
-                            <w:rPr>
-                              <w:rFonts w:ascii="Calibri" w:eastAsia="Calibri" w:hAnsi="Calibri"/>
-                            </w:rPr>
-                            <w:t>df_10</w:t>
-                          </w:r>
-                          <w:r>
-                            <w:rPr>
-                              <w:rFonts w:ascii="Calibri" w:eastAsia="Calibri" w:hAnsi="Calibri"/>
-                            </w:rPr>
-                            <w:t>’</w:t>
+                            <w:t>e.g., if the csv file was called ‘df_10’</w:t>
                           </w:r>
                         </w:p>
                         <w:p>
@@ -6251,7 +5889,7 @@
           <w:noProof/>
         </w:rPr>
         <w:drawing>
-          <wp:anchor distT="0" distB="0" distL="114300" distR="114300" simplePos="0" relativeHeight="251709440" behindDoc="0" locked="0" layoutInCell="1" allowOverlap="1" wp14:anchorId="194602D2" wp14:editId="5BB497D7">
+          <wp:anchor distT="0" distB="0" distL="114300" distR="114300" simplePos="0" relativeHeight="251706368" behindDoc="0" locked="0" layoutInCell="1" allowOverlap="1" wp14:anchorId="194602D2" wp14:editId="7A0E96BD">
             <wp:simplePos x="0" y="0"/>
             <wp:positionH relativeFrom="column">
               <wp:posOffset>0</wp:posOffset>
@@ -6276,7 +5914,7 @@
                     </pic:cNvPicPr>
                   </pic:nvPicPr>
                   <pic:blipFill>
-                    <a:blip r:embed="rId27">
+                    <a:blip r:embed="rId25">
                       <a:extLst>
                         <a:ext uri="{28A0092B-C50C-407E-A947-70E740481C1C}">
                           <a14:useLocalDpi xmlns:a14="http://schemas.microsoft.com/office/drawing/2010/main" val="0"/>
@@ -6305,6 +5943,3891 @@
         </w:drawing>
       </w:r>
     </w:p>
+    <w:p/>
+    <w:p/>
+    <w:p/>
+    <w:p/>
+    <w:p/>
+    <w:p/>
+    <w:p/>
+    <w:p/>
+    <w:p/>
+    <w:p/>
+    <w:p/>
+    <w:p/>
+    <w:p/>
+    <w:p/>
+    <w:p/>
+    <w:p/>
+    <w:p/>
+    <w:p/>
+    <w:p/>
+    <w:p/>
+    <w:p/>
+    <w:p/>
+    <w:p/>
+    <w:p/>
+    <w:p/>
+    <w:p/>
+    <w:p/>
+    <w:p/>
+    <w:p/>
+    <w:p/>
+    <w:p/>
+    <w:p/>
+    <w:p/>
+    <w:p/>
+    <w:p/>
+    <w:p/>
+    <w:p/>
+    <w:p/>
+    <w:p/>
+    <w:p/>
+    <w:p/>
+    <w:p/>
+    <w:p/>
+    <w:p/>
+    <w:p/>
+    <w:p/>
+    <w:p/>
+    <w:p/>
+    <w:p/>
+    <w:p/>
+    <w:p/>
+    <w:p/>
+    <w:p/>
+    <w:p/>
+    <w:p/>
+    <w:p/>
+    <w:p/>
+    <w:p/>
+    <w:p/>
+    <w:p/>
+    <w:p>
+      <w:r>
+        <w:rPr>
+          <w:noProof/>
+        </w:rPr>
+        <mc:AlternateContent>
+          <mc:Choice Requires="wps">
+            <w:drawing>
+              <wp:anchor distT="0" distB="0" distL="114300" distR="114300" simplePos="0" relativeHeight="251708416" behindDoc="0" locked="0" layoutInCell="1" allowOverlap="1" wp14:anchorId="09C2676B" wp14:editId="1CB9BB83">
+                <wp:simplePos x="0" y="0"/>
+                <wp:positionH relativeFrom="column">
+                  <wp:posOffset>526473</wp:posOffset>
+                </wp:positionH>
+                <wp:positionV relativeFrom="page">
+                  <wp:posOffset>5770418</wp:posOffset>
+                </wp:positionV>
+                <wp:extent cx="7871460" cy="3581400"/>
+                <wp:effectExtent l="0" t="0" r="0" b="0"/>
+                <wp:wrapNone/>
+                <wp:docPr id="120" name="Text Box 120"/>
+                <wp:cNvGraphicFramePr/>
+                <a:graphic xmlns:a="http://schemas.openxmlformats.org/drawingml/2006/main">
+                  <a:graphicData uri="http://schemas.microsoft.com/office/word/2010/wordprocessingShape">
+                    <wps:wsp>
+                      <wps:cNvSpPr txBox="1"/>
+                      <wps:spPr>
+                        <a:xfrm>
+                          <a:off x="0" y="0"/>
+                          <a:ext cx="7871460" cy="3581400"/>
+                        </a:xfrm>
+                        <a:prstGeom prst="rect">
+                          <a:avLst/>
+                        </a:prstGeom>
+                        <a:solidFill>
+                          <a:schemeClr val="accent6">
+                            <a:lumMod val="20000"/>
+                            <a:lumOff val="80000"/>
+                          </a:schemeClr>
+                        </a:solidFill>
+                        <a:ln w="6350">
+                          <a:noFill/>
+                        </a:ln>
+                      </wps:spPr>
+                      <wps:txbx>
+                        <w:txbxContent>
+                          <w:p>
+                            <w:pPr>
+                              <w:pStyle w:val="ListParagraph"/>
+                              <w:numPr>
+                                <w:ilvl w:val="0"/>
+                                <w:numId w:val="9"/>
+                              </w:numPr>
+                              <w:rPr>
+                                <w:b/>
+                                <w:bCs/>
+                                <w:u w:val="single"/>
+                              </w:rPr>
+                            </w:pPr>
+                            <w:r>
+                              <w:rPr>
+                                <w:u w:val="single"/>
+                              </w:rPr>
+                              <w:t>Shooting statistics</w:t>
+                            </w:r>
+                          </w:p>
+                          <w:p>
+                            <w:pPr>
+                              <w:pStyle w:val="ListParagraph"/>
+                              <w:numPr>
+                                <w:ilvl w:val="0"/>
+                                <w:numId w:val="7"/>
+                              </w:numPr>
+                            </w:pPr>
+                            <w:r>
+                              <w:rPr>
+                                <w:b/>
+                                <w:bCs/>
+                              </w:rPr>
+                              <w:t xml:space="preserve">FG </w:t>
+                            </w:r>
+                            <w:r>
+                              <w:t xml:space="preserve">= Field Goals made;       </w:t>
+                            </w:r>
+                            <w:r>
+                              <w:rPr>
+                                <w:b/>
+                                <w:bCs/>
+                              </w:rPr>
+                              <w:t xml:space="preserve">FGA </w:t>
+                            </w:r>
+                            <w:r>
+                              <w:t>=  Field Goal(s) Attempted;</w:t>
+                            </w:r>
+                            <w:r>
+                              <w:t xml:space="preserve"> </w:t>
+                            </w:r>
+                            <w:r>
+                              <w:t xml:space="preserve">         </w:t>
+                            </w:r>
+                            <w:r>
+                              <w:rPr>
+                                <w:b/>
+                                <w:bCs/>
+                              </w:rPr>
+                              <w:t>FG_per</w:t>
+                            </w:r>
+                            <w:r>
+                              <w:t xml:space="preserve"> =  Proportion of field goals made</w:t>
+                            </w:r>
+                          </w:p>
+                          <w:p>
+                            <w:pPr>
+                              <w:pStyle w:val="ListParagraph"/>
+                              <w:numPr>
+                                <w:ilvl w:val="0"/>
+                                <w:numId w:val="7"/>
+                              </w:numPr>
+                            </w:pPr>
+                            <w:r>
+                              <w:rPr>
+                                <w:b/>
+                                <w:bCs/>
+                              </w:rPr>
+                              <w:t>eFG_per</w:t>
+                            </w:r>
+                            <w:r>
+                              <w:t xml:space="preserve"> = Effective proportion of field goals made</w:t>
+                            </w:r>
+                          </w:p>
+                          <w:p>
+                            <w:pPr>
+                              <w:pStyle w:val="ListParagraph"/>
+                              <w:numPr>
+                                <w:ilvl w:val="0"/>
+                                <w:numId w:val="7"/>
+                              </w:numPr>
+                            </w:pPr>
+                            <w:r>
+                              <w:rPr>
+                                <w:b/>
+                                <w:bCs/>
+                              </w:rPr>
+                              <w:t>3P</w:t>
+                            </w:r>
+                            <w:r>
+                              <w:t xml:space="preserve"> = Three-point shots made;  </w:t>
+                            </w:r>
+                            <w:r>
+                              <w:rPr>
+                                <w:b/>
+                                <w:bCs/>
+                              </w:rPr>
+                              <w:t>3PA</w:t>
+                            </w:r>
+                            <w:r>
+                              <w:t xml:space="preserve"> =  Three-point shots Attempted; </w:t>
+                            </w:r>
+                            <w:r>
+                              <w:rPr>
+                                <w:b/>
+                                <w:bCs/>
+                              </w:rPr>
+                              <w:t xml:space="preserve">3P_per </w:t>
+                            </w:r>
+                            <w:r>
+                              <w:t xml:space="preserve">=  Proportion of three-point shots attempted </w:t>
+                            </w:r>
+                          </w:p>
+                          <w:p>
+                            <w:pPr>
+                              <w:pStyle w:val="ListParagraph"/>
+                              <w:numPr>
+                                <w:ilvl w:val="0"/>
+                                <w:numId w:val="7"/>
+                              </w:numPr>
+                            </w:pPr>
+                            <w:r>
+                              <w:rPr>
+                                <w:b/>
+                                <w:bCs/>
+                              </w:rPr>
+                              <w:t>2P</w:t>
+                            </w:r>
+                            <w:r>
+                              <w:t xml:space="preserve"> = Two-point shots made;     </w:t>
+                            </w:r>
+                            <w:r>
+                              <w:rPr>
+                                <w:b/>
+                                <w:bCs/>
+                              </w:rPr>
+                              <w:t>2PA</w:t>
+                            </w:r>
+                            <w:r>
+                              <w:t xml:space="preserve"> = …;                                                   </w:t>
+                            </w:r>
+                            <w:r>
+                              <w:rPr>
+                                <w:b/>
+                                <w:bCs/>
+                              </w:rPr>
+                              <w:t>2P_per</w:t>
+                            </w:r>
+                            <w:r>
+                              <w:t xml:space="preserve"> = …</w:t>
+                            </w:r>
+                          </w:p>
+                          <w:p>
+                            <w:pPr>
+                              <w:pStyle w:val="ListParagraph"/>
+                              <w:numPr>
+                                <w:ilvl w:val="0"/>
+                                <w:numId w:val="7"/>
+                              </w:numPr>
+                            </w:pPr>
+                            <w:r>
+                              <w:rPr>
+                                <w:b/>
+                                <w:bCs/>
+                              </w:rPr>
+                              <w:t>FT</w:t>
+                            </w:r>
+                            <w:r>
+                              <w:t xml:space="preserve"> = Free Throw shots made;    </w:t>
+                            </w:r>
+                            <w:r>
+                              <w:rPr>
+                                <w:b/>
+                                <w:bCs/>
+                              </w:rPr>
+                              <w:t xml:space="preserve">FTA </w:t>
+                            </w:r>
+                            <w:r>
+                              <w:t xml:space="preserve">= … ;                                                  </w:t>
+                            </w:r>
+                            <w:r>
+                              <w:rPr>
+                                <w:b/>
+                                <w:bCs/>
+                              </w:rPr>
+                              <w:t>FT_per</w:t>
+                            </w:r>
+                            <w:r>
+                              <w:t xml:space="preserve"> = …</w:t>
+                            </w:r>
+                          </w:p>
+                          <w:p>
+                            <w:pPr>
+                              <w:pStyle w:val="ListParagraph"/>
+                              <w:numPr>
+                                <w:ilvl w:val="0"/>
+                                <w:numId w:val="7"/>
+                              </w:numPr>
+                            </w:pPr>
+                            <w:r>
+                              <w:rPr>
+                                <w:b/>
+                                <w:bCs/>
+                              </w:rPr>
+                              <w:t xml:space="preserve">PTS </w:t>
+                            </w:r>
+                            <w:r>
+                              <w:t xml:space="preserve"> = points</w:t>
+                            </w:r>
+                          </w:p>
+                          <w:p>
+                            <w:pPr>
+                              <w:pStyle w:val="ListParagraph"/>
+                              <w:ind w:left="1211"/>
+                            </w:pPr>
+                          </w:p>
+                          <w:p>
+                            <w:pPr>
+                              <w:pStyle w:val="ListParagraph"/>
+                              <w:numPr>
+                                <w:ilvl w:val="0"/>
+                                <w:numId w:val="9"/>
+                              </w:numPr>
+                              <w:rPr>
+                                <w:u w:val="single"/>
+                              </w:rPr>
+                            </w:pPr>
+                            <w:r>
+                              <w:rPr>
+                                <w:u w:val="single"/>
+                              </w:rPr>
+                              <w:t xml:space="preserve">Rebounding statistics </w:t>
+                            </w:r>
+                          </w:p>
+                          <w:p>
+                            <w:pPr>
+                              <w:pStyle w:val="ListParagraph"/>
+                              <w:numPr>
+                                <w:ilvl w:val="0"/>
+                                <w:numId w:val="7"/>
+                              </w:numPr>
+                            </w:pPr>
+                            <w:r>
+                              <w:rPr>
+                                <w:b/>
+                                <w:bCs/>
+                              </w:rPr>
+                              <w:t>ORB</w:t>
+                            </w:r>
+                            <w:r>
+                              <w:t xml:space="preserve"> = Offensive Rebound; </w:t>
+                            </w:r>
+                            <w:r>
+                              <w:rPr>
+                                <w:b/>
+                                <w:bCs/>
+                              </w:rPr>
+                              <w:t>DRB</w:t>
+                            </w:r>
+                            <w:r>
+                              <w:t xml:space="preserve"> = Defensive Rebounds; </w:t>
+                            </w:r>
+                            <w:r>
+                              <w:rPr>
+                                <w:b/>
+                                <w:bCs/>
+                              </w:rPr>
+                              <w:t xml:space="preserve">TBR </w:t>
+                            </w:r>
+                            <w:r>
+                              <w:t xml:space="preserve">= Total Rebounds </w:t>
+                            </w:r>
+                          </w:p>
+                          <w:p>
+                            <w:pPr>
+                              <w:pStyle w:val="ListParagraph"/>
+                              <w:ind w:left="1211"/>
+                            </w:pPr>
+                          </w:p>
+                          <w:p>
+                            <w:pPr>
+                              <w:pStyle w:val="ListParagraph"/>
+                              <w:numPr>
+                                <w:ilvl w:val="0"/>
+                                <w:numId w:val="9"/>
+                              </w:numPr>
+                              <w:rPr>
+                                <w:u w:val="single"/>
+                              </w:rPr>
+                            </w:pPr>
+                            <w:r>
+                              <w:rPr>
+                                <w:u w:val="single"/>
+                              </w:rPr>
+                              <w:t xml:space="preserve">Miscellaneous </w:t>
+                            </w:r>
+                          </w:p>
+                          <w:p>
+                            <w:pPr>
+                              <w:pStyle w:val="ListParagraph"/>
+                              <w:numPr>
+                                <w:ilvl w:val="0"/>
+                                <w:numId w:val="7"/>
+                              </w:numPr>
+                            </w:pPr>
+                            <w:r>
+                              <w:rPr>
+                                <w:b/>
+                                <w:bCs/>
+                              </w:rPr>
+                              <w:t>AST</w:t>
+                            </w:r>
+                            <w:r>
+                              <w:t xml:space="preserve"> = Number of Assists; </w:t>
+                            </w:r>
+                          </w:p>
+                          <w:p>
+                            <w:pPr>
+                              <w:pStyle w:val="ListParagraph"/>
+                              <w:numPr>
+                                <w:ilvl w:val="0"/>
+                                <w:numId w:val="7"/>
+                              </w:numPr>
+                            </w:pPr>
+                            <w:r>
+                              <w:rPr>
+                                <w:b/>
+                                <w:bCs/>
+                              </w:rPr>
+                              <w:t xml:space="preserve">BLK </w:t>
+                            </w:r>
+                            <w:r>
+                              <w:t>= Number of Blocks</w:t>
+                            </w:r>
+                          </w:p>
+                          <w:p>
+                            <w:pPr>
+                              <w:pStyle w:val="ListParagraph"/>
+                              <w:numPr>
+                                <w:ilvl w:val="0"/>
+                                <w:numId w:val="7"/>
+                              </w:numPr>
+                            </w:pPr>
+                            <w:r>
+                              <w:rPr>
+                                <w:b/>
+                                <w:bCs/>
+                              </w:rPr>
+                              <w:t xml:space="preserve">STL </w:t>
+                            </w:r>
+                            <w:r>
+                              <w:t>= Number of steals</w:t>
+                            </w:r>
+                          </w:p>
+                          <w:p>
+                            <w:pPr>
+                              <w:pStyle w:val="ListParagraph"/>
+                              <w:numPr>
+                                <w:ilvl w:val="0"/>
+                                <w:numId w:val="7"/>
+                              </w:numPr>
+                            </w:pPr>
+                            <w:r>
+                              <w:rPr>
+                                <w:b/>
+                                <w:bCs/>
+                              </w:rPr>
+                              <w:t xml:space="preserve">TOV </w:t>
+                            </w:r>
+                            <w:r>
+                              <w:t xml:space="preserve">= Number of Turnovers; </w:t>
+                            </w:r>
+                          </w:p>
+                          <w:p>
+                            <w:pPr>
+                              <w:pStyle w:val="ListParagraph"/>
+                              <w:numPr>
+                                <w:ilvl w:val="0"/>
+                                <w:numId w:val="7"/>
+                              </w:numPr>
+                            </w:pPr>
+                            <w:r>
+                              <w:rPr>
+                                <w:b/>
+                                <w:bCs/>
+                              </w:rPr>
+                              <w:t>PF</w:t>
+                            </w:r>
+                            <w:r>
+                              <w:t xml:space="preserve"> = Number Personal fouls; </w:t>
+                            </w:r>
+                          </w:p>
+                          <w:p>
+                            <w:pPr>
+                              <w:rPr>
+                                <w:b/>
+                                <w:bCs/>
+                              </w:rPr>
+                            </w:pPr>
+                            <w:r>
+                              <w:rPr>
+                                <w:b/>
+                                <w:bCs/>
+                              </w:rPr>
+                              <w:t xml:space="preserve">Note: </w:t>
+                            </w:r>
+                            <w:r>
+                              <w:rPr>
+                                <w:b/>
+                                <w:bCs/>
+                              </w:rPr>
+                              <w:t>These features are all per 36 minutes</w:t>
+                            </w:r>
+                            <w:r>
+                              <w:rPr>
+                                <w:b/>
+                                <w:bCs/>
+                              </w:rPr>
+                              <w:t xml:space="preserve"> for this project. E.g., FG = 5  means ‘5 field goals made in 36 minutes of game time’. </w:t>
+                            </w:r>
+                          </w:p>
+                          <w:p/>
+                        </w:txbxContent>
+                      </wps:txbx>
+                      <wps:bodyPr rot="0" spcFirstLastPara="0" vertOverflow="overflow" horzOverflow="overflow" vert="horz" wrap="square" lIns="91440" tIns="45720" rIns="91440" bIns="45720" numCol="1" spcCol="0" rtlCol="0" fromWordArt="0" anchor="t" anchorCtr="0" forceAA="0" compatLnSpc="1">
+                        <a:prstTxWarp prst="textNoShape">
+                          <a:avLst/>
+                        </a:prstTxWarp>
+                        <a:noAutofit/>
+                      </wps:bodyPr>
+                    </wps:wsp>
+                  </a:graphicData>
+                </a:graphic>
+                <wp14:sizeRelH relativeFrom="margin">
+                  <wp14:pctWidth>0</wp14:pctWidth>
+                </wp14:sizeRelH>
+                <wp14:sizeRelV relativeFrom="margin">
+                  <wp14:pctHeight>0</wp14:pctHeight>
+                </wp14:sizeRelV>
+              </wp:anchor>
+            </w:drawing>
+          </mc:Choice>
+          <mc:Fallback>
+            <w:pict>
+              <v:shape w14:anchorId="09C2676B" id="Text Box 120" o:spid="_x0000_s1103" type="#_x0000_t202" style="position:absolute;margin-left:41.45pt;margin-top:454.35pt;width:619.8pt;height:282pt;z-index:251708416;visibility:visible;mso-wrap-style:square;mso-width-percent:0;mso-height-percent:0;mso-wrap-distance-left:9pt;mso-wrap-distance-top:0;mso-wrap-distance-right:9pt;mso-wrap-distance-bottom:0;mso-position-horizontal:absolute;mso-position-horizontal-relative:text;mso-position-vertical:absolute;mso-position-vertical-relative:page;mso-width-percent:0;mso-height-percent:0;mso-width-relative:margin;mso-height-relative:margin;v-text-anchor:top" o:gfxdata="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" fillcolor="#e2efd9 [665]" stroked="f" strokeweight=".5pt">
+                <v:textbox>
+                  <w:txbxContent>
+                    <w:p>
+                      <w:pPr>
+                        <w:pStyle w:val="ListParagraph"/>
+                        <w:numPr>
+                          <w:ilvl w:val="0"/>
+                          <w:numId w:val="9"/>
+                        </w:numPr>
+                        <w:rPr>
+                          <w:b/>
+                          <w:bCs/>
+                          <w:u w:val="single"/>
+                        </w:rPr>
+                      </w:pPr>
+                      <w:r>
+                        <w:rPr>
+                          <w:u w:val="single"/>
+                        </w:rPr>
+                        <w:t>Shooting statistics</w:t>
+                      </w:r>
+                    </w:p>
+                    <w:p>
+                      <w:pPr>
+                        <w:pStyle w:val="ListParagraph"/>
+                        <w:numPr>
+                          <w:ilvl w:val="0"/>
+                          <w:numId w:val="7"/>
+                        </w:numPr>
+                      </w:pPr>
+                      <w:r>
+                        <w:rPr>
+                          <w:b/>
+                          <w:bCs/>
+                        </w:rPr>
+                        <w:t xml:space="preserve">FG </w:t>
+                      </w:r>
+                      <w:r>
+                        <w:t xml:space="preserve">= Field Goals made;       </w:t>
+                      </w:r>
+                      <w:r>
+                        <w:rPr>
+                          <w:b/>
+                          <w:bCs/>
+                        </w:rPr>
+                        <w:t xml:space="preserve">FGA </w:t>
+                      </w:r>
+                      <w:r>
+                        <w:t>=  Field Goal(s) Attempted;</w:t>
+                      </w:r>
+                      <w:r>
+                        <w:t xml:space="preserve"> </w:t>
+                      </w:r>
+                      <w:r>
+                        <w:t xml:space="preserve">         </w:t>
+                      </w:r>
+                      <w:r>
+                        <w:rPr>
+                          <w:b/>
+                          <w:bCs/>
+                        </w:rPr>
+                        <w:t>FG_per</w:t>
+                      </w:r>
+                      <w:r>
+                        <w:t xml:space="preserve"> =  Proportion of field goals made</w:t>
+                      </w:r>
+                    </w:p>
+                    <w:p>
+                      <w:pPr>
+                        <w:pStyle w:val="ListParagraph"/>
+                        <w:numPr>
+                          <w:ilvl w:val="0"/>
+                          <w:numId w:val="7"/>
+                        </w:numPr>
+                      </w:pPr>
+                      <w:r>
+                        <w:rPr>
+                          <w:b/>
+                          <w:bCs/>
+                        </w:rPr>
+                        <w:t>eFG_per</w:t>
+                      </w:r>
+                      <w:r>
+                        <w:t xml:space="preserve"> = Effective proportion of field goals made</w:t>
+                      </w:r>
+                    </w:p>
+                    <w:p>
+                      <w:pPr>
+                        <w:pStyle w:val="ListParagraph"/>
+                        <w:numPr>
+                          <w:ilvl w:val="0"/>
+                          <w:numId w:val="7"/>
+                        </w:numPr>
+                      </w:pPr>
+                      <w:r>
+                        <w:rPr>
+                          <w:b/>
+                          <w:bCs/>
+                        </w:rPr>
+                        <w:t>3P</w:t>
+                      </w:r>
+                      <w:r>
+                        <w:t xml:space="preserve"> = Three-point shots made;  </w:t>
+                      </w:r>
+                      <w:r>
+                        <w:rPr>
+                          <w:b/>
+                          <w:bCs/>
+                        </w:rPr>
+                        <w:t>3PA</w:t>
+                      </w:r>
+                      <w:r>
+                        <w:t xml:space="preserve"> =  Three-point shots Attempted; </w:t>
+                      </w:r>
+                      <w:r>
+                        <w:rPr>
+                          <w:b/>
+                          <w:bCs/>
+                        </w:rPr>
+                        <w:t xml:space="preserve">3P_per </w:t>
+                      </w:r>
+                      <w:r>
+                        <w:t xml:space="preserve">=  Proportion of three-point shots attempted </w:t>
+                      </w:r>
+                    </w:p>
+                    <w:p>
+                      <w:pPr>
+                        <w:pStyle w:val="ListParagraph"/>
+                        <w:numPr>
+                          <w:ilvl w:val="0"/>
+                          <w:numId w:val="7"/>
+                        </w:numPr>
+                      </w:pPr>
+                      <w:r>
+                        <w:rPr>
+                          <w:b/>
+                          <w:bCs/>
+                        </w:rPr>
+                        <w:t>2P</w:t>
+                      </w:r>
+                      <w:r>
+                        <w:t xml:space="preserve"> = Two-point shots made;     </w:t>
+                      </w:r>
+                      <w:r>
+                        <w:rPr>
+                          <w:b/>
+                          <w:bCs/>
+                        </w:rPr>
+                        <w:t>2PA</w:t>
+                      </w:r>
+                      <w:r>
+                        <w:t xml:space="preserve"> = …;                                                   </w:t>
+                      </w:r>
+                      <w:r>
+                        <w:rPr>
+                          <w:b/>
+                          <w:bCs/>
+                        </w:rPr>
+                        <w:t>2P_per</w:t>
+                      </w:r>
+                      <w:r>
+                        <w:t xml:space="preserve"> = …</w:t>
+                      </w:r>
+                    </w:p>
+                    <w:p>
+                      <w:pPr>
+                        <w:pStyle w:val="ListParagraph"/>
+                        <w:numPr>
+                          <w:ilvl w:val="0"/>
+                          <w:numId w:val="7"/>
+                        </w:numPr>
+                      </w:pPr>
+                      <w:r>
+                        <w:rPr>
+                          <w:b/>
+                          <w:bCs/>
+                        </w:rPr>
+                        <w:t>FT</w:t>
+                      </w:r>
+                      <w:r>
+                        <w:t xml:space="preserve"> = Free Throw shots made;    </w:t>
+                      </w:r>
+                      <w:r>
+                        <w:rPr>
+                          <w:b/>
+                          <w:bCs/>
+                        </w:rPr>
+                        <w:t xml:space="preserve">FTA </w:t>
+                      </w:r>
+                      <w:r>
+                        <w:t xml:space="preserve">= … ;                                                  </w:t>
+                      </w:r>
+                      <w:r>
+                        <w:rPr>
+                          <w:b/>
+                          <w:bCs/>
+                        </w:rPr>
+                        <w:t>FT_per</w:t>
+                      </w:r>
+                      <w:r>
+                        <w:t xml:space="preserve"> = …</w:t>
+                      </w:r>
+                    </w:p>
+                    <w:p>
+                      <w:pPr>
+                        <w:pStyle w:val="ListParagraph"/>
+                        <w:numPr>
+                          <w:ilvl w:val="0"/>
+                          <w:numId w:val="7"/>
+                        </w:numPr>
+                      </w:pPr>
+                      <w:r>
+                        <w:rPr>
+                          <w:b/>
+                          <w:bCs/>
+                        </w:rPr>
+                        <w:t xml:space="preserve">PTS </w:t>
+                      </w:r>
+                      <w:r>
+                        <w:t xml:space="preserve"> = points</w:t>
+                      </w:r>
+                    </w:p>
+                    <w:p>
+                      <w:pPr>
+                        <w:pStyle w:val="ListParagraph"/>
+                        <w:ind w:left="1211"/>
+                      </w:pPr>
+                    </w:p>
+                    <w:p>
+                      <w:pPr>
+                        <w:pStyle w:val="ListParagraph"/>
+                        <w:numPr>
+                          <w:ilvl w:val="0"/>
+                          <w:numId w:val="9"/>
+                        </w:numPr>
+                        <w:rPr>
+                          <w:u w:val="single"/>
+                        </w:rPr>
+                      </w:pPr>
+                      <w:r>
+                        <w:rPr>
+                          <w:u w:val="single"/>
+                        </w:rPr>
+                        <w:t xml:space="preserve">Rebounding statistics </w:t>
+                      </w:r>
+                    </w:p>
+                    <w:p>
+                      <w:pPr>
+                        <w:pStyle w:val="ListParagraph"/>
+                        <w:numPr>
+                          <w:ilvl w:val="0"/>
+                          <w:numId w:val="7"/>
+                        </w:numPr>
+                      </w:pPr>
+                      <w:r>
+                        <w:rPr>
+                          <w:b/>
+                          <w:bCs/>
+                        </w:rPr>
+                        <w:t>ORB</w:t>
+                      </w:r>
+                      <w:r>
+                        <w:t xml:space="preserve"> = Offensive Rebound; </w:t>
+                      </w:r>
+                      <w:r>
+                        <w:rPr>
+                          <w:b/>
+                          <w:bCs/>
+                        </w:rPr>
+                        <w:t>DRB</w:t>
+                      </w:r>
+                      <w:r>
+                        <w:t xml:space="preserve"> = Defensive Rebounds; </w:t>
+                      </w:r>
+                      <w:r>
+                        <w:rPr>
+                          <w:b/>
+                          <w:bCs/>
+                        </w:rPr>
+                        <w:t xml:space="preserve">TBR </w:t>
+                      </w:r>
+                      <w:r>
+                        <w:t xml:space="preserve">= Total Rebounds </w:t>
+                      </w:r>
+                    </w:p>
+                    <w:p>
+                      <w:pPr>
+                        <w:pStyle w:val="ListParagraph"/>
+                        <w:ind w:left="1211"/>
+                      </w:pPr>
+                    </w:p>
+                    <w:p>
+                      <w:pPr>
+                        <w:pStyle w:val="ListParagraph"/>
+                        <w:numPr>
+                          <w:ilvl w:val="0"/>
+                          <w:numId w:val="9"/>
+                        </w:numPr>
+                        <w:rPr>
+                          <w:u w:val="single"/>
+                        </w:rPr>
+                      </w:pPr>
+                      <w:r>
+                        <w:rPr>
+                          <w:u w:val="single"/>
+                        </w:rPr>
+                        <w:t xml:space="preserve">Miscellaneous </w:t>
+                      </w:r>
+                    </w:p>
+                    <w:p>
+                      <w:pPr>
+                        <w:pStyle w:val="ListParagraph"/>
+                        <w:numPr>
+                          <w:ilvl w:val="0"/>
+                          <w:numId w:val="7"/>
+                        </w:numPr>
+                      </w:pPr>
+                      <w:r>
+                        <w:rPr>
+                          <w:b/>
+                          <w:bCs/>
+                        </w:rPr>
+                        <w:t>AST</w:t>
+                      </w:r>
+                      <w:r>
+                        <w:t xml:space="preserve"> = Number of Assists; </w:t>
+                      </w:r>
+                    </w:p>
+                    <w:p>
+                      <w:pPr>
+                        <w:pStyle w:val="ListParagraph"/>
+                        <w:numPr>
+                          <w:ilvl w:val="0"/>
+                          <w:numId w:val="7"/>
+                        </w:numPr>
+                      </w:pPr>
+                      <w:r>
+                        <w:rPr>
+                          <w:b/>
+                          <w:bCs/>
+                        </w:rPr>
+                        <w:t xml:space="preserve">BLK </w:t>
+                      </w:r>
+                      <w:r>
+                        <w:t>= Number of Blocks</w:t>
+                      </w:r>
+                    </w:p>
+                    <w:p>
+                      <w:pPr>
+                        <w:pStyle w:val="ListParagraph"/>
+                        <w:numPr>
+                          <w:ilvl w:val="0"/>
+                          <w:numId w:val="7"/>
+                        </w:numPr>
+                      </w:pPr>
+                      <w:r>
+                        <w:rPr>
+                          <w:b/>
+                          <w:bCs/>
+                        </w:rPr>
+                        <w:t xml:space="preserve">STL </w:t>
+                      </w:r>
+                      <w:r>
+                        <w:t>= Number of steals</w:t>
+                      </w:r>
+                    </w:p>
+                    <w:p>
+                      <w:pPr>
+                        <w:pStyle w:val="ListParagraph"/>
+                        <w:numPr>
+                          <w:ilvl w:val="0"/>
+                          <w:numId w:val="7"/>
+                        </w:numPr>
+                      </w:pPr>
+                      <w:r>
+                        <w:rPr>
+                          <w:b/>
+                          <w:bCs/>
+                        </w:rPr>
+                        <w:t xml:space="preserve">TOV </w:t>
+                      </w:r>
+                      <w:r>
+                        <w:t xml:space="preserve">= Number of Turnovers; </w:t>
+                      </w:r>
+                    </w:p>
+                    <w:p>
+                      <w:pPr>
+                        <w:pStyle w:val="ListParagraph"/>
+                        <w:numPr>
+                          <w:ilvl w:val="0"/>
+                          <w:numId w:val="7"/>
+                        </w:numPr>
+                      </w:pPr>
+                      <w:r>
+                        <w:rPr>
+                          <w:b/>
+                          <w:bCs/>
+                        </w:rPr>
+                        <w:t>PF</w:t>
+                      </w:r>
+                      <w:r>
+                        <w:t xml:space="preserve"> = Number Personal fouls; </w:t>
+                      </w:r>
+                    </w:p>
+                    <w:p>
+                      <w:pPr>
+                        <w:rPr>
+                          <w:b/>
+                          <w:bCs/>
+                        </w:rPr>
+                      </w:pPr>
+                      <w:r>
+                        <w:rPr>
+                          <w:b/>
+                          <w:bCs/>
+                        </w:rPr>
+                        <w:t xml:space="preserve">Note: </w:t>
+                      </w:r>
+                      <w:r>
+                        <w:rPr>
+                          <w:b/>
+                          <w:bCs/>
+                        </w:rPr>
+                        <w:t>These features are all per 36 minutes</w:t>
+                      </w:r>
+                      <w:r>
+                        <w:rPr>
+                          <w:b/>
+                          <w:bCs/>
+                        </w:rPr>
+                        <w:t xml:space="preserve"> for this project. E.g., FG = 5  means ‘5 field goals made in 36 minutes of game time’. </w:t>
+                      </w:r>
+                    </w:p>
+                    <w:p/>
+                  </w:txbxContent>
+                </v:textbox>
+                <w10:wrap anchory="page"/>
+              </v:shape>
+            </w:pict>
+          </mc:Fallback>
+        </mc:AlternateContent>
+      </w:r>
+    </w:p>
+    <w:p/>
+    <w:p/>
+    <w:p/>
+    <w:p/>
+    <w:p/>
+    <w:p/>
+    <w:p/>
+    <w:p/>
+    <w:p/>
+    <w:p/>
+    <w:p/>
+    <w:p/>
+    <w:p/>
+    <w:p/>
+    <w:p/>
+    <w:p/>
+    <w:p/>
+    <w:p/>
+    <w:p/>
+    <w:p/>
+    <w:p/>
+    <w:p/>
+    <w:p/>
+    <w:p/>
+    <w:p/>
+    <w:p/>
+    <w:p/>
+    <w:p/>
+    <w:p/>
+    <w:p/>
+    <w:p/>
+    <w:p>
+      <w:r>
+        <w:rPr>
+          <w:noProof/>
+        </w:rPr>
+        <w:drawing>
+          <wp:inline distT="0" distB="0" distL="0" distR="0" wp14:anchorId="0F13BCB1" wp14:editId="1C5B44F8">
+            <wp:extent cx="7872095" cy="3581400"/>
+            <wp:effectExtent l="0" t="0" r="0" b="0"/>
+            <wp:docPr id="78" name="Picture 78"/>
+            <wp:cNvGraphicFramePr>
+              <a:graphicFrameLocks xmlns:a="http://schemas.openxmlformats.org/drawingml/2006/main" noChangeAspect="1"/>
+            </wp:cNvGraphicFramePr>
+            <a:graphic xmlns:a="http://schemas.openxmlformats.org/drawingml/2006/main">
+              <a:graphicData uri="http://schemas.openxmlformats.org/drawingml/2006/picture">
+                <pic:pic xmlns:pic="http://schemas.openxmlformats.org/drawingml/2006/picture">
+                  <pic:nvPicPr>
+                    <pic:cNvPr id="0" name="Picture 4"/>
+                    <pic:cNvPicPr>
+                      <a:picLocks noChangeAspect="1" noChangeArrowheads="1"/>
+                    </pic:cNvPicPr>
+                  </pic:nvPicPr>
+                  <pic:blipFill>
+                    <a:blip r:embed="rId26">
+                      <a:extLst>
+                        <a:ext uri="{28A0092B-C50C-407E-A947-70E740481C1C}">
+                          <a14:useLocalDpi xmlns:a14="http://schemas.microsoft.com/office/drawing/2010/main" val="0"/>
+                        </a:ext>
+                      </a:extLst>
+                    </a:blip>
+                    <a:srcRect/>
+                    <a:stretch>
+                      <a:fillRect/>
+                    </a:stretch>
+                  </pic:blipFill>
+                  <pic:spPr bwMode="auto">
+                    <a:xfrm>
+                      <a:off x="0" y="0"/>
+                      <a:ext cx="7872095" cy="3581400"/>
+                    </a:xfrm>
+                    <a:prstGeom prst="rect">
+                      <a:avLst/>
+                    </a:prstGeom>
+                    <a:noFill/>
+                  </pic:spPr>
+                </pic:pic>
+              </a:graphicData>
+            </a:graphic>
+          </wp:inline>
+        </w:drawing>
+      </w:r>
+    </w:p>
+    <w:p/>
+    <w:p/>
+    <w:p/>
+    <w:p/>
+    <w:p/>
+    <w:p/>
+    <w:p/>
+    <w:p/>
+    <w:p/>
+    <w:p/>
+    <w:p/>
+    <w:p/>
+    <w:p/>
+    <w:p>
+      <w:pPr>
+        <w:tabs>
+          <w:tab w:val="left" w:pos="5784"/>
+        </w:tabs>
+      </w:pPr>
+      <w:r>
+        <w:tab/>
+      </w:r>
+    </w:p>
+    <w:p>
+      <w:pPr>
+        <w:pStyle w:val="Heading1"/>
+        <w:rPr>
+          <w:color w:val="auto"/>
+        </w:rPr>
+      </w:pPr>
+      <w:r>
+        <w:rPr>
+          <w:color w:val="auto"/>
+        </w:rPr>
+        <w:br w:type="page"/>
+      </w:r>
+      <w:r>
+        <w:rPr>
+          <w:color w:val="auto"/>
+        </w:rPr>
+        <w:lastRenderedPageBreak/>
+        <w:t>Identifying-Player-Position</w:t>
+      </w:r>
+    </w:p>
+    <w:p>
+      <w:r>
+        <w:t xml:space="preserve"> </w:t>
+      </w:r>
+    </w:p>
+    <w:p/>
+    <w:p>
+      <w:r>
+        <w:t xml:space="preserve">## Section 1: Project overview </w:t>
+      </w:r>
+    </w:p>
+    <w:p>
+      <w:r>
+        <w:t xml:space="preserve"> - Created a tool that enables an NBA scout to identify an NBA player's position based on </w:t>
+      </w:r>
+      <w:proofErr w:type="gramStart"/>
+      <w:r>
+        <w:t>their</w:t>
+      </w:r>
+      <w:proofErr w:type="gramEnd"/>
+      <w:r>
+        <w:t xml:space="preserve"> per 36minutes statistics using 6 classification models. </w:t>
+      </w:r>
+    </w:p>
+    <w:p>
+      <w:r>
+        <w:t xml:space="preserve"> - Data for this project was taken from basketballreference.com using the scraper developed from an earlier [Data Pipeline](https://github.com/favourumeh/DATA-PIPELINE) project </w:t>
+      </w:r>
+    </w:p>
+    <w:p>
+      <w:r>
+        <w:t xml:space="preserve"> - This project uses three different classification algorithms: Naive Bayes, Logistic Regression and K Nearest Neighbours</w:t>
+      </w:r>
+    </w:p>
+    <w:p>
+      <w:r>
+        <w:t xml:space="preserve"> - In total six models were created:</w:t>
+      </w:r>
+    </w:p>
+    <w:p>
+      <w:r>
+        <w:t xml:space="preserve">    - three models used the individual algorithms mentioned above. They are called: 'KNN', '</w:t>
+      </w:r>
+      <w:proofErr w:type="spellStart"/>
+      <w:r>
+        <w:t>log_reg</w:t>
+      </w:r>
+      <w:proofErr w:type="spellEnd"/>
+      <w:r>
+        <w:t>' and 'GNB'</w:t>
+      </w:r>
+    </w:p>
+    <w:p>
+      <w:r>
+        <w:t xml:space="preserve">    - three more models were created using an ensemble approach. These ensemble models use hard voting with some minor tweaks which are explained in section 9. They are called: 'E_hv1', 'E_hv2' and '</w:t>
+      </w:r>
+      <w:proofErr w:type="spellStart"/>
+      <w:r>
+        <w:t>E_hv_flex</w:t>
+      </w:r>
+      <w:proofErr w:type="spellEnd"/>
+      <w:r>
+        <w:t xml:space="preserve">' </w:t>
+      </w:r>
+    </w:p>
+    <w:p>
+      <w:r>
+        <w:t xml:space="preserve"> -  All models were evaluated by comparing each other against three classification metrics : precision, recall and accuracy. Their confusion matrices were also analysed to gauge how well each model performed for different labels (/classes). </w:t>
+      </w:r>
+    </w:p>
+    <w:p>
+      <w:r>
+        <w:t xml:space="preserve"> -  This is a summary of the performance for each model:                                       </w:t>
+      </w:r>
+    </w:p>
+    <w:p>
+      <w:r>
+        <w:t xml:space="preserve">    ![](https://github.com/favourumeh/Identifying-Player-Position/blob/main//Evaluation%20images/Accuracy%2C%20Precision%2C%20Recall%20for%20all%20models%20for%20evaluation%20data.png)                                 </w:t>
+      </w:r>
+    </w:p>
+    <w:p>
+      <w:r>
+        <w:t xml:space="preserve"> -  Feel free to try out the tool created by cloning the repository and opening the file: 'Testing_All_Models.py'. Follow the flowchart in the **Section 12** of this README for further guidance.  </w:t>
+      </w:r>
+    </w:p>
+    <w:p>
+      <w:r>
+        <w:t xml:space="preserve"> </w:t>
+      </w:r>
+    </w:p>
+    <w:p>
+      <w:r>
+        <w:t xml:space="preserve"> ## Section 2: Python version and packages </w:t>
+      </w:r>
+    </w:p>
+    <w:p>
+      <w:r>
+        <w:t>Python Version: **3.8.3**</w:t>
+      </w:r>
+    </w:p>
+    <w:p/>
+    <w:p>
+      <w:r>
+        <w:t>Packages: pandas, numpy, sklearn, matplotlib, seaborn, pickle</w:t>
+      </w:r>
+    </w:p>
+    <w:p/>
+    <w:p/>
+    <w:p>
+      <w:r>
+        <w:t xml:space="preserve"> ## Section 3: Project context</w:t>
+      </w:r>
+    </w:p>
+    <w:p/>
+    <w:p>
+      <w:r>
+        <w:t xml:space="preserve"> Before diving into the project details, it is important to understand the independent variables (features) and the dependent variable (classes/ labels). </w:t>
+      </w:r>
+    </w:p>
+    <w:p>
+      <w:r>
+        <w:t xml:space="preserve"> </w:t>
+      </w:r>
+    </w:p>
+    <w:p>
+      <w:r>
+        <w:t xml:space="preserve"> ### Dependent variable </w:t>
+      </w:r>
+    </w:p>
+    <w:p>
+      <w:r>
+        <w:t xml:space="preserve"> - The dependent variable is player position (or 'Pos')</w:t>
+      </w:r>
+    </w:p>
+    <w:p>
+      <w:r>
+        <w:t xml:space="preserve"> - It is made up of 5 classes: </w:t>
+      </w:r>
+    </w:p>
+    <w:p>
+      <w:r>
+        <w:t xml:space="preserve">    - 'C' = Centre</w:t>
+      </w:r>
+    </w:p>
+    <w:p>
+      <w:r>
+        <w:t xml:space="preserve">    - 'PF' = Power Forward</w:t>
+      </w:r>
+    </w:p>
+    <w:p>
+      <w:r>
+        <w:t xml:space="preserve">    - 'PG' = Point Guard</w:t>
+      </w:r>
+    </w:p>
+    <w:p>
+      <w:r>
+        <w:t xml:space="preserve">    - 'SF' = Small Forward</w:t>
+      </w:r>
+    </w:p>
+    <w:p>
+      <w:r>
+        <w:t xml:space="preserve">    - 'SG' = Shooting Guard</w:t>
+      </w:r>
+    </w:p>
+    <w:p>
+      <w:r>
+        <w:t xml:space="preserve"> </w:t>
+      </w:r>
+    </w:p>
+    <w:p>
+      <w:r>
+        <w:t xml:space="preserve"> ### Independent Variables </w:t>
+      </w:r>
+    </w:p>
+    <w:p>
+      <w:r>
+        <w:t xml:space="preserve"> - The independent variables are per 36 minutes player statistics. </w:t>
+      </w:r>
+    </w:p>
+    <w:p>
+      <w:r>
+        <w:t xml:space="preserve"> - The ones considered for this project are</w:t>
+      </w:r>
+    </w:p>
+    <w:p>
+      <w:r>
+        <w:t xml:space="preserve"> ![](https://github.com/favourumeh/Identifying-Player-Position/blob/main/images%20dump/feature%20definitions.png)</w:t>
+      </w:r>
+    </w:p>
+    <w:p>
+      <w:r>
+        <w:t xml:space="preserve"> - Go to the file **'Features_Explained.docx'** for further information behind these features. </w:t>
+      </w:r>
+    </w:p>
+    <w:p>
+      <w:r>
+        <w:t xml:space="preserve"> </w:t>
+      </w:r>
+    </w:p>
+    <w:p>
+      <w:r>
+        <w:t xml:space="preserve"> </w:t>
+      </w:r>
+    </w:p>
+    <w:p>
+      <w:r>
+        <w:t xml:space="preserve"> ## Section 4: Data Splitting </w:t>
+      </w:r>
+    </w:p>
+    <w:p>
+      <w:r>
+        <w:t xml:space="preserve"> The data used for this report was split into three sets: **1) Training set(70%); 2) Testing set(20%) and 3) Evaluation set (10%)**. </w:t>
+      </w:r>
+    </w:p>
+    <w:p>
+      <w:r>
+        <w:lastRenderedPageBreak/>
+        <w:t xml:space="preserve"> </w:t>
+      </w:r>
+    </w:p>
+    <w:p>
+      <w:r>
+        <w:t xml:space="preserve"> The non-ensemble models were trained and optimised using hyper parameter tuning </w:t>
+      </w:r>
+      <w:r>
+        <w:t>and/or</w:t>
+      </w:r>
+      <w:r>
+        <w:t xml:space="preserve"> feature selection</w:t>
+      </w:r>
+      <w:r>
+        <w:t xml:space="preserve"> for the</w:t>
+      </w:r>
+      <w:r>
+        <w:t xml:space="preserve"> training set. As a result of this these models could be evaluated based on the testing and evaluations sets. </w:t>
+      </w:r>
+    </w:p>
+    <w:p>
+      <w:r>
+        <w:t xml:space="preserve"> </w:t>
+      </w:r>
+    </w:p>
+    <w:p>
+      <w:r>
+        <w:t xml:space="preserve">  Making improvements to the ensemble model required the use of data different to the training set because KNN involves telling the model the correct prediction and the non-ensemble models used were already optimised for the training set. The testing set was, thus, used to 'train' the ensemble model. </w:t>
+      </w:r>
+    </w:p>
+    <w:p>
+      <w:r>
+        <w:t xml:space="preserve">  </w:t>
+      </w:r>
+    </w:p>
+    <w:p>
+      <w:r>
+        <w:t xml:space="preserve">  All models were evaluated using the evaluation set as this data was </w:t>
+      </w:r>
+      <w:r>
+        <w:t>totally</w:t>
+      </w:r>
+      <w:r>
+        <w:t xml:space="preserve"> unseen by both sets of models. </w:t>
+      </w:r>
+    </w:p>
+    <w:p/>
+    <w:p>
+      <w:r>
+        <w:t xml:space="preserve"> </w:t>
+      </w:r>
+    </w:p>
+    <w:p>
+      <w:r>
+        <w:t xml:space="preserve">  ## Section 5: Feature </w:t>
+      </w:r>
+      <w:r>
+        <w:t>Scaling</w:t>
+      </w:r>
+    </w:p>
+    <w:p>
+      <w:r>
+        <w:t xml:space="preserve">  - Data </w:t>
+      </w:r>
+      <w:r>
+        <w:t>inputted</w:t>
+      </w:r>
+      <w:r>
+        <w:t xml:space="preserve"> into KNN and </w:t>
+      </w:r>
+      <w:proofErr w:type="spellStart"/>
+      <w:r>
+        <w:t>Log_reg</w:t>
+      </w:r>
+      <w:proofErr w:type="spellEnd"/>
+      <w:r>
+        <w:t xml:space="preserve"> models were scaled using a min-max scaler:</w:t>
+      </w:r>
+    </w:p>
+    <w:p>
+      <w:r>
+        <w:t xml:space="preserve">     - KNN modelling required feature </w:t>
+      </w:r>
+      <w:r>
+        <w:t>scaling</w:t>
+      </w:r>
+      <w:r>
+        <w:t xml:space="preserve"> because it involved the calculation of (Euclidean) distances between data points </w:t>
+      </w:r>
+    </w:p>
+    <w:p>
+      <w:r>
+        <w:t xml:space="preserve">     - </w:t>
+      </w:r>
+      <w:proofErr w:type="spellStart"/>
+      <w:r>
+        <w:t>Log_reg</w:t>
+      </w:r>
+      <w:proofErr w:type="spellEnd"/>
+      <w:r>
+        <w:t xml:space="preserve"> required </w:t>
+      </w:r>
+      <w:r>
+        <w:t>scaling</w:t>
+      </w:r>
+      <w:r>
+        <w:t xml:space="preserve"> to speed up convergence of solvers used to find maximum likelihood (</w:t>
+      </w:r>
+      <w:proofErr w:type="gramStart"/>
+      <w:r>
+        <w:t>e.g.</w:t>
+      </w:r>
+      <w:proofErr w:type="gramEnd"/>
+      <w:r>
+        <w:t xml:space="preserve"> 'Ne</w:t>
+      </w:r>
+      <w:r>
+        <w:t>w</w:t>
+      </w:r>
+      <w:r>
+        <w:t>ton-cg')</w:t>
+      </w:r>
+    </w:p>
+    <w:p>
+      <w:r>
+        <w:t xml:space="preserve">    </w:t>
+      </w:r>
+    </w:p>
+    <w:p>
+      <w:r>
+        <w:t xml:space="preserve">  - Data inputted into the GNB model did not require feature </w:t>
+      </w:r>
+      <w:r>
+        <w:t>scaling</w:t>
+      </w:r>
+      <w:r>
+        <w:t xml:space="preserve"> as this model works by determining the approximate gaussian distributions for each label for a given feature. </w:t>
+      </w:r>
+    </w:p>
+    <w:p/>
+    <w:p>
+      <w:r>
+        <w:t xml:space="preserve">  - The training, testing and evaluation datasets were all scaled </w:t>
+      </w:r>
+      <w:r>
+        <w:t>separately</w:t>
+      </w:r>
+      <w:r>
+        <w:t xml:space="preserve"> using the same </w:t>
+      </w:r>
+      <w:r>
+        <w:t>scaling</w:t>
+      </w:r>
+      <w:r>
+        <w:t xml:space="preserve"> procedure. This was done to avoid any passage of information between the different datasets. </w:t>
+      </w:r>
+    </w:p>
+    <w:p>
+      <w:r>
+        <w:t xml:space="preserve">   </w:t>
+      </w:r>
+    </w:p>
+    <w:p/>
+    <w:p>
+      <w:r>
+        <w:t xml:space="preserve">  </w:t>
+      </w:r>
+    </w:p>
+    <w:p>
+      <w:r>
+        <w:t xml:space="preserve"> ## Section 6: Feature Selection </w:t>
+      </w:r>
+    </w:p>
+    <w:p>
+      <w:r>
+        <w:t xml:space="preserve"> </w:t>
+      </w:r>
+    </w:p>
+    <w:p>
+      <w:r>
+        <w:t xml:space="preserve">  - At the </w:t>
+      </w:r>
+      <w:r>
+        <w:t>beginning</w:t>
+      </w:r>
+      <w:r>
+        <w:t xml:space="preserve"> of this stage the features considered were as many as 22. Features: **'FG', 'FGA', 'FG_per', '3P', '3PA', '3P_per', '2P', '2PA', '2P_per',</w:t>
+      </w:r>
+    </w:p>
+    <w:p>
+      <w:r>
+        <w:t xml:space="preserve">       'eFG_per', 'FT', 'FTA', 'FT_per', 'ORB', 'DRB', 'TRB', 'AST', 'STL',</w:t>
+      </w:r>
+    </w:p>
+    <w:p>
+      <w:r>
+        <w:t xml:space="preserve">       'BLK', 'TOV', 'PF', 'PTS'**</w:t>
+      </w:r>
+    </w:p>
+    <w:p>
+      <w:r>
+        <w:t xml:space="preserve">  </w:t>
+      </w:r>
+    </w:p>
+    <w:p>
+      <w:r>
+        <w:t xml:space="preserve">  ### Feature selection for Gaussian Naive Bayes and K-Nearest Neighbours </w:t>
+      </w:r>
+    </w:p>
+    <w:p>
+      <w:r>
+        <w:t xml:space="preserve">  </w:t>
+      </w:r>
+    </w:p>
+    <w:p>
+      <w:r>
+        <w:t xml:space="preserve">   - As </w:t>
+      </w:r>
+      <w:r>
+        <w:t>both</w:t>
+      </w:r>
+      <w:r>
+        <w:t xml:space="preserve"> models are sensitive to '</w:t>
+      </w:r>
+      <w:r>
+        <w:t>noisy</w:t>
+      </w:r>
+      <w:r>
+        <w:t xml:space="preserve">' (irrelevant) features their tuning process required the detection and removal of any irrelevant features. </w:t>
+      </w:r>
+    </w:p>
+    <w:p>
+      <w:r>
+        <w:t xml:space="preserve">   - The goal of the feature selection was to narrow down the 22 features to the ones that maximised the </w:t>
+      </w:r>
+      <w:r>
+        <w:t>classification</w:t>
+      </w:r>
+      <w:r>
+        <w:t xml:space="preserve"> accuracy for a 5-fold cross validation of the training set. Accuracy was used as the judgement metric because the labels (/classes) -- whilst not equal-- were </w:t>
+      </w:r>
+      <w:proofErr w:type="gramStart"/>
+      <w:r>
+        <w:t>fairly balanced</w:t>
+      </w:r>
+      <w:proofErr w:type="gramEnd"/>
+      <w:r>
+        <w:t xml:space="preserve">. </w:t>
+      </w:r>
+    </w:p>
+    <w:p/>
+    <w:p>
+      <w:r>
+        <w:t xml:space="preserve">       - This was done in 2 steps:</w:t>
+      </w:r>
+    </w:p>
+    <w:p>
+      <w:r>
+        <w:t xml:space="preserve">      </w:t>
+      </w:r>
+    </w:p>
+    <w:p>
+      <w:r>
+        <w:t xml:space="preserve">         **1) Graphical Assessment: Equivalent </w:t>
+      </w:r>
+      <w:r>
+        <w:t>Gaussian</w:t>
+      </w:r>
+      <w:r>
+        <w:t xml:space="preserve"> distribution** </w:t>
+      </w:r>
+    </w:p>
+    <w:p>
+      <w:r>
+        <w:t xml:space="preserve">         </w:t>
+      </w:r>
+    </w:p>
+    <w:p>
+      <w:r>
+        <w:t xml:space="preserve">           - The mean and standard </w:t>
+      </w:r>
+      <w:r>
+        <w:t>deviation</w:t>
+      </w:r>
+      <w:r>
+        <w:t xml:space="preserve"> of a feature for a given label</w:t>
+      </w:r>
+      <w:r>
+        <w:t xml:space="preserve"> </w:t>
+      </w:r>
+      <w:r>
+        <w:t xml:space="preserve">was calculated. </w:t>
+      </w:r>
+    </w:p>
+    <w:p>
+      <w:r>
+        <w:t xml:space="preserve">           - This was then used to plot an equivalent gaussian distribution to represent each label's feature distribution. Two examples of this type plot </w:t>
+      </w:r>
+      <w:r>
+        <w:t>are</w:t>
+      </w:r>
+      <w:r>
+        <w:t xml:space="preserve"> shown below for the BLK and FT features : </w:t>
+      </w:r>
+    </w:p>
+    <w:p>
+      <w:r>
+        <w:t xml:space="preserve">             ![](https://github.com/favourumeh/Identifying-Player-Position/blob/main/KNN/final%20images/Spread%20of%20Labels%20for%20BLK%20and%20FT%20features.png)</w:t>
+      </w:r>
+    </w:p>
+    <w:p>
+      <w:r>
+        <w:t xml:space="preserve">             </w:t>
+      </w:r>
+    </w:p>
+    <w:p>
+      <w:r>
+        <w:t xml:space="preserve">           - From the image</w:t>
+      </w:r>
+      <w:r>
+        <w:t>s</w:t>
+      </w:r>
+      <w:r>
+        <w:t xml:space="preserve"> </w:t>
+      </w:r>
+      <w:r>
+        <w:t>above,</w:t>
+      </w:r>
+      <w:r>
+        <w:t xml:space="preserve"> it is evident that the distribution of the BLK feature for each label is more </w:t>
+      </w:r>
+      <w:r>
+        <w:t>spread</w:t>
+      </w:r>
+      <w:r>
+        <w:t xml:space="preserve"> out than for the FT feature. This indicates that BLK is better at predicting a player's position than FT. Additionally, it suggests that the GNB and KNN model will </w:t>
+      </w:r>
+      <w:r>
+        <w:t>perform</w:t>
+      </w:r>
+      <w:r>
+        <w:t xml:space="preserve"> better without the FT feature </w:t>
+      </w:r>
+      <w:r>
+        <w:t>because</w:t>
+      </w:r>
+      <w:r>
+        <w:t xml:space="preserve"> each model's prediction will become less confident due to the inability of FT to differentiate the labels. </w:t>
+      </w:r>
+    </w:p>
+    <w:p>
+      <w:r>
+        <w:t xml:space="preserve">           </w:t>
+      </w:r>
+    </w:p>
+    <w:p>
+      <w:r>
+        <w:lastRenderedPageBreak/>
+        <w:t xml:space="preserve">           - Graphical assessments are a good starting point in deciding which features were obviously redundant. The next step will quantify how much better the models are without each feature using Relative Standard Deviation (RSD). </w:t>
+      </w:r>
+    </w:p>
+    <w:p>
+      <w:r>
+        <w:t xml:space="preserve">      </w:t>
+      </w:r>
+    </w:p>
+    <w:p>
+      <w:r>
+        <w:t xml:space="preserve">             **Note: The feature distribution for labels were not necessarily normal. The image above is a </w:t>
+      </w:r>
+      <w:r>
+        <w:t>schematic</w:t>
+      </w:r>
+      <w:r>
+        <w:t xml:space="preserve"> to </w:t>
+      </w:r>
+      <w:r>
+        <w:t>highlight</w:t>
+      </w:r>
+      <w:r>
+        <w:t xml:space="preserve"> the spread between the labels for a given feature.** </w:t>
+      </w:r>
+    </w:p>
+    <w:p>
+      <w:r>
+        <w:t xml:space="preserve">      </w:t>
+      </w:r>
+    </w:p>
+    <w:p>
+      <w:r>
+        <w:t xml:space="preserve">         **2) Quantitative Assessment: Relative Standard Deviation(RSD)**</w:t>
+      </w:r>
+    </w:p>
+    <w:p>
+      <w:r>
+        <w:t xml:space="preserve">         </w:t>
+      </w:r>
+    </w:p>
+    <w:p>
+      <w:r>
+        <w:t xml:space="preserve">           - RSD was used as a measure of the relative spread of labels </w:t>
+      </w:r>
+      <w:proofErr w:type="gramStart"/>
+      <w:r>
+        <w:t>in a given</w:t>
+      </w:r>
+      <w:proofErr w:type="gramEnd"/>
+      <w:r>
+        <w:t xml:space="preserve"> feature. It is calculated </w:t>
+      </w:r>
+      <w:r>
+        <w:t>by</w:t>
+      </w:r>
+      <w:r>
+        <w:t xml:space="preserve"> 1) Calculating the mean of a given feature for each label; 2) Calculating the average spread of the label</w:t>
+      </w:r>
+      <w:r>
+        <w:t>s</w:t>
+      </w:r>
+      <w:r>
+        <w:t xml:space="preserve"> relative the mean of all label means for a given feature. </w:t>
+      </w:r>
+    </w:p>
+    <w:p>
+      <w:r>
+        <w:t xml:space="preserve">           - Note: The 'average spread relative to the mean of all label means' was used  to capture the spread as opposed as a simple mean spread calculation </w:t>
+      </w:r>
+      <w:r>
+        <w:t>because</w:t>
+      </w:r>
+      <w:r>
+        <w:t xml:space="preserve"> a set of </w:t>
+      </w:r>
+      <w:r>
+        <w:t xml:space="preserve">large </w:t>
+      </w:r>
+      <w:r>
+        <w:t xml:space="preserve">numbers will naturally have higher spreads despite not actually being more spread out than a set of </w:t>
+      </w:r>
+      <w:r>
+        <w:t xml:space="preserve">small </w:t>
+      </w:r>
+      <w:r>
+        <w:t xml:space="preserve">numbers. </w:t>
+      </w:r>
+    </w:p>
+    <w:p>
+      <w:r>
+        <w:t xml:space="preserve">           - Once the RSD was calculated for all features, the features were ordered based on it. A slice of the features with top 3 highest RSD and lowest RSD are shown below</w:t>
+      </w:r>
+    </w:p>
+    <w:p>
+      <w:r>
+        <w:t xml:space="preserve">           ![](https://github.com/favourumeh/Identifying-Player-Position/blob/main/Naive%20Bayes/final%20images/Relative%20standard%20deviation%20rankings.png)</w:t>
+      </w:r>
+    </w:p>
+    <w:p>
+      <w:r>
+        <w:t xml:space="preserve">           - To narrow down the most important features a 5-fold cross validation was conducted using the training set. All 22 features were inputted into a model(</w:t>
+      </w:r>
+      <w:proofErr w:type="gramStart"/>
+      <w:r>
+        <w:t>i.e.</w:t>
+      </w:r>
+      <w:proofErr w:type="gramEnd"/>
+      <w:r>
+        <w:t xml:space="preserve"> KNN or GNB) and then </w:t>
+      </w:r>
+      <w:r>
+        <w:t>t</w:t>
+      </w:r>
+      <w:r>
+        <w:t xml:space="preserve">he mean </w:t>
+      </w:r>
+      <w:r>
+        <w:t xml:space="preserve">cross validation </w:t>
+      </w:r>
+      <w:r>
+        <w:t xml:space="preserve">accuracy </w:t>
+      </w:r>
+      <w:r>
+        <w:t>w</w:t>
+      </w:r>
+      <w:r>
+        <w:t xml:space="preserve">as calculated. </w:t>
+      </w:r>
+    </w:p>
+    <w:p>
+      <w:r>
+        <w:t xml:space="preserve">           </w:t>
+      </w:r>
+    </w:p>
+    <w:p>
+      <w:r>
+        <w:t xml:space="preserve">           - </w:t>
+      </w:r>
+      <w:r>
+        <w:t xml:space="preserve">The process was </w:t>
+      </w:r>
+      <w:proofErr w:type="gramStart"/>
+      <w:r>
+        <w:t>repeated again</w:t>
+      </w:r>
+      <w:proofErr w:type="gramEnd"/>
+      <w:r>
+        <w:t xml:space="preserve"> and again. </w:t>
+      </w:r>
+      <w:r>
+        <w:t>With each new iteration the feature with the worst RSD (</w:t>
+      </w:r>
+      <w:proofErr w:type="gramStart"/>
+      <w:r>
+        <w:t>e.g.</w:t>
+      </w:r>
+      <w:proofErr w:type="gramEnd"/>
+      <w:r>
+        <w:t xml:space="preserve"> FT for the 1st iteration) was removed and the model's accuracy was recalculated. This </w:t>
+      </w:r>
+      <w:r>
+        <w:t xml:space="preserve">was </w:t>
+      </w:r>
+      <w:r>
+        <w:t>done until the model was left with one feature</w:t>
+      </w:r>
+    </w:p>
+    <w:p>
+      <w:r>
+        <w:t xml:space="preserve">           - In the end the combination of features that produced the highest mean cross validation accuracy was deemed the most relevant. An example of the top 4 </w:t>
+      </w:r>
+      <w:r>
+        <w:t>variable</w:t>
+      </w:r>
+      <w:r>
+        <w:t xml:space="preserve"> comb</w:t>
+      </w:r>
+      <w:r>
+        <w:t>inations</w:t>
+      </w:r>
+      <w:r>
+        <w:t xml:space="preserve"> with the highest accuracy and bottom 6 comb</w:t>
+      </w:r>
+      <w:r>
+        <w:t>ination</w:t>
+      </w:r>
+      <w:r>
+        <w:t xml:space="preserve"> for KNN with number or neighbour</w:t>
+      </w:r>
+      <w:r>
+        <w:t>s</w:t>
+      </w:r>
+      <w:r>
+        <w:t xml:space="preserve"> = 5 is shown below </w:t>
+      </w:r>
+    </w:p>
+    <w:p>
+      <w:r>
+        <w:t xml:space="preserve">           ![](https://github.com/favourumeh/Identifying-Player-Position/blob/main/KNN/final%20images/KNN%20variable%20combo%20accuracy%20feature%20selection.png)</w:t>
+      </w:r>
+    </w:p>
+    <w:p>
+      <w:r>
+        <w:t xml:space="preserve">                 </w:t>
+      </w:r>
+    </w:p>
+    <w:p>
+      <w:r>
+        <w:t xml:space="preserve"> </w:t>
+      </w:r>
+    </w:p>
+    <w:p>
+      <w:r>
+        <w:t xml:space="preserve">  ### Feature Selection for Logistic Regression</w:t>
+      </w:r>
+    </w:p>
+    <w:p>
+      <w:r>
+        <w:t xml:space="preserve">  </w:t>
+      </w:r>
+    </w:p>
+    <w:p>
+      <w:r>
+        <w:t xml:space="preserve"> As </w:t>
+      </w:r>
+      <w:proofErr w:type="spellStart"/>
+      <w:r>
+        <w:t>Log_reg</w:t>
+      </w:r>
+      <w:proofErr w:type="spellEnd"/>
+      <w:r>
+        <w:t xml:space="preserve"> is a regression model it had to follow certain assumptions such as: 1) No multicollinearity; 2) Exogeneity. Correlation plots and Variance Inflation Factor calculations were used to assess the </w:t>
+      </w:r>
+      <w:r>
+        <w:t>multicollinearity</w:t>
+      </w:r>
+      <w:r>
+        <w:t>. Variables with correlation coefficients &gt;0.7 and VIF&gt; 5 were removed</w:t>
+      </w:r>
+      <w:r>
+        <w:t>.</w:t>
+      </w:r>
+      <w:r>
+        <w:t xml:space="preserve"> </w:t>
+      </w:r>
+    </w:p>
+    <w:p>
+      <w:r>
+        <w:t xml:space="preserve"> </w:t>
+      </w:r>
+    </w:p>
+    <w:p>
+      <w:r>
+        <w:t xml:space="preserve"> **Correlation Plot**</w:t>
+      </w:r>
+    </w:p>
+    <w:p>
+      <w:r>
+        <w:t xml:space="preserve">  ![](https://github.com/favourumeh/Identifying-Player-Position/blob/main/Logistic%20Regression/final%20images/correlation_feature_selection.png)</w:t>
+      </w:r>
+    </w:p>
+    <w:p>
+      <w:r>
+        <w:t xml:space="preserve">    </w:t>
+      </w:r>
+    </w:p>
+    <w:p>
+      <w:r>
+        <w:t xml:space="preserve"> ## Section 7: Tuning and Hyperparameter Tuning</w:t>
+      </w:r>
+    </w:p>
+    <w:p>
+      <w:r>
+        <w:t xml:space="preserve"> </w:t>
+      </w:r>
+    </w:p>
+    <w:p>
+      <w:r>
+        <w:t xml:space="preserve">   ### Gaussian Naive Bayes </w:t>
+      </w:r>
+    </w:p>
+    <w:p>
+      <w:r>
+        <w:t xml:space="preserve">   </w:t>
+      </w:r>
+    </w:p>
+    <w:p>
+      <w:r>
+        <w:t xml:space="preserve"> Due to the simplicity of this model the only tuning conducted was the removal of 'noisy' data which has already been explained in the Feature Selection section.  </w:t>
+      </w:r>
+    </w:p>
+    <w:p/>
+    <w:p>
+      <w:r>
+        <w:t xml:space="preserve">   ### K-Nearest Neighbours</w:t>
+      </w:r>
+    </w:p>
+    <w:p>
+      <w:r>
+        <w:t xml:space="preserve">   </w:t>
+      </w:r>
+    </w:p>
+    <w:p>
+      <w:r>
+        <w:t xml:space="preserve"> As well as the removal of 'noisy' data, this model was tuned by adjusting the number of neighbours (k-value) and changing the weight function used to in the prediction from 'uniform' to 'distance'. </w:t>
+      </w:r>
+    </w:p>
+    <w:p>
+      <w:r>
+        <w:t xml:space="preserve"> </w:t>
+      </w:r>
+    </w:p>
+    <w:p>
+      <w:r>
+        <w:t xml:space="preserve"> A uniform weight function simply ch</w:t>
+      </w:r>
+      <w:r>
+        <w:t>o</w:t>
+      </w:r>
+      <w:r>
+        <w:t xml:space="preserve">oses the modal label(/class) from the k neighbours. The distance </w:t>
+      </w:r>
+      <w:r>
+        <w:t>weight</w:t>
+      </w:r>
+      <w:r>
+        <w:t xml:space="preserve"> function chosen for this model places more emphas</w:t>
+      </w:r>
+      <w:r>
+        <w:t>i</w:t>
+      </w:r>
+      <w:r>
+        <w:t xml:space="preserve">s (weight) on labels that are closer to the queried point by setting the weight as the inverse (Euclidean) distance between the query point and the neighbours. </w:t>
+      </w:r>
+    </w:p>
+    <w:p/>
+    <w:p>
+      <w:r>
+        <w:lastRenderedPageBreak/>
+        <w:t xml:space="preserve">To gauge the effect of adjusting the K-value and weight function a 5-fold cross validation was conducted on the training data and the mean accuracy of the 5 models was calculated. The figure below shows the effect of the weight function used and k-value on the mean  accuracy. </w:t>
+      </w:r>
+    </w:p>
+    <w:p/>
+    <w:p>
+      <w:r>
+        <w:t>![](https://github.com/favourumeh/Identifying-Player-Position/blob/main/KNN/final%20images/tuning_k.png)</w:t>
+      </w:r>
+    </w:p>
+    <w:p/>
+    <w:p>
+      <w:r>
+        <w:t xml:space="preserve">From the figure above it is evident that a K-value = 24 and the distance weight function was the most optimal combination as it produced the highest mean cross validation accuracy. </w:t>
+      </w:r>
+    </w:p>
+    <w:p/>
+    <w:p>
+      <w:r>
+        <w:t xml:space="preserve">   ### Logistic Regression</w:t>
+      </w:r>
+    </w:p>
+    <w:p>
+      <w:r>
+        <w:t xml:space="preserve">   </w:t>
+      </w:r>
+    </w:p>
+    <w:p>
+      <w:r>
+        <w:t xml:space="preserve"> </w:t>
+      </w:r>
+      <w:proofErr w:type="spellStart"/>
+      <w:r>
+        <w:t>SKLearn's</w:t>
+      </w:r>
+      <w:proofErr w:type="spellEnd"/>
+      <w:r>
+        <w:t xml:space="preserve"> Logistic Regression model has built-in ridge and lasso regularisation. It also offers different solvers that determine the maximum </w:t>
+      </w:r>
+      <w:r>
+        <w:t>likelihood</w:t>
+      </w:r>
+      <w:r>
+        <w:t xml:space="preserve">. To save on time </w:t>
+      </w:r>
+      <w:proofErr w:type="spellStart"/>
+      <w:r>
+        <w:t>GridsearchCV</w:t>
+      </w:r>
+      <w:proofErr w:type="spellEnd"/>
+      <w:r>
+        <w:t xml:space="preserve"> was used to try different combinations of solvers, types of regularisation(ridge and lasso) and inverse regularisation </w:t>
+      </w:r>
+      <w:r>
+        <w:t>strengths</w:t>
+      </w:r>
+      <w:r>
+        <w:t xml:space="preserve">. Twenty inverse regularisation strength values were uniformly distributed in </w:t>
+      </w:r>
+      <w:r>
+        <w:t>log space</w:t>
+      </w:r>
+      <w:r>
+        <w:t xml:space="preserve"> from 10^-4 to 10^4. The mean accuracy and mean log loss of a 5-fold cross-validation of the training set was used to gauge the optimal combination. </w:t>
+      </w:r>
+    </w:p>
+    <w:p>
+      <w:r>
+        <w:t xml:space="preserve"> </w:t>
+      </w:r>
+    </w:p>
+    <w:p>
+      <w:r>
+        <w:t xml:space="preserve">The optimal combination used the 'sag' solver, with ridge regularisation and an inverse regularisation strength of 206.913. The mean cross validation accuracy for this combination was 0.6991 and the log loss was 0.7512. </w:t>
+      </w:r>
+    </w:p>
+    <w:p>
+      <w:r>
+        <w:t xml:space="preserve"> </w:t>
+      </w:r>
+    </w:p>
+    <w:p>
+      <w:r>
+        <w:t xml:space="preserve"> ## Section 8: Evaluating KNN, </w:t>
+      </w:r>
+      <w:proofErr w:type="spellStart"/>
+      <w:r>
+        <w:t>log_reg</w:t>
+      </w:r>
+      <w:proofErr w:type="spellEnd"/>
+      <w:r>
+        <w:t xml:space="preserve"> and GNB</w:t>
+      </w:r>
+    </w:p>
+    <w:p>
+      <w:r>
+        <w:t xml:space="preserve"> As the **test data** was not used in the training or tuning of these models. It was used to compare the performance against Accuracy, Precision and Recall </w:t>
+      </w:r>
+    </w:p>
+    <w:p>
+      <w:r>
+        <w:t xml:space="preserve"> </w:t>
+      </w:r>
+    </w:p>
+    <w:p>
+      <w:r>
+        <w:t xml:space="preserve"> ### Broad Analysis on Accuracy, Precision and Recall </w:t>
+      </w:r>
+    </w:p>
+    <w:p>
+      <w:r>
+        <w:t xml:space="preserve">  - The table below give</w:t>
+      </w:r>
+      <w:r>
+        <w:t>s</w:t>
+      </w:r>
+      <w:r>
+        <w:t xml:space="preserve"> the mean accuracy and weighted Precision and Recall for each model  </w:t>
+      </w:r>
+    </w:p>
+    <w:p>
+      <w:r>
+        <w:t>![](https://github.com/favourumeh/Identifying-Player-Position/blob/main/Evaluation%20images/Accuracy%2C%20Weighted%20precison%20and%20recall%20for%20non-ensemble%20models.png)</w:t>
+      </w:r>
+    </w:p>
+    <w:p/>
+    <w:p>
+      <w:r>
+        <w:t xml:space="preserve"> - This table below gives the Precision and Recall for each label and for each model</w:t>
+      </w:r>
+    </w:p>
+    <w:p>
+      <w:r>
+        <w:t>![](https://github.com/favourumeh/Identifying-Player-Position/blob/main/Evaluation%20images/Accuracy%20and%20Precision%20KNN%2C%20Log_reg%2C%20GNB.png)</w:t>
+      </w:r>
+    </w:p>
+    <w:p>
+      <w:r>
+        <w:t xml:space="preserve">   </w:t>
+      </w:r>
+    </w:p>
+    <w:p>
+      <w:r>
+        <w:t>- Brief Comments:</w:t>
+      </w:r>
+    </w:p>
+    <w:p>
+      <w:r>
+        <w:t xml:space="preserve">  - From the tables </w:t>
+      </w:r>
+      <w:r>
+        <w:t>above,</w:t>
+      </w:r>
+      <w:r>
+        <w:t xml:space="preserve"> it is evident that the </w:t>
+      </w:r>
+      <w:proofErr w:type="spellStart"/>
+      <w:r>
+        <w:t>log_reg</w:t>
+      </w:r>
+      <w:proofErr w:type="spellEnd"/>
+      <w:r>
+        <w:t xml:space="preserve"> model performs the best overall in terms of precision, </w:t>
+      </w:r>
+      <w:proofErr w:type="gramStart"/>
+      <w:r>
+        <w:t>accuracy</w:t>
+      </w:r>
+      <w:proofErr w:type="gramEnd"/>
+      <w:r>
+        <w:t xml:space="preserve"> and recall. It ranks in the top 2 for precision and recall for all labels and has the highest overall accuracy, weighted </w:t>
+      </w:r>
+      <w:proofErr w:type="gramStart"/>
+      <w:r>
+        <w:t>precision</w:t>
+      </w:r>
+      <w:proofErr w:type="gramEnd"/>
+      <w:r>
+        <w:t xml:space="preserve"> and weighted recall.</w:t>
+      </w:r>
+    </w:p>
+    <w:p>
+      <w:r>
+        <w:t xml:space="preserve">  - All Models are good predictors of C and PG with precisions of at least 0.64. The recall scores for these labels were even better (at least 0.80). This is to be expected as the role played by these types of players are well-defined in the data chosen for this project </w:t>
+      </w:r>
+    </w:p>
+    <w:p>
+      <w:r>
+        <w:t xml:space="preserve">  - All models struggled with predicting SF and PF labels as no model reached over 0.6 precision</w:t>
+      </w:r>
+    </w:p>
+    <w:p>
+      <w:r>
+        <w:t xml:space="preserve">  - To understand why some </w:t>
+      </w:r>
+      <w:r>
+        <w:t>labels,</w:t>
+      </w:r>
+      <w:r>
+        <w:t xml:space="preserve"> have better precision and recall than others it is worth analysing the confusion matrices for each model.</w:t>
+      </w:r>
+    </w:p>
+    <w:p>
+      <w:r>
+        <w:t xml:space="preserve"> </w:t>
+      </w:r>
+    </w:p>
+    <w:p>
+      <w:r>
+        <w:t xml:space="preserve"> ### Confusion Matrix Analysis</w:t>
+      </w:r>
+    </w:p>
+    <w:p>
+      <w:r>
+        <w:t xml:space="preserve"> The figure below is the confusion matrices for all models: </w:t>
+      </w:r>
+    </w:p>
+    <w:p>
+      <w:r>
+        <w:t xml:space="preserve"> ![](https://github.com/favourumeh/Identifying-Player-Position/blob/main/Evaluation%20images/Confusion%20matrices%20for%20all%20non-ensemble%20models%20for%20testing%20data.png)</w:t>
+      </w:r>
+    </w:p>
+    <w:p>
+      <w:r>
+        <w:t xml:space="preserve"> </w:t>
+      </w:r>
+    </w:p>
+    <w:p>
+      <w:r>
+        <w:t xml:space="preserve"> Brief Comments:</w:t>
+      </w:r>
+    </w:p>
+    <w:p>
+      <w:r>
+        <w:t xml:space="preserve"> - The reason why KNN and </w:t>
+      </w:r>
+      <w:proofErr w:type="spellStart"/>
+      <w:r>
+        <w:t>Log_reg</w:t>
+      </w:r>
+      <w:proofErr w:type="spellEnd"/>
+      <w:r>
+        <w:t xml:space="preserve"> predict the PF label so poorly is because it is confused for the SF label. </w:t>
+      </w:r>
+    </w:p>
+    <w:p>
+      <w:r>
+        <w:t xml:space="preserve"> - GNB isn't as poor a predictor of the PF label as KNN and </w:t>
+      </w:r>
+      <w:proofErr w:type="spellStart"/>
+      <w:r>
+        <w:t>Log_reg</w:t>
+      </w:r>
+      <w:proofErr w:type="spellEnd"/>
+      <w:r>
+        <w:t xml:space="preserve">, but PF is noticeably underpredicted. This </w:t>
+      </w:r>
+      <w:r>
+        <w:t>underprediction</w:t>
+      </w:r>
+      <w:r>
+        <w:t xml:space="preserve"> is caused by overprediction of the C and SF labels which has caused dismal PF recall (0.36). More PFs are classed as Cs by the GNB model than as PFs. </w:t>
+      </w:r>
+    </w:p>
+    <w:p>
+      <w:r>
+        <w:t xml:space="preserve"> - SF recall was dismal across all models. Both KNN and </w:t>
+      </w:r>
+      <w:proofErr w:type="spellStart"/>
+      <w:r>
+        <w:t>log_reg</w:t>
+      </w:r>
+      <w:proofErr w:type="spellEnd"/>
+      <w:r>
+        <w:t xml:space="preserve"> label more SFs as PFs than SFs. Despite having the highest SF recall out of all models more SFs are labelled as SGs and PFs than SFs for the GNB model. </w:t>
+      </w:r>
+    </w:p>
+    <w:p>
+      <w:r>
+        <w:t xml:space="preserve"> </w:t>
+      </w:r>
+    </w:p>
+    <w:p>
+      <w:r>
+        <w:t xml:space="preserve"> ### Contextual observation and Final comments:</w:t>
+      </w:r>
+    </w:p>
+    <w:p>
+      <w:r>
+        <w:lastRenderedPageBreak/>
+        <w:t xml:space="preserve"> Whilst not having amazing classification accuracy the models may have picked up on the fluidity of certain positions in basketball particularly SF and PF. It is this fluidity in positional play that caused lower recall scores for these positions. </w:t>
+      </w:r>
+      <w:r>
+        <w:t>Additionally</w:t>
+      </w:r>
+      <w:r>
+        <w:t xml:space="preserve">, a player's positional </w:t>
+      </w:r>
+      <w:r>
+        <w:t>classification</w:t>
+      </w:r>
+      <w:r>
+        <w:t xml:space="preserve"> is not based on any objective metric rather a </w:t>
+      </w:r>
+      <w:r>
+        <w:t>consensus</w:t>
+      </w:r>
+      <w:r>
+        <w:t xml:space="preserve"> amongst the player and their observers (coaches, scouts, audience etc). This </w:t>
+      </w:r>
+      <w:r>
+        <w:t>consensus</w:t>
+      </w:r>
+      <w:r>
+        <w:t xml:space="preserve"> is typically based on who the player's positional play most resembles historically. However, not every player will fit into </w:t>
+      </w:r>
+      <w:r>
+        <w:t xml:space="preserve">a </w:t>
+      </w:r>
+      <w:r>
+        <w:t>particular box. It is possible for a player's positional play to be different to their identification and the models may capture this.</w:t>
+      </w:r>
+    </w:p>
+    <w:p>
+      <w:r>
+        <w:t xml:space="preserve"> </w:t>
+      </w:r>
+    </w:p>
+    <w:p>
+      <w:r>
+        <w:t xml:space="preserve"> The following section will outline the creation of ensemble models which will establish different hard voting systems which will enable the models to come to an agreement on a player's position.  </w:t>
+      </w:r>
+    </w:p>
+    <w:p>
+      <w:r>
+        <w:t xml:space="preserve"> </w:t>
+      </w:r>
+    </w:p>
+    <w:p>
+      <w:r>
+        <w:t xml:space="preserve"> </w:t>
+      </w:r>
+    </w:p>
+    <w:p>
+      <w:r>
+        <w:t xml:space="preserve"> </w:t>
+      </w:r>
+    </w:p>
+    <w:p>
+      <w:r>
+        <w:t xml:space="preserve"> ## Section 9: Ensemble Model Building </w:t>
+      </w:r>
+    </w:p>
+    <w:p>
+      <w:r>
+        <w:t xml:space="preserve"> As there was an odd number of algorithms used for this project ensemble models (E_hv1, E_hv2 and  </w:t>
+      </w:r>
+      <w:proofErr w:type="spellStart"/>
+      <w:r>
+        <w:t>E_hv_flex</w:t>
+      </w:r>
+      <w:proofErr w:type="spellEnd"/>
+      <w:r>
+        <w:t xml:space="preserve">) were produced using the non-ensemble models (KNN, </w:t>
+      </w:r>
+      <w:proofErr w:type="spellStart"/>
+      <w:r>
+        <w:t>log_reg</w:t>
+      </w:r>
+      <w:proofErr w:type="spellEnd"/>
+      <w:r>
+        <w:t xml:space="preserve"> and GNB) optimised for the training set. This was done with the belief that ensemble models would help generalise class prediction by </w:t>
+      </w:r>
+      <w:r>
+        <w:t xml:space="preserve">inheriting </w:t>
+      </w:r>
+      <w:r>
+        <w:t>the best traits</w:t>
+      </w:r>
+      <w:r>
+        <w:t xml:space="preserve"> of</w:t>
+      </w:r>
+      <w:r>
+        <w:t xml:space="preserve"> the individual models. </w:t>
+      </w:r>
+    </w:p>
+    <w:p>
+      <w:r>
+        <w:t xml:space="preserve"> </w:t>
+      </w:r>
+    </w:p>
+    <w:p>
+      <w:r>
+        <w:t xml:space="preserve"> All the ensemble models use hard voting classification and were fed the test data. For this situation there were 3 possible voting </w:t>
+      </w:r>
+      <w:r>
+        <w:t>scenarios</w:t>
+      </w:r>
+      <w:r>
+        <w:t>:</w:t>
+      </w:r>
+    </w:p>
+    <w:p>
+      <w:r>
+        <w:t xml:space="preserve"> </w:t>
+      </w:r>
+    </w:p>
+    <w:p>
+      <w:r>
+        <w:t xml:space="preserve">  - Scenario 1: Consensus Vote (54.8% of test set):</w:t>
+      </w:r>
+    </w:p>
+    <w:p>
+      <w:r>
+        <w:t xml:space="preserve">    -  1A: All three non-ensemble models agree on the label and the label is correct (42.46% of test data)</w:t>
+      </w:r>
+    </w:p>
+    <w:p>
+      <w:r>
+        <w:t xml:space="preserve">    -  1B: All three non-ensemble models agree on the label and the label is incorrect (12.34% ...)</w:t>
+      </w:r>
+    </w:p>
+    <w:p>
+      <w:r>
+        <w:t xml:space="preserve"> </w:t>
+      </w:r>
+    </w:p>
+    <w:p>
+      <w:r>
+        <w:t xml:space="preserve">  - Scenario 2: Majority Vote(41.39% ...):</w:t>
+      </w:r>
+    </w:p>
+    <w:p>
+      <w:r>
+        <w:t xml:space="preserve">    -  2A: Two non-ensemble models agree on a label and the majority decision is correct (21.09% ...)</w:t>
+      </w:r>
+    </w:p>
+    <w:p>
+      <w:r>
+        <w:t xml:space="preserve">    -  2B: Two non-ensemble models agree on a label and the majority decision is incorrect (20.3% ...)</w:t>
+      </w:r>
+    </w:p>
+    <w:p/>
+    <w:p>
+      <w:r>
+        <w:t xml:space="preserve">  - Scenario 3:'Hung Parliament'--The non-ensemble models do not agree on a label (3.82% ...):</w:t>
+      </w:r>
+    </w:p>
+    <w:p>
+      <w:r>
+        <w:t xml:space="preserve">    -  3A: 'Hung Parliament' and one of the non-ensemble models has chosen the correct label (3.55% ...)</w:t>
+      </w:r>
+    </w:p>
+    <w:p>
+      <w:r>
+        <w:t xml:space="preserve">    -  3B: 'Hung Parliament' and none of the non-ensemble models has chosen the correct label (0.27% ...)</w:t>
+      </w:r>
+    </w:p>
+    <w:p/>
+    <w:p>
+      <w:r>
+        <w:t>Scenario</w:t>
+      </w:r>
+      <w:r>
+        <w:t xml:space="preserve"> 1B and 3B were lost-cause </w:t>
+      </w:r>
+      <w:r>
+        <w:t>scenarios</w:t>
+      </w:r>
+      <w:r>
+        <w:t xml:space="preserve"> as they are on the extreme ends of</w:t>
+      </w:r>
+      <w:r>
+        <w:t xml:space="preserve"> the</w:t>
+      </w:r>
+      <w:r>
+        <w:t xml:space="preserve"> voting spectrum. At one end the ensemble model is wrong, but highly confident in it</w:t>
+      </w:r>
+      <w:r>
+        <w:t>s</w:t>
+      </w:r>
+      <w:r>
+        <w:t xml:space="preserve"> classification whilst on the other end the model is wrong and completely unsure of its </w:t>
+      </w:r>
+      <w:r>
+        <w:t>classification</w:t>
+      </w:r>
+      <w:r>
+        <w:t xml:space="preserve">. For both </w:t>
+      </w:r>
+      <w:r>
+        <w:t>scenarios</w:t>
+      </w:r>
+      <w:r>
+        <w:t xml:space="preserve"> there is no good resolution, however, it could be argued that if all models reach a </w:t>
+      </w:r>
+      <w:r>
+        <w:t>consensus</w:t>
+      </w:r>
+      <w:r>
+        <w:t xml:space="preserve"> then the player's positional play may be different to their current identification. In this case</w:t>
+      </w:r>
+      <w:r>
+        <w:t>,</w:t>
+      </w:r>
+      <w:r>
+        <w:t xml:space="preserve"> </w:t>
+      </w:r>
+      <w:r>
+        <w:t xml:space="preserve">the </w:t>
+      </w:r>
+      <w:r>
+        <w:t xml:space="preserve">ensemble model's classification is </w:t>
+      </w:r>
+      <w:r>
+        <w:t>sound,</w:t>
+      </w:r>
+      <w:r>
+        <w:t xml:space="preserve"> and this player is miscategorised. However, there is no way of truly knowing if this is the case</w:t>
+      </w:r>
+      <w:r>
+        <w:t xml:space="preserve"> without a significant influx of relevant features and a retraining of the non-ensemble models</w:t>
+      </w:r>
+      <w:r>
+        <w:t xml:space="preserve">. </w:t>
+      </w:r>
+      <w:r>
+        <w:t>Scenario</w:t>
+      </w:r>
+      <w:r>
+        <w:t xml:space="preserve"> 3B is concerning, but very rare (only 0.27% of the test data fell under this </w:t>
+      </w:r>
+      <w:r>
+        <w:t>scenario</w:t>
+      </w:r>
+      <w:r>
+        <w:t xml:space="preserve">).  </w:t>
+      </w:r>
+    </w:p>
+    <w:p/>
+    <w:p>
+      <w:r>
+        <w:t xml:space="preserve">The E_hv1 model was used as </w:t>
+      </w:r>
+      <w:r>
+        <w:t xml:space="preserve">a </w:t>
+      </w:r>
+      <w:r>
+        <w:t xml:space="preserve">baseline ensemble model whilst E_hv2 and </w:t>
+      </w:r>
+      <w:proofErr w:type="spellStart"/>
+      <w:r>
+        <w:t>E_hv_flex</w:t>
+      </w:r>
+      <w:proofErr w:type="spellEnd"/>
+      <w:r>
+        <w:t xml:space="preserve"> models were 'trained' using the testing set to maximise accuracy. This was </w:t>
+      </w:r>
+      <w:r>
+        <w:t>achieved</w:t>
+      </w:r>
+      <w:r>
+        <w:t xml:space="preserve"> by using information from their </w:t>
+      </w:r>
+      <w:r>
+        <w:t>performance</w:t>
+      </w:r>
+      <w:r>
+        <w:t xml:space="preserve"> in the test set</w:t>
+      </w:r>
+      <w:r>
+        <w:t xml:space="preserve"> </w:t>
+      </w:r>
+      <w:r>
+        <w:t xml:space="preserve">to </w:t>
+      </w:r>
+      <w:r>
+        <w:t>guide</w:t>
+      </w:r>
+      <w:r>
+        <w:t xml:space="preserve"> their voting biases (see the subheadings below for more information). Due to this training the E_hv2 and </w:t>
+      </w:r>
+      <w:proofErr w:type="spellStart"/>
+      <w:r>
+        <w:t>E_hv_flex</w:t>
+      </w:r>
+      <w:proofErr w:type="spellEnd"/>
+      <w:r>
+        <w:t xml:space="preserve"> models can only be evaluated using the evaluation set as this dataset is unseen by either model. </w:t>
+      </w:r>
+    </w:p>
+    <w:p>
+      <w:r>
+        <w:t xml:space="preserve"> </w:t>
+      </w:r>
+    </w:p>
+    <w:p>
+      <w:r>
+        <w:t xml:space="preserve"> ### E_hv1</w:t>
+      </w:r>
+    </w:p>
+    <w:p>
+      <w:r>
+        <w:t xml:space="preserve"> This model accepts the </w:t>
+      </w:r>
+      <w:r>
+        <w:t>consensus</w:t>
+      </w:r>
+      <w:r>
+        <w:t xml:space="preserve"> and majority votes from </w:t>
+      </w:r>
+      <w:r>
+        <w:t>scenario</w:t>
+      </w:r>
+      <w:r>
+        <w:t xml:space="preserve"> 1 and 2. For </w:t>
+      </w:r>
+      <w:r>
+        <w:t>scenario</w:t>
+      </w:r>
+      <w:r>
+        <w:t xml:space="preserve"> 3 the model randomly cho</w:t>
+      </w:r>
+      <w:r>
+        <w:t>o</w:t>
+      </w:r>
+      <w:r>
+        <w:t xml:space="preserve">ses a non-ensemble model to decide. </w:t>
+      </w:r>
+    </w:p>
+    <w:p>
+      <w:r>
+        <w:t xml:space="preserve"> </w:t>
+      </w:r>
+    </w:p>
+    <w:p>
+      <w:r>
+        <w:t xml:space="preserve"> **Advantage:** This voting system is fair </w:t>
+      </w:r>
+    </w:p>
+    <w:p>
+      <w:r>
+        <w:t xml:space="preserve"> </w:t>
+      </w:r>
+    </w:p>
+    <w:p>
+      <w:r>
+        <w:t xml:space="preserve"> **Disadvantage:** The results are not repeatable or reproducible due to the random selection process for </w:t>
+      </w:r>
+      <w:r>
+        <w:t>Scenario</w:t>
+      </w:r>
+      <w:r>
+        <w:t xml:space="preserve"> 3. </w:t>
+      </w:r>
+    </w:p>
+    <w:p>
+      <w:r>
+        <w:t xml:space="preserve"> </w:t>
+      </w:r>
+    </w:p>
+    <w:p>
+      <w:r>
+        <w:t xml:space="preserve"> ### E_hv2</w:t>
+      </w:r>
+    </w:p>
+    <w:p>
+      <w:r>
+        <w:t xml:space="preserve"> This model accepts the </w:t>
+      </w:r>
+      <w:r>
+        <w:t>consensus</w:t>
+      </w:r>
+      <w:r>
+        <w:t xml:space="preserve"> and majority votes from </w:t>
+      </w:r>
+      <w:r>
+        <w:t>scenario</w:t>
+      </w:r>
+      <w:r>
+        <w:t xml:space="preserve"> 1 and 2. For </w:t>
+      </w:r>
+      <w:r>
+        <w:t>scenario</w:t>
+      </w:r>
+      <w:r>
+        <w:t xml:space="preserve"> 3 the non-ensemble model with the highest accuracy in this scenario for the testing set was chosen. The most accurate model for </w:t>
+      </w:r>
+      <w:r>
+        <w:t>scenario</w:t>
+      </w:r>
+      <w:r>
+        <w:t xml:space="preserve"> 3 was </w:t>
+      </w:r>
+      <w:proofErr w:type="spellStart"/>
+      <w:r>
+        <w:t>log_reg</w:t>
+      </w:r>
+      <w:proofErr w:type="spellEnd"/>
+      <w:r>
+        <w:t xml:space="preserve"> at 45%. </w:t>
+      </w:r>
+    </w:p>
+    <w:p>
+      <w:r>
+        <w:t xml:space="preserve">  </w:t>
+      </w:r>
+    </w:p>
+    <w:p>
+      <w:r>
+        <w:lastRenderedPageBreak/>
+        <w:t xml:space="preserve"> **Advantage:** This voting system will yield a higher accuracy than E_hv1</w:t>
+      </w:r>
+    </w:p>
+    <w:p>
+      <w:r>
+        <w:t xml:space="preserve"> </w:t>
+      </w:r>
+    </w:p>
+    <w:p>
+      <w:r>
+        <w:t xml:space="preserve"> **Disadvantage:** This model is biased towards the optimised </w:t>
+      </w:r>
+      <w:proofErr w:type="spellStart"/>
+      <w:r>
+        <w:t>log_reg</w:t>
+      </w:r>
+      <w:proofErr w:type="spellEnd"/>
+      <w:r>
+        <w:t xml:space="preserve"> model for </w:t>
+      </w:r>
+      <w:r>
+        <w:t>scenario</w:t>
+      </w:r>
+      <w:r>
+        <w:t xml:space="preserve"> 3. </w:t>
+      </w:r>
+    </w:p>
+    <w:p>
+      <w:r>
+        <w:t xml:space="preserve"> </w:t>
+      </w:r>
+    </w:p>
+    <w:p>
+      <w:r>
+        <w:t xml:space="preserve"> ### </w:t>
+      </w:r>
+      <w:proofErr w:type="spellStart"/>
+      <w:r>
+        <w:t>E_hv_flex</w:t>
+      </w:r>
+      <w:proofErr w:type="spellEnd"/>
+    </w:p>
+    <w:p>
+      <w:r>
+        <w:t xml:space="preserve"> This model deviates slightly from hard voting principles. It accepts the </w:t>
+      </w:r>
+      <w:r>
+        <w:t>consensus</w:t>
+      </w:r>
+      <w:r>
+        <w:t xml:space="preserve"> vote from </w:t>
+      </w:r>
+      <w:r>
+        <w:t>scenario</w:t>
+      </w:r>
+      <w:r>
+        <w:t xml:space="preserve"> 1 and adopts the same voting for </w:t>
+      </w:r>
+      <w:r>
+        <w:t>scenario</w:t>
+      </w:r>
+      <w:r>
+        <w:t xml:space="preserve"> 3 as E_hv2. </w:t>
+      </w:r>
+      <w:r>
+        <w:t>The majority vote for</w:t>
+      </w:r>
+      <w:r>
+        <w:t xml:space="preserve"> </w:t>
+      </w:r>
+      <w:r>
+        <w:t>scenario</w:t>
+      </w:r>
+      <w:r>
+        <w:t xml:space="preserve"> 2 </w:t>
+      </w:r>
+      <w:r>
+        <w:t xml:space="preserve">is upheld except for the situation where </w:t>
+      </w:r>
+      <w:r>
+        <w:t xml:space="preserve">KNN and </w:t>
+      </w:r>
+      <w:proofErr w:type="spellStart"/>
+      <w:r>
+        <w:t>log_reg</w:t>
+      </w:r>
+      <w:proofErr w:type="spellEnd"/>
+      <w:r>
+        <w:t xml:space="preserve"> </w:t>
+      </w:r>
+      <w:r>
+        <w:t>predict</w:t>
+      </w:r>
+      <w:r>
+        <w:t xml:space="preserve"> a PF label </w:t>
+      </w:r>
+      <w:r>
+        <w:t>whilst</w:t>
+      </w:r>
+      <w:r>
+        <w:t xml:space="preserve"> GNB </w:t>
+      </w:r>
+      <w:r>
+        <w:t>predicts</w:t>
+      </w:r>
+      <w:r>
+        <w:t xml:space="preserve"> a SF label</w:t>
+      </w:r>
+      <w:r>
+        <w:t xml:space="preserve">.  In this situation GNB’s SF prediction is upheld because it </w:t>
+      </w:r>
+      <w:r>
+        <w:t xml:space="preserve"> was found that </w:t>
+      </w:r>
+      <w:r>
+        <w:t>this prediction</w:t>
+      </w:r>
+      <w:r>
+        <w:t xml:space="preserve"> had a precision of 49.8% whilst the PF prediction by KNN and </w:t>
+      </w:r>
+      <w:proofErr w:type="spellStart"/>
+      <w:r>
+        <w:t>log_reg</w:t>
+      </w:r>
+      <w:proofErr w:type="spellEnd"/>
+      <w:r>
+        <w:t xml:space="preserve"> had a precision of 34.2%. In doing this the model inherits GNB's superior recall for the SF label, but this comes with a trade-off as the model's PF recall reduces (see </w:t>
+      </w:r>
+      <w:r>
+        <w:t xml:space="preserve">confusion matrices in the </w:t>
+      </w:r>
+      <w:r>
+        <w:t xml:space="preserve">next section </w:t>
+      </w:r>
+      <w:r>
+        <w:t xml:space="preserve">to see </w:t>
+      </w:r>
+      <w:r>
+        <w:t>this trade-off). Nevertheless, t</w:t>
+      </w:r>
+      <w:r>
+        <w:t xml:space="preserve">he increased recall of the SF label should offset the reduced recall of the PF label. </w:t>
+      </w:r>
+    </w:p>
+    <w:p/>
+    <w:p>
+      <w:r>
+        <w:t>**Advantage:** This voting system will yield a higher accuracy than E_hv2</w:t>
+      </w:r>
+    </w:p>
+    <w:p>
+      <w:r>
+        <w:t xml:space="preserve"> </w:t>
+      </w:r>
+    </w:p>
+    <w:p>
+      <w:r>
+        <w:t xml:space="preserve">**Disadvantage:** This model is biased towards the optimised </w:t>
+      </w:r>
+      <w:proofErr w:type="spellStart"/>
+      <w:r>
+        <w:t>log_reg</w:t>
+      </w:r>
+      <w:proofErr w:type="spellEnd"/>
+      <w:r>
+        <w:t xml:space="preserve"> model for </w:t>
+      </w:r>
+      <w:r>
+        <w:t>scenario</w:t>
+      </w:r>
+      <w:r>
+        <w:t xml:space="preserve"> 3. It is also biased towards the optimised GNB model for scenario 2 (where KNN and </w:t>
+      </w:r>
+      <w:proofErr w:type="spellStart"/>
+      <w:r>
+        <w:t>log_reg</w:t>
+      </w:r>
+      <w:proofErr w:type="spellEnd"/>
+      <w:r>
+        <w:t xml:space="preserve"> predict the PF label whilst GNB Predicts the SF). </w:t>
+      </w:r>
+    </w:p>
+    <w:p>
+      <w:r>
+        <w:t xml:space="preserve"> </w:t>
+      </w:r>
+    </w:p>
+    <w:p>
+      <w:r>
+        <w:t xml:space="preserve"> </w:t>
+      </w:r>
+    </w:p>
+    <w:p>
+      <w:r>
+        <w:t xml:space="preserve"> ## Section 10: Evaluating KNN, </w:t>
+      </w:r>
+      <w:proofErr w:type="spellStart"/>
+      <w:r>
+        <w:t>log_reg</w:t>
+      </w:r>
+      <w:proofErr w:type="spellEnd"/>
+      <w:r>
+        <w:t xml:space="preserve"> and GNB, E_hv1, E_hv2, </w:t>
+      </w:r>
+      <w:proofErr w:type="spellStart"/>
+      <w:r>
+        <w:t>E_hv_flex</w:t>
+      </w:r>
+      <w:proofErr w:type="spellEnd"/>
+    </w:p>
+    <w:p>
+      <w:r>
+        <w:t xml:space="preserve"> To evaluate all 6 models produced</w:t>
+      </w:r>
+      <w:r>
+        <w:t>,</w:t>
+      </w:r>
+      <w:r>
+        <w:t xml:space="preserve"> the evaluation set was used as this data is unseen by all the models.  </w:t>
+      </w:r>
+    </w:p>
+    <w:p>
+      <w:r>
+        <w:t xml:space="preserve"> </w:t>
+      </w:r>
+    </w:p>
+    <w:p>
+      <w:r>
+        <w:t xml:space="preserve"> ### Accuracy, Precision and Recall </w:t>
+      </w:r>
+    </w:p>
+    <w:p>
+      <w:r>
+        <w:t xml:space="preserve"> ![](https://github.com/favourumeh/Identifying-Player-Position/blob/main/Evaluation%20images/Accuracy%2C%20Precision%2C%20Recall%20for%20all%20models%20for%20evaluation%20data.png)</w:t>
+      </w:r>
+    </w:p>
+    <w:p>
+      <w:r>
+        <w:t xml:space="preserve">    </w:t>
+      </w:r>
+    </w:p>
+    <w:p>
+      <w:r>
+        <w:t xml:space="preserve">      </w:t>
+      </w:r>
+    </w:p>
+    <w:p>
+      <w:r>
+        <w:t xml:space="preserve"> ### Confusion Matrices</w:t>
+      </w:r>
+    </w:p>
+    <w:p>
+      <w:r>
+        <w:t xml:space="preserve"> </w:t>
+      </w:r>
+    </w:p>
+    <w:p>
+      <w:r>
+        <w:t xml:space="preserve"> #### 1) Non-Ensemble Models</w:t>
+      </w:r>
+    </w:p>
+    <w:p>
+      <w:r>
+        <w:t xml:space="preserve"> ![](https://github.com/favourumeh/Identifying-Player-Position/blob/main/Evaluation%20images/Confusion%20matrices%20for%20all%20non-ensemble%20models%20for%20evaluation%20data.png)</w:t>
+      </w:r>
+    </w:p>
+    <w:p/>
+    <w:p>
+      <w:r>
+        <w:t xml:space="preserve"> #### 2) Ensemble Models</w:t>
+      </w:r>
+    </w:p>
+    <w:p>
+      <w:r>
+        <w:t xml:space="preserve"> ![](https://github.com/favourumeh/Identifying-Player-Position/blob/main/Evaluation%20images/Confusion%20matrices%20for%20all%20ensemble%20models%20for%20evaluation%20data.png)</w:t>
+      </w:r>
+    </w:p>
+    <w:p/>
+    <w:p>
+      <w:r>
+        <w:t xml:space="preserve">### Evaluation </w:t>
+      </w:r>
+    </w:p>
+    <w:p/>
+    <w:p>
+      <w:r>
+        <w:t xml:space="preserve">All non-ensemble models have low variance because the precision and recall scores are </w:t>
+      </w:r>
+      <w:proofErr w:type="gramStart"/>
+      <w:r>
+        <w:t>similar to</w:t>
+      </w:r>
+      <w:proofErr w:type="gramEnd"/>
+      <w:r>
+        <w:t xml:space="preserve"> those from the test dataset. Based on these findings, it can be assumed that the ensemble models will also have low variance.  </w:t>
+      </w:r>
+    </w:p>
+    <w:p/>
+    <w:p>
+      <w:r>
+        <w:t>As expected</w:t>
+      </w:r>
+      <w:r>
+        <w:t>,</w:t>
+      </w:r>
+      <w:r>
+        <w:t xml:space="preserve"> </w:t>
+      </w:r>
+      <w:proofErr w:type="spellStart"/>
+      <w:r>
+        <w:t>E_hv_flex</w:t>
+      </w:r>
+      <w:proofErr w:type="spellEnd"/>
+      <w:r>
+        <w:t xml:space="preserve"> appears to have t</w:t>
+      </w:r>
+      <w:r>
+        <w:t>he</w:t>
+      </w:r>
+      <w:r>
+        <w:t xml:space="preserve"> best overall precision, recall and accuracy. However, it is still just 2% better off </w:t>
+      </w:r>
+      <w:r>
+        <w:t xml:space="preserve">than </w:t>
+      </w:r>
+      <w:r>
+        <w:t xml:space="preserve">the best overall non-ensemble model, </w:t>
+      </w:r>
+      <w:proofErr w:type="spellStart"/>
+      <w:r>
+        <w:t>log_reg</w:t>
+      </w:r>
+      <w:proofErr w:type="spellEnd"/>
+      <w:r>
+        <w:t xml:space="preserve">. </w:t>
+      </w:r>
+      <w:r>
+        <w:t>Additionally</w:t>
+      </w:r>
+      <w:r>
+        <w:t xml:space="preserve">, the confusion matrix for </w:t>
+      </w:r>
+      <w:proofErr w:type="spellStart"/>
+      <w:r>
+        <w:t>E_hv_flex</w:t>
+      </w:r>
+      <w:proofErr w:type="spellEnd"/>
+      <w:r>
+        <w:t xml:space="preserve"> and E_hv2 shows that </w:t>
+      </w:r>
+      <w:proofErr w:type="spellStart"/>
+      <w:r>
+        <w:t>E_hv_flex</w:t>
+      </w:r>
+      <w:proofErr w:type="spellEnd"/>
+      <w:r>
+        <w:t xml:space="preserve"> has improved SF recall at the cost of PF recall. </w:t>
+      </w:r>
+    </w:p>
+    <w:p/>
+    <w:p>
+      <w:r>
+        <w:t xml:space="preserve">There appears to be a limit to the precision, recall and accuracy that can be achieved by the current models. This limit may be caused by the features used in each of the optimised non-ensemble models. The current features could make it difficult for the non-ensemble models to differentiate the PF, SF and C classes. The purpose behind creating the ensemble models was the belief that they would inherit the good traits of the non-ensemble model, and this is evident in high precision and recall of the C and PG classes; but also evident are the poor distinction of the PF, </w:t>
+      </w:r>
+      <w:proofErr w:type="gramStart"/>
+      <w:r>
+        <w:t>SF</w:t>
+      </w:r>
+      <w:proofErr w:type="gramEnd"/>
+      <w:r>
+        <w:t xml:space="preserve"> and c classes. </w:t>
+      </w:r>
+    </w:p>
+    <w:p/>
+    <w:p>
+      <w:r>
+        <w:t>To improve the precision and recall of the models</w:t>
+      </w:r>
+      <w:r>
+        <w:t>,</w:t>
+      </w:r>
+      <w:r>
+        <w:t xml:space="preserve"> stronger feature engineering is required. The addition of new features that show clear separation of the classes should </w:t>
+      </w:r>
+      <w:r>
+        <w:t>improve</w:t>
+      </w:r>
+      <w:r>
+        <w:t xml:space="preserve"> the precision and recall for all classes much more tha</w:t>
+      </w:r>
+      <w:r>
+        <w:t>n</w:t>
+      </w:r>
+      <w:r>
+        <w:t xml:space="preserve"> further tuning or ensemble model tweaks. </w:t>
+      </w:r>
+    </w:p>
+    <w:p/>
+    <w:p>
+      <w:r>
+        <w:lastRenderedPageBreak/>
+        <w:t xml:space="preserve"> ## Section 11: Further work </w:t>
+      </w:r>
+    </w:p>
+    <w:p>
+      <w:r>
+        <w:t>The below sub-sections are suggestions for improvements that could be made to improve precision and recall for all classes.</w:t>
+      </w:r>
+    </w:p>
+    <w:p/>
+    <w:p>
+      <w:r>
+        <w:t xml:space="preserve">### Improving precision and recall </w:t>
+      </w:r>
+    </w:p>
+    <w:p>
+      <w:r>
+        <w:t xml:space="preserve"> </w:t>
+      </w:r>
+    </w:p>
+    <w:p>
+      <w:r>
+        <w:t>This can be done by adding features which help to better distinguish the classes such a</w:t>
+      </w:r>
+      <w:r>
+        <w:t>s</w:t>
+      </w:r>
+      <w:r>
+        <w:t xml:space="preserve"> 'player height' or 'AST/TOV' ('Assist/Turnover'). Another possible feature is a score that </w:t>
+      </w:r>
+      <w:proofErr w:type="gramStart"/>
+      <w:r>
+        <w:t>takes into account</w:t>
+      </w:r>
+      <w:proofErr w:type="gramEnd"/>
+      <w:r>
+        <w:t xml:space="preserve"> the</w:t>
+      </w:r>
+      <w:r>
+        <w:t xml:space="preserve"> fact that the</w:t>
+      </w:r>
+      <w:r>
+        <w:t xml:space="preserve"> 'C' class was disproportionately affected by nulls in the '3P_per' feature. Roughly 33% of the C label had a null value for this feature compared to 15% for PF, 2.3% for SF, 0.7% for PG and 0.6% for SG. </w:t>
+      </w:r>
+    </w:p>
+    <w:p>
+      <w:r>
+        <w:t xml:space="preserve"> </w:t>
+      </w:r>
+    </w:p>
+    <w:p>
+      <w:r>
+        <w:t xml:space="preserve"> ### Improve ensemble approach </w:t>
+      </w:r>
+    </w:p>
+    <w:p>
+      <w:r>
+        <w:t xml:space="preserve"> A soft voting classifier may also prove better than a hard </w:t>
+      </w:r>
+      <w:r>
+        <w:t>voting</w:t>
+      </w:r>
+      <w:r>
+        <w:t xml:space="preserve"> classifier for situations where the non-ensemble models have high </w:t>
+      </w:r>
+      <w:r>
+        <w:t>uncertainty</w:t>
+      </w:r>
+      <w:r>
+        <w:t xml:space="preserve"> in a classification. </w:t>
+      </w:r>
+      <w:r>
+        <w:t>However</w:t>
+      </w:r>
+      <w:r>
+        <w:t>,</w:t>
+      </w:r>
+      <w:r>
+        <w:t xml:space="preserve"> for this to be fruitful the feature engineering suggestions need to be implemented.   </w:t>
+      </w:r>
+    </w:p>
+    <w:p>
+      <w:r>
+        <w:t xml:space="preserve"> </w:t>
+      </w:r>
+    </w:p>
+    <w:p>
+      <w:r>
+        <w:t xml:space="preserve">## Section 12: How to use the tool developed </w:t>
+      </w:r>
+    </w:p>
+    <w:p>
+      <w:r>
+        <w:t xml:space="preserve">The tool developed allows the user to use all models created in this project (ensemble and non-ensemble) to predict the position </w:t>
+      </w:r>
+      <w:r>
+        <w:t xml:space="preserve">of </w:t>
+      </w:r>
+      <w:r>
+        <w:t xml:space="preserve">one or more players. The variable 'y_pred' should give the prediction(s) made. When Identifying a single </w:t>
+      </w:r>
+      <w:r>
+        <w:t>player,</w:t>
+      </w:r>
+      <w:r>
+        <w:t xml:space="preserve"> the prediction will also be printed in the console. When identifying more than one player the </w:t>
+      </w:r>
+      <w:r>
+        <w:t>predictions</w:t>
+      </w:r>
+      <w:r>
+        <w:t xml:space="preserve"> will not be in the console instead there will be a classification report and confusion matrix. </w:t>
+      </w:r>
+    </w:p>
+    <w:p/>
+    <w:p>
+      <w:r>
+        <w:t xml:space="preserve">Follow the flow chart below to use the tool which is in the file 'Testing_All_Models.py' in the folder [Final Model_ Hard voting classifier](https://github.com/favourumeh/Identifying-Player-Position/tree/main/Ensemble/Final%20Model_%20Hard%20voting%20classifier). </w:t>
+      </w:r>
+    </w:p>
+    <w:p/>
+    <w:p>
+      <w:r>
+        <w:t>![](https://github.com/favourumeh/Identifying-Player-Position/blob/main/Ensemble/Final%20Model_%20Hard%20voting%20classifier/How%20to%20use%20the%20tool.png)</w:t>
+      </w:r>
+    </w:p>
+    <w:p/>
+    <w:p/>
+    <w:p/>
+    <w:p/>
+    <w:p>
+      <w:pPr>
+        <w:pStyle w:val="Heading1"/>
+        <w:rPr>
+          <w:color w:val="auto"/>
+        </w:rPr>
+      </w:pPr>
+      <w:r>
+        <w:rPr>
+          <w:color w:val="auto"/>
+        </w:rPr>
+        <w:t>DATA PIPELINE</w:t>
+      </w:r>
+    </w:p>
+    <w:p>
+      <w:r>
+        <w:t xml:space="preserve">- Created a data pipeline that can scrape and clean tabular statistical data from BasketballReference.com and store it in a local MySQL server and/or Excel workbook. </w:t>
+      </w:r>
+    </w:p>
+    <w:p>
+      <w:r>
+        <w:t>- The pipeline was used to store over 16,000 rows of per-game statistics of players in the  National Basketball Association (NBA) spanning 31 years (from 1990-2021)</w:t>
+      </w:r>
+    </w:p>
+    <w:p>
+      <w:r>
+        <w:t xml:space="preserve">- The stored data was then used in several machine learning projects namely regression and classification (see [Predicting Turnovers](https://github.com/favourumeh/Multiple_Linear_Regression---Predicting-Turnovers-) project and [Identifying Player Position](https://github.com/favourumeh/Identifying-Player-Position) project)  </w:t>
+      </w:r>
+    </w:p>
+    <w:p>
+      <w:r>
+        <w:t xml:space="preserve">- The NBA is the top professional basketball league in North America. It was founded in 1947 and is currently home to the best basketball players in the world. </w:t>
+      </w:r>
+    </w:p>
+    <w:p>
+      <w:r>
+        <w:t xml:space="preserve">- Basketball Reference is an online depository of basketball statistics, game logs etc for different basketball leagues.  </w:t>
+      </w:r>
+    </w:p>
+    <w:p>
+      <w:r>
+        <w:t>- Feel free to try out the pipeline by cloning the repository and opening the 'data_pipeline_bball_reference_to_SQL_or_EXCEL.py' file (see the flowchart below for further details).</w:t>
+      </w:r>
+    </w:p>
+    <w:p/>
+    <w:p/>
+    <w:p/>
+    <w:p/>
+    <w:p/>
+    <w:p/>
+    <w:p/>
+    <w:p/>
+    <w:p/>
+    <w:p/>
+    <w:p/>
+    <w:p>
+      <w:pPr>
+        <w:pStyle w:val="Heading1"/>
+      </w:pPr>
+      <w:r>
+        <w:lastRenderedPageBreak/>
+        <w:t xml:space="preserve">Predicting Turnovers </w:t>
+      </w:r>
+    </w:p>
+    <w:p>
+      <w:r>
+        <w:t xml:space="preserve"># </w:t>
+      </w:r>
+      <w:proofErr w:type="spellStart"/>
+      <w:r>
+        <w:t>Multiple_Linear_Regression</w:t>
+      </w:r>
+      <w:proofErr w:type="spellEnd"/>
+      <w:r>
+        <w:t xml:space="preserve">-- Predicting Turnovers </w:t>
+      </w:r>
+    </w:p>
+    <w:p/>
+    <w:p>
+      <w:r>
+        <w:t xml:space="preserve">- For more </w:t>
+      </w:r>
+      <w:r>
+        <w:t>in-depth</w:t>
+      </w:r>
+      <w:r>
+        <w:t xml:space="preserve"> analysis see the report ('Multiple Linear Regression_with_FTA.docx'). </w:t>
+      </w:r>
+      <w:r>
+        <w:t>Otherwise,</w:t>
+      </w:r>
+      <w:r>
+        <w:t xml:space="preserve"> the rest of the README gives a summary of some of the actions undergone and the findings of the project. </w:t>
+      </w:r>
+    </w:p>
+    <w:p/>
+    <w:p>
+      <w:r>
+        <w:t>- Please feel free to try out the models using the 'Try_out_Model.py' file in the 'Try Out Models' folder</w:t>
+      </w:r>
+    </w:p>
+    <w:p/>
+    <w:p>
+      <w:r>
+        <w:t>## Project Overview</w:t>
+      </w:r>
+    </w:p>
+    <w:p>
+      <w:r>
+        <w:t xml:space="preserve"> - In this project two multiple linear regression models were created to predict the turnovers </w:t>
+      </w:r>
+      <w:r>
+        <w:t>committed</w:t>
+      </w:r>
+      <w:r>
+        <w:t xml:space="preserve"> by an NBA player per 36 minutes (TOV)</w:t>
+      </w:r>
+    </w:p>
+    <w:p>
+      <w:r>
+        <w:t xml:space="preserve"> </w:t>
+      </w:r>
+    </w:p>
+    <w:p>
+      <w:r>
+        <w:t xml:space="preserve"> - The model results were validated against the linear regression assumptions and using: </w:t>
+      </w:r>
+    </w:p>
+    <w:p>
+      <w:r>
+        <w:t xml:space="preserve">        </w:t>
+      </w:r>
+    </w:p>
+    <w:p>
+      <w:r>
+        <w:t xml:space="preserve">      - the following metrics: 1) Mean Absolute Error (MAE); 2) Root Mean Squared Error (RMSE); 3) R-squared (R2)</w:t>
+      </w:r>
+    </w:p>
+    <w:p>
+      <w:r>
+        <w:t xml:space="preserve">        </w:t>
+      </w:r>
+    </w:p>
+    <w:p>
+      <w:r>
+        <w:t xml:space="preserve">      - train-test split and cross-validation </w:t>
+      </w:r>
+    </w:p>
+    <w:p>
+      <w:r>
+        <w:t xml:space="preserve">        </w:t>
+      </w:r>
+    </w:p>
+    <w:p>
+      <w:r>
+        <w:t xml:space="preserve"> - Ultimately it was found that Two-point attempts per36(2PA), Free throw Attempts per36(FTA) and Assists per36(AST) were the only factors from the dataset that had a notable </w:t>
+      </w:r>
+      <w:r>
+        <w:t>e</w:t>
+      </w:r>
+      <w:r>
+        <w:t>ffect</w:t>
+      </w:r>
+      <w:r>
+        <w:t xml:space="preserve"> on</w:t>
+      </w:r>
+      <w:r>
+        <w:t xml:space="preserve"> the TOV:</w:t>
+      </w:r>
+    </w:p>
+    <w:p>
+      <w:r>
+        <w:t xml:space="preserve"> </w:t>
+      </w:r>
+    </w:p>
+    <w:p>
+      <w:r>
+        <w:t xml:space="preserve">      - **R2 = 0.46** . This is low because the model does not factor a player's skill which is the primary predictor of TOV. The R2 suggests that there is a significant variance in skill level amongs</w:t>
+      </w:r>
+      <w:r>
+        <w:t>t</w:t>
+      </w:r>
+      <w:r>
+        <w:t xml:space="preserve"> players  </w:t>
+      </w:r>
+    </w:p>
+    <w:p>
+      <w:r>
+        <w:t xml:space="preserve">        </w:t>
+      </w:r>
+    </w:p>
+    <w:p>
+      <w:r>
+        <w:t xml:space="preserve">      - **RMSE = 0.529** . The value of this error is roughly 25% of the mean TOV observed. </w:t>
+      </w:r>
+    </w:p>
+    <w:p/>
+    <w:p>
+      <w:r>
+        <w:t>- The models created can be used to assists NBA coaches in player development because the model acts as a predictor of a player's expected TOV. A player vastly outperforming their expected TOV (</w:t>
+      </w:r>
+      <w:proofErr w:type="gramStart"/>
+      <w:r>
+        <w:t>i.e.</w:t>
+      </w:r>
+      <w:proofErr w:type="gramEnd"/>
+      <w:r>
+        <w:t xml:space="preserve"> commits less TOV tha</w:t>
+      </w:r>
+      <w:r>
+        <w:t>n</w:t>
+      </w:r>
+      <w:r>
+        <w:t xml:space="preserve"> expected) could indicate </w:t>
+      </w:r>
+      <w:r>
+        <w:t xml:space="preserve">good ball retention skills which </w:t>
+      </w:r>
+      <w:r>
+        <w:t>would mean that they require more on-ball possessions.</w:t>
+      </w:r>
+      <w:r>
+        <w:t xml:space="preserve"> It can also be used to pinpoint players who need more training in ball retention. </w:t>
+      </w:r>
+    </w:p>
+    <w:p/>
+    <w:p/>
+    <w:p>
+      <w:r>
+        <w:t xml:space="preserve">## Python version and packages </w:t>
+      </w:r>
+    </w:p>
+    <w:p>
+      <w:r>
+        <w:t>Python Version: 3.8.3</w:t>
+      </w:r>
+    </w:p>
+    <w:p/>
+    <w:p>
+      <w:r>
+        <w:t xml:space="preserve">Packages: pandas, numpy, sklearn, </w:t>
+      </w:r>
+      <w:proofErr w:type="spellStart"/>
+      <w:r>
+        <w:t>statsmodles</w:t>
+      </w:r>
+      <w:proofErr w:type="spellEnd"/>
+      <w:r>
+        <w:t>, matplotlib, seaborn, pickle</w:t>
+      </w:r>
+    </w:p>
+    <w:p/>
+    <w:p>
+      <w:r>
+        <w:t xml:space="preserve">## Data used </w:t>
+      </w:r>
+    </w:p>
+    <w:p/>
+    <w:p>
+      <w:r>
+        <w:t>Slice of table used</w:t>
+      </w:r>
+    </w:p>
+    <w:p/>
+    <w:p>
+      <w:r>
+        <w:t>![alt text](https://github.com/favourumeh/Multiple_Linear_Regression---Predicting-Turnovers-/blob/main/Images/slice%20of%20data.png)</w:t>
+      </w:r>
+    </w:p>
+    <w:p/>
+    <w:p>
+      <w:r>
+        <w:t>Glossary of headings</w:t>
+      </w:r>
+    </w:p>
+    <w:p/>
+    <w:p>
+      <w:r>
+        <w:t>![](https://github.com/favourumeh/Multiple_Linear_Regression---Predicting-Turnovers-/blob/main/Images/glossary.png)</w:t>
+      </w:r>
+    </w:p>
+    <w:p/>
+    <w:p>
+      <w:r>
+        <w:t xml:space="preserve">## Data cleaning, </w:t>
+      </w:r>
+      <w:proofErr w:type="gramStart"/>
+      <w:r>
+        <w:t>transformation</w:t>
+      </w:r>
+      <w:proofErr w:type="gramEnd"/>
+      <w:r>
+        <w:t xml:space="preserve"> and Feature engineering</w:t>
+      </w:r>
+    </w:p>
+    <w:p>
+      <w:r>
+        <w:t>- Nulls</w:t>
+      </w:r>
+    </w:p>
+    <w:p/>
+    <w:p>
+      <w:r>
+        <w:lastRenderedPageBreak/>
+        <w:t xml:space="preserve">    - All instances of Null values were found in the percentages columns (</w:t>
+      </w:r>
+      <w:proofErr w:type="gramStart"/>
+      <w:r>
+        <w:t>i.e.</w:t>
+      </w:r>
+      <w:proofErr w:type="gramEnd"/>
+      <w:r>
+        <w:t xml:space="preserve"> 2P_per, 3P_per and FT_per) and the cause of this was division by zero. All null elements were due to a player not attempting a particular shot (</w:t>
+      </w:r>
+      <w:proofErr w:type="spellStart"/>
+      <w:r>
+        <w:t>i.e</w:t>
+      </w:r>
+      <w:proofErr w:type="spellEnd"/>
+      <w:r>
+        <w:t xml:space="preserve"> 2PA, 3PA, FTA = 0). Therefore 2P_per = 2P/2PA = nan.  </w:t>
+      </w:r>
+    </w:p>
+    <w:p>
+      <w:r>
+        <w:t xml:space="preserve">    </w:t>
+      </w:r>
+    </w:p>
+    <w:p>
+      <w:r>
+        <w:t xml:space="preserve">    - Instead of removing the rows that featured nulls the average shot attempts and shots made for each player position was calculated and assigned to the rows were 2PA, 3PA or FTA = 0. The percentage columns were then recalculated from this (</w:t>
+      </w:r>
+      <w:proofErr w:type="gramStart"/>
+      <w:r>
+        <w:t>e.g.</w:t>
+      </w:r>
+      <w:proofErr w:type="gramEnd"/>
+      <w:r>
+        <w:t xml:space="preserve"> 2P_per = 2P/2PA). </w:t>
+      </w:r>
+    </w:p>
+    <w:p>
+      <w:r>
+        <w:t xml:space="preserve">    </w:t>
+      </w:r>
+    </w:p>
+    <w:p>
+      <w:r>
+        <w:t xml:space="preserve">    - For example, if a player played the centre position and they had zero 3PA </w:t>
+      </w:r>
+      <w:r>
+        <w:t xml:space="preserve"> then </w:t>
+      </w:r>
+      <w:r>
+        <w:t>the average 3PA and 3P for centres would be assigned to them</w:t>
+      </w:r>
+      <w:r>
+        <w:t>.</w:t>
+      </w:r>
+    </w:p>
+    <w:p>
+      <w:r>
+        <w:t xml:space="preserve">    </w:t>
+      </w:r>
+    </w:p>
+    <w:p>
+      <w:r>
+        <w:t>- Early feature selection and engineering:</w:t>
+      </w:r>
+    </w:p>
+    <w:p/>
+    <w:p>
+      <w:r>
+        <w:t xml:space="preserve">    - Obvious instances of </w:t>
+      </w:r>
+      <w:r>
+        <w:t>multicollinearity</w:t>
+      </w:r>
+      <w:r>
+        <w:t xml:space="preserve"> were removed (</w:t>
+      </w:r>
+      <w:proofErr w:type="gramStart"/>
+      <w:r>
+        <w:t>e.g.</w:t>
+      </w:r>
+      <w:proofErr w:type="gramEnd"/>
+      <w:r>
+        <w:t xml:space="preserve"> The shots made and shot attempted columns are highly </w:t>
+      </w:r>
+      <w:r>
+        <w:t>correlated</w:t>
+      </w:r>
+      <w:r>
+        <w:t xml:space="preserve"> so any shots made columns such as 2P was removed)</w:t>
+      </w:r>
+    </w:p>
+    <w:p>
+      <w:r>
+        <w:t xml:space="preserve">    </w:t>
+      </w:r>
+    </w:p>
+    <w:p>
+      <w:r>
+        <w:t xml:space="preserve">    - 'Minutes played' (MP) highly correlated with most of the other features but it could not be removed without violating Exogeneity </w:t>
+      </w:r>
+      <w:r>
+        <w:t>assumption,</w:t>
+      </w:r>
+      <w:r>
+        <w:t xml:space="preserve"> so its effect was dampened by extrapolating all relevant statistics to per 36 minutes statistics </w:t>
+      </w:r>
+    </w:p>
+    <w:p>
+      <w:r>
+        <w:t xml:space="preserve">    </w:t>
+      </w:r>
+    </w:p>
+    <w:p>
+      <w:r>
+        <w:t xml:space="preserve">    ![](https://github.com/favourumeh/Multiple_Linear_Regression---Predicting-Turnovers-/blob/main/Images/Feature%20engineering%20and%20selection.png)</w:t>
+      </w:r>
+    </w:p>
+    <w:p>
+      <w:r>
+        <w:t xml:space="preserve">    </w:t>
+      </w:r>
+    </w:p>
+    <w:p>
+      <w:r>
+        <w:t xml:space="preserve">- correlation heatmaps and variance inflation factors </w:t>
+      </w:r>
+      <w:r>
+        <w:t>were</w:t>
+      </w:r>
+      <w:r>
+        <w:t xml:space="preserve"> used to determine the not-so-obvious correlation amongst features </w:t>
+      </w:r>
+    </w:p>
+    <w:p/>
+    <w:p>
+      <w:r>
+        <w:t>## Exploratory Data Analysis</w:t>
+      </w:r>
+    </w:p>
+    <w:p>
+      <w:r>
+        <w:t>Here is the distribution of the player position population used for the final model</w:t>
+      </w:r>
+    </w:p>
+    <w:p/>
+    <w:p>
+      <w:r>
+        <w:t>![](https://github.com/favourumeh/Multiple_Linear_Regression---Predicting-Turnovers-/blob/main/Images/Bar%20chart%20for%20player%20position%20population.png)</w:t>
+      </w:r>
+    </w:p>
+    <w:p/>
+    <w:p>
+      <w:r>
+        <w:t>These correlation plots show feature selection</w:t>
+      </w:r>
+    </w:p>
+    <w:p/>
+    <w:p>
+      <w:r>
+        <w:t>![](https://github.com/favourumeh/Multiple_Linear_Regression---Predicting-Turnovers-/blob/main/Images/Correlation%20plot.png)</w:t>
+      </w:r>
+    </w:p>
+    <w:p/>
+    <w:p>
+      <w:r>
+        <w:t>These '</w:t>
+      </w:r>
+      <w:proofErr w:type="spellStart"/>
+      <w:r>
+        <w:t>lmplot</w:t>
+      </w:r>
+      <w:proofErr w:type="spellEnd"/>
+      <w:r>
+        <w:t>' show how the relationship between TOV and AST changes for different player positions</w:t>
+      </w:r>
+    </w:p>
+    <w:p/>
+    <w:p>
+      <w:r>
+        <w:t>![](https://github.com/favourumeh/Multiple_Linear_Regression---Predicting-Turnovers-/blob/main/Images/lmplot%20for%20TOV%20v%20AST.png)</w:t>
+      </w:r>
+    </w:p>
+    <w:p/>
+    <w:p>
+      <w:r>
+        <w:t xml:space="preserve">## Model Building </w:t>
+      </w:r>
+    </w:p>
+    <w:p>
+      <w:r>
+        <w:t>The dependent variable was TOV</w:t>
+      </w:r>
+    </w:p>
+    <w:p>
+      <w:r>
+        <w:t>For model 1: Independent variables = 2PA, AST, FTA</w:t>
+      </w:r>
+    </w:p>
+    <w:p/>
+    <w:p>
+      <w:r>
+        <w:t>For Model 2: Independent variables = 2PA, AST, FTA, Pos (Player Position)</w:t>
+      </w:r>
+    </w:p>
+    <w:p/>
+    <w:p>
+      <w:r>
+        <w:t>Pos is a categorical variable, and it was added because I believed that Player position would introduce player skill to the model. I hypothesi</w:t>
+      </w:r>
+      <w:r>
+        <w:t>zed</w:t>
+      </w:r>
+      <w:r>
+        <w:t xml:space="preserve"> that the position a player plays in would lend them to </w:t>
+      </w:r>
+      <w:r>
+        <w:t>certain</w:t>
+      </w:r>
+      <w:r>
+        <w:t xml:space="preserve"> skillsets which would impact their likelihood of </w:t>
+      </w:r>
+      <w:r>
+        <w:t>committing</w:t>
+      </w:r>
+      <w:r>
+        <w:t xml:space="preserve"> turnovers. </w:t>
+      </w:r>
+    </w:p>
+    <w:p/>
+    <w:p>
+      <w:r>
+        <w:t>Pos was converted into a dummy variable before any modelling.</w:t>
+      </w:r>
+    </w:p>
+    <w:p/>
+    <w:p>
+      <w:r>
+        <w:t xml:space="preserve">I split the data into 80-20 train and tests split. </w:t>
+      </w:r>
+    </w:p>
+    <w:p/>
+    <w:p>
+      <w:r>
+        <w:lastRenderedPageBreak/>
+        <w:t xml:space="preserve">I used Multiple Linear Regression for both models and evaluated them on the test set using the following metrics: Root Mean Squared, Mean Absolute Error and R-squared. I chose MAE as a baseline error metric and RMSE because it punishes </w:t>
+      </w:r>
+      <w:r>
+        <w:t>extremely</w:t>
+      </w:r>
+      <w:r>
+        <w:t xml:space="preserve"> poor predictions. I chose R2 to gauge how well the addition of the Pos variable explains the variance in player skill.  </w:t>
+      </w:r>
+    </w:p>
+    <w:p/>
+    <w:p>
+      <w:r>
+        <w:t xml:space="preserve">To validate the metric results from the test dataset each metric was recalculated with 5-fold cross validation. </w:t>
+      </w:r>
+    </w:p>
+    <w:p/>
+    <w:p/>
+    <w:p>
+      <w:r>
+        <w:t xml:space="preserve">## Model Results and Performance </w:t>
+      </w:r>
+    </w:p>
+    <w:p>
+      <w:r>
+        <w:t xml:space="preserve">Here are the summary results for both models </w:t>
+      </w:r>
+    </w:p>
+    <w:p/>
+    <w:p>
+      <w:r>
+        <w:t>![](https://github.com/favourumeh/Multiple_Linear_Regression---Predicting-Turnovers-/blob/main/Images/Model%20Summary%20result.png)</w:t>
+      </w:r>
+    </w:p>
+    <w:p/>
+    <w:p>
+      <w:r>
+        <w:t xml:space="preserve">The figure shows the Predicted V Actual turnovers </w:t>
+      </w:r>
+      <w:r>
+        <w:t>committed</w:t>
+      </w:r>
+      <w:r>
+        <w:t xml:space="preserve"> per 36minutes </w:t>
+      </w:r>
+    </w:p>
+    <w:p/>
+    <w:p>
+      <w:r>
+        <w:t>![](https://github.com/favourumeh/Multiple_Linear_Regression---Predicting-Turnovers-/blob/main/Images/Model%201--%20Predicted%20V%20Actual%20TOV.png)</w:t>
+      </w:r>
+    </w:p>
+    <w:p/>
     <w:sectPr>
       <w:pgSz w:w="16838" w:h="23811" w:code="8"/>
       <w:pgMar w:top="1440" w:right="1440" w:bottom="1440" w:left="1440" w:header="708" w:footer="708" w:gutter="0"/>
@@ -6368,6 +9891,322 @@
 <file path=word/numbering.xml><?xml version="1.0" encoding="utf-8"?>
 <w:numbering xmlns:wpc="http://schemas.microsoft.com/office/word/2010/wordprocessingCanvas" xmlns:cx="http://schemas.microsoft.com/office/drawing/2014/chartex" xmlns:cx1="http://schemas.microsoft.com/office/drawing/2015/9/8/chartex" xmlns:cx2="http://schemas.microsoft.com/office/drawing/2015/10/21/chartex" xmlns:cx3="http://schemas.microsoft.com/office/drawing/2016/5/9/chartex" xmlns:cx4="http://schemas.microsoft.com/office/drawing/2016/5/10/chartex" xmlns:cx5="http://schemas.microsoft.com/office/drawing/2016/5/11/chartex" xmlns:cx6="http://schemas.microsoft.com/office/drawing/2016/5/12/chartex" xmlns:cx7="http://schemas.microsoft.com/office/drawing/2016/5/13/chartex" xmlns:cx8="http://schemas.microsoft.com/office/drawing/2016/5/14/chartex" xmlns:mc="http://schemas.openxmlformats.org/markup-compatibility/2006" xmlns:aink="http://schemas.microsoft.com/office/drawing/2016/ink" xmlns:am3d="http://schemas.microsoft.com/office/drawing/2017/model3d" xmlns:o="urn:schemas-microsoft-com:office:office" xmlns:r="http://schemas.openxmlformats.org/officeDocument/2006/relationships" xmlns:m="http://schemas.openxmlformats.org/officeDocument/2006/math" xmlns:v="urn:schemas-microsoft-com:vml" xmlns:wp14="http://schemas.microsoft.com/office/word/2010/wordprocessingDrawing" xmlns:wp="http://schemas.openxmlformats.org/drawingml/2006/wordprocessingDrawing" xmlns:w10="urn:schemas-microsoft-com:office:word" xmlns:w="http://schemas.openxmlformats.org/wordprocessingml/2006/main" xmlns:w14="http://schemas.microsoft.com/office/word/2010/wordml" xmlns:w15="http://schemas.microsoft.com/office/word/2012/wordml" xmlns:w16cex="http://schemas.microsoft.com/office/word/2018/wordml/cex" xmlns:w16cid="http://schemas.microsoft.com/office/word/2016/wordml/cid" xmlns:w16="http://schemas.microsoft.com/office/word/2018/wordml" xmlns:w16se="http://schemas.microsoft.com/office/word/2015/wordml/symex" xmlns:wpg="http://schemas.microsoft.com/office/word/2010/wordprocessingGroup" xmlns:wpi="http://schemas.microsoft.com/office/word/2010/wordprocessingInk" xmlns:wne="http://schemas.microsoft.com/office/word/2006/wordml" xmlns:wps="http://schemas.microsoft.com/office/word/2010/wordprocessingShape" mc:Ignorable="w14 w15 w16se w16cid w16 w16cex wp14">
   <w:abstractNum w:abstractNumId="0" w15:restartNumberingAfterBreak="0">
+    <w:nsid w:val="1A184C4D"/>
+    <w:multiLevelType w:val="hybridMultilevel"/>
+    <w:tmpl w:val="D0AE261E"/>
+    <w:lvl w:ilvl="0" w:tplc="08090001">
+      <w:start w:val="1"/>
+      <w:numFmt w:val="bullet"/>
+      <w:lvlText w:val=""/>
+      <w:lvlJc w:val="left"/>
+      <w:pPr>
+        <w:ind w:left="1211" w:hanging="360"/>
+      </w:pPr>
+      <w:rPr>
+        <w:rFonts w:ascii="Symbol" w:hAnsi="Symbol" w:hint="default"/>
+      </w:rPr>
+    </w:lvl>
+    <w:lvl w:ilvl="1" w:tplc="08090003" w:tentative="1">
+      <w:start w:val="1"/>
+      <w:numFmt w:val="bullet"/>
+      <w:lvlText w:val="o"/>
+      <w:lvlJc w:val="left"/>
+      <w:pPr>
+        <w:ind w:left="1080" w:hanging="360"/>
+      </w:pPr>
+      <w:rPr>
+        <w:rFonts w:ascii="Courier New" w:hAnsi="Courier New" w:cs="Courier New" w:hint="default"/>
+      </w:rPr>
+    </w:lvl>
+    <w:lvl w:ilvl="2" w:tplc="08090005" w:tentative="1">
+      <w:start w:val="1"/>
+      <w:numFmt w:val="bullet"/>
+      <w:lvlText w:val=""/>
+      <w:lvlJc w:val="left"/>
+      <w:pPr>
+        <w:ind w:left="1800" w:hanging="360"/>
+      </w:pPr>
+      <w:rPr>
+        <w:rFonts w:ascii="Wingdings" w:hAnsi="Wingdings" w:hint="default"/>
+      </w:rPr>
+    </w:lvl>
+    <w:lvl w:ilvl="3" w:tplc="08090001" w:tentative="1">
+      <w:start w:val="1"/>
+      <w:numFmt w:val="bullet"/>
+      <w:lvlText w:val=""/>
+      <w:lvlJc w:val="left"/>
+      <w:pPr>
+        <w:ind w:left="2520" w:hanging="360"/>
+      </w:pPr>
+      <w:rPr>
+        <w:rFonts w:ascii="Symbol" w:hAnsi="Symbol" w:hint="default"/>
+      </w:rPr>
+    </w:lvl>
+    <w:lvl w:ilvl="4" w:tplc="08090003" w:tentative="1">
+      <w:start w:val="1"/>
+      <w:numFmt w:val="bullet"/>
+      <w:lvlText w:val="o"/>
+      <w:lvlJc w:val="left"/>
+      <w:pPr>
+        <w:ind w:left="3240" w:hanging="360"/>
+      </w:pPr>
+      <w:rPr>
+        <w:rFonts w:ascii="Courier New" w:hAnsi="Courier New" w:cs="Courier New" w:hint="default"/>
+      </w:rPr>
+    </w:lvl>
+    <w:lvl w:ilvl="5" w:tplc="08090005" w:tentative="1">
+      <w:start w:val="1"/>
+      <w:numFmt w:val="bullet"/>
+      <w:lvlText w:val=""/>
+      <w:lvlJc w:val="left"/>
+      <w:pPr>
+        <w:ind w:left="3960" w:hanging="360"/>
+      </w:pPr>
+      <w:rPr>
+        <w:rFonts w:ascii="Wingdings" w:hAnsi="Wingdings" w:hint="default"/>
+      </w:rPr>
+    </w:lvl>
+    <w:lvl w:ilvl="6" w:tplc="08090001" w:tentative="1">
+      <w:start w:val="1"/>
+      <w:numFmt w:val="bullet"/>
+      <w:lvlText w:val=""/>
+      <w:lvlJc w:val="left"/>
+      <w:pPr>
+        <w:ind w:left="4680" w:hanging="360"/>
+      </w:pPr>
+      <w:rPr>
+        <w:rFonts w:ascii="Symbol" w:hAnsi="Symbol" w:hint="default"/>
+      </w:rPr>
+    </w:lvl>
+    <w:lvl w:ilvl="7" w:tplc="08090003" w:tentative="1">
+      <w:start w:val="1"/>
+      <w:numFmt w:val="bullet"/>
+      <w:lvlText w:val="o"/>
+      <w:lvlJc w:val="left"/>
+      <w:pPr>
+        <w:ind w:left="5400" w:hanging="360"/>
+      </w:pPr>
+      <w:rPr>
+        <w:rFonts w:ascii="Courier New" w:hAnsi="Courier New" w:cs="Courier New" w:hint="default"/>
+      </w:rPr>
+    </w:lvl>
+    <w:lvl w:ilvl="8" w:tplc="08090005" w:tentative="1">
+      <w:start w:val="1"/>
+      <w:numFmt w:val="bullet"/>
+      <w:lvlText w:val=""/>
+      <w:lvlJc w:val="left"/>
+      <w:pPr>
+        <w:ind w:left="6120" w:hanging="360"/>
+      </w:pPr>
+      <w:rPr>
+        <w:rFonts w:ascii="Wingdings" w:hAnsi="Wingdings" w:hint="default"/>
+      </w:rPr>
+    </w:lvl>
+  </w:abstractNum>
+  <w:abstractNum w:abstractNumId="1" w15:restartNumberingAfterBreak="0">
+    <w:nsid w:val="2DFA1737"/>
+    <w:multiLevelType w:val="hybridMultilevel"/>
+    <w:tmpl w:val="C4DA7EE0"/>
+    <w:lvl w:ilvl="0" w:tplc="08090011">
+      <w:start w:val="1"/>
+      <w:numFmt w:val="decimal"/>
+      <w:lvlText w:val="%1)"/>
+      <w:lvlJc w:val="left"/>
+      <w:pPr>
+        <w:ind w:left="720" w:hanging="360"/>
+      </w:pPr>
+      <w:rPr>
+        <w:rFonts w:hint="default"/>
+        <w:b w:val="0"/>
+      </w:rPr>
+    </w:lvl>
+    <w:lvl w:ilvl="1" w:tplc="08090019" w:tentative="1">
+      <w:start w:val="1"/>
+      <w:numFmt w:val="lowerLetter"/>
+      <w:lvlText w:val="%2."/>
+      <w:lvlJc w:val="left"/>
+      <w:pPr>
+        <w:ind w:left="1440" w:hanging="360"/>
+      </w:pPr>
+    </w:lvl>
+    <w:lvl w:ilvl="2" w:tplc="0809001B" w:tentative="1">
+      <w:start w:val="1"/>
+      <w:numFmt w:val="lowerRoman"/>
+      <w:lvlText w:val="%3."/>
+      <w:lvlJc w:val="right"/>
+      <w:pPr>
+        <w:ind w:left="2160" w:hanging="180"/>
+      </w:pPr>
+    </w:lvl>
+    <w:lvl w:ilvl="3" w:tplc="0809000F" w:tentative="1">
+      <w:start w:val="1"/>
+      <w:numFmt w:val="decimal"/>
+      <w:lvlText w:val="%4."/>
+      <w:lvlJc w:val="left"/>
+      <w:pPr>
+        <w:ind w:left="2880" w:hanging="360"/>
+      </w:pPr>
+    </w:lvl>
+    <w:lvl w:ilvl="4" w:tplc="08090019" w:tentative="1">
+      <w:start w:val="1"/>
+      <w:numFmt w:val="lowerLetter"/>
+      <w:lvlText w:val="%5."/>
+      <w:lvlJc w:val="left"/>
+      <w:pPr>
+        <w:ind w:left="3600" w:hanging="360"/>
+      </w:pPr>
+    </w:lvl>
+    <w:lvl w:ilvl="5" w:tplc="0809001B" w:tentative="1">
+      <w:start w:val="1"/>
+      <w:numFmt w:val="lowerRoman"/>
+      <w:lvlText w:val="%6."/>
+      <w:lvlJc w:val="right"/>
+      <w:pPr>
+        <w:ind w:left="4320" w:hanging="180"/>
+      </w:pPr>
+    </w:lvl>
+    <w:lvl w:ilvl="6" w:tplc="0809000F" w:tentative="1">
+      <w:start w:val="1"/>
+      <w:numFmt w:val="decimal"/>
+      <w:lvlText w:val="%7."/>
+      <w:lvlJc w:val="left"/>
+      <w:pPr>
+        <w:ind w:left="5040" w:hanging="360"/>
+      </w:pPr>
+    </w:lvl>
+    <w:lvl w:ilvl="7" w:tplc="08090019" w:tentative="1">
+      <w:start w:val="1"/>
+      <w:numFmt w:val="lowerLetter"/>
+      <w:lvlText w:val="%8."/>
+      <w:lvlJc w:val="left"/>
+      <w:pPr>
+        <w:ind w:left="5760" w:hanging="360"/>
+      </w:pPr>
+    </w:lvl>
+    <w:lvl w:ilvl="8" w:tplc="0809001B" w:tentative="1">
+      <w:start w:val="1"/>
+      <w:numFmt w:val="lowerRoman"/>
+      <w:lvlText w:val="%9."/>
+      <w:lvlJc w:val="right"/>
+      <w:pPr>
+        <w:ind w:left="6480" w:hanging="180"/>
+      </w:pPr>
+    </w:lvl>
+  </w:abstractNum>
+  <w:abstractNum w:abstractNumId="2" w15:restartNumberingAfterBreak="0">
+    <w:nsid w:val="388E673F"/>
+    <w:multiLevelType w:val="hybridMultilevel"/>
+    <w:tmpl w:val="3CCCDEB0"/>
+    <w:lvl w:ilvl="0" w:tplc="08090001">
+      <w:start w:val="1"/>
+      <w:numFmt w:val="bullet"/>
+      <w:lvlText w:val=""/>
+      <w:lvlJc w:val="left"/>
+      <w:pPr>
+        <w:ind w:left="720" w:hanging="360"/>
+      </w:pPr>
+      <w:rPr>
+        <w:rFonts w:ascii="Symbol" w:hAnsi="Symbol" w:hint="default"/>
+      </w:rPr>
+    </w:lvl>
+    <w:lvl w:ilvl="1" w:tplc="08090003" w:tentative="1">
+      <w:start w:val="1"/>
+      <w:numFmt w:val="bullet"/>
+      <w:lvlText w:val="o"/>
+      <w:lvlJc w:val="left"/>
+      <w:pPr>
+        <w:ind w:left="1440" w:hanging="360"/>
+      </w:pPr>
+      <w:rPr>
+        <w:rFonts w:ascii="Courier New" w:hAnsi="Courier New" w:cs="Courier New" w:hint="default"/>
+      </w:rPr>
+    </w:lvl>
+    <w:lvl w:ilvl="2" w:tplc="08090005" w:tentative="1">
+      <w:start w:val="1"/>
+      <w:numFmt w:val="bullet"/>
+      <w:lvlText w:val=""/>
+      <w:lvlJc w:val="left"/>
+      <w:pPr>
+        <w:ind w:left="2160" w:hanging="360"/>
+      </w:pPr>
+      <w:rPr>
+        <w:rFonts w:ascii="Wingdings" w:hAnsi="Wingdings" w:hint="default"/>
+      </w:rPr>
+    </w:lvl>
+    <w:lvl w:ilvl="3" w:tplc="08090001" w:tentative="1">
+      <w:start w:val="1"/>
+      <w:numFmt w:val="bullet"/>
+      <w:lvlText w:val=""/>
+      <w:lvlJc w:val="left"/>
+      <w:pPr>
+        <w:ind w:left="2880" w:hanging="360"/>
+      </w:pPr>
+      <w:rPr>
+        <w:rFonts w:ascii="Symbol" w:hAnsi="Symbol" w:hint="default"/>
+      </w:rPr>
+    </w:lvl>
+    <w:lvl w:ilvl="4" w:tplc="08090003" w:tentative="1">
+      <w:start w:val="1"/>
+      <w:numFmt w:val="bullet"/>
+      <w:lvlText w:val="o"/>
+      <w:lvlJc w:val="left"/>
+      <w:pPr>
+        <w:ind w:left="3600" w:hanging="360"/>
+      </w:pPr>
+      <w:rPr>
+        <w:rFonts w:ascii="Courier New" w:hAnsi="Courier New" w:cs="Courier New" w:hint="default"/>
+      </w:rPr>
+    </w:lvl>
+    <w:lvl w:ilvl="5" w:tplc="08090005" w:tentative="1">
+      <w:start w:val="1"/>
+      <w:numFmt w:val="bullet"/>
+      <w:lvlText w:val=""/>
+      <w:lvlJc w:val="left"/>
+      <w:pPr>
+        <w:ind w:left="4320" w:hanging="360"/>
+      </w:pPr>
+      <w:rPr>
+        <w:rFonts w:ascii="Wingdings" w:hAnsi="Wingdings" w:hint="default"/>
+      </w:rPr>
+    </w:lvl>
+    <w:lvl w:ilvl="6" w:tplc="08090001" w:tentative="1">
+      <w:start w:val="1"/>
+      <w:numFmt w:val="bullet"/>
+      <w:lvlText w:val=""/>
+      <w:lvlJc w:val="left"/>
+      <w:pPr>
+        <w:ind w:left="5040" w:hanging="360"/>
+      </w:pPr>
+      <w:rPr>
+        <w:rFonts w:ascii="Symbol" w:hAnsi="Symbol" w:hint="default"/>
+      </w:rPr>
+    </w:lvl>
+    <w:lvl w:ilvl="7" w:tplc="08090003" w:tentative="1">
+      <w:start w:val="1"/>
+      <w:numFmt w:val="bullet"/>
+      <w:lvlText w:val="o"/>
+      <w:lvlJc w:val="left"/>
+      <w:pPr>
+        <w:ind w:left="5760" w:hanging="360"/>
+      </w:pPr>
+      <w:rPr>
+        <w:rFonts w:ascii="Courier New" w:hAnsi="Courier New" w:cs="Courier New" w:hint="default"/>
+      </w:rPr>
+    </w:lvl>
+    <w:lvl w:ilvl="8" w:tplc="08090005" w:tentative="1">
+      <w:start w:val="1"/>
+      <w:numFmt w:val="bullet"/>
+      <w:lvlText w:val=""/>
+      <w:lvlJc w:val="left"/>
+      <w:pPr>
+        <w:ind w:left="6480" w:hanging="360"/>
+      </w:pPr>
+      <w:rPr>
+        <w:rFonts w:ascii="Wingdings" w:hAnsi="Wingdings" w:hint="default"/>
+      </w:rPr>
+    </w:lvl>
+  </w:abstractNum>
+  <w:abstractNum w:abstractNumId="3" w15:restartNumberingAfterBreak="0">
     <w:nsid w:val="442864AC"/>
     <w:multiLevelType w:val="hybridMultilevel"/>
     <w:tmpl w:val="1054AF1C"/>
@@ -6480,7 +10319,96 @@
       </w:rPr>
     </w:lvl>
   </w:abstractNum>
-  <w:abstractNum w:abstractNumId="1" w15:restartNumberingAfterBreak="0">
+  <w:abstractNum w:abstractNumId="4" w15:restartNumberingAfterBreak="0">
+    <w:nsid w:val="4825725B"/>
+    <w:multiLevelType w:val="hybridMultilevel"/>
+    <w:tmpl w:val="A028A35C"/>
+    <w:lvl w:ilvl="0" w:tplc="08090011">
+      <w:start w:val="1"/>
+      <w:numFmt w:val="decimal"/>
+      <w:lvlText w:val="%1)"/>
+      <w:lvlJc w:val="left"/>
+      <w:pPr>
+        <w:ind w:left="720" w:hanging="360"/>
+      </w:pPr>
+      <w:rPr>
+        <w:rFonts w:hint="default"/>
+      </w:rPr>
+    </w:lvl>
+    <w:lvl w:ilvl="1" w:tplc="08090019" w:tentative="1">
+      <w:start w:val="1"/>
+      <w:numFmt w:val="lowerLetter"/>
+      <w:lvlText w:val="%2."/>
+      <w:lvlJc w:val="left"/>
+      <w:pPr>
+        <w:ind w:left="1440" w:hanging="360"/>
+      </w:pPr>
+    </w:lvl>
+    <w:lvl w:ilvl="2" w:tplc="0809001B" w:tentative="1">
+      <w:start w:val="1"/>
+      <w:numFmt w:val="lowerRoman"/>
+      <w:lvlText w:val="%3."/>
+      <w:lvlJc w:val="right"/>
+      <w:pPr>
+        <w:ind w:left="2160" w:hanging="180"/>
+      </w:pPr>
+    </w:lvl>
+    <w:lvl w:ilvl="3" w:tplc="0809000F" w:tentative="1">
+      <w:start w:val="1"/>
+      <w:numFmt w:val="decimal"/>
+      <w:lvlText w:val="%4."/>
+      <w:lvlJc w:val="left"/>
+      <w:pPr>
+        <w:ind w:left="2880" w:hanging="360"/>
+      </w:pPr>
+    </w:lvl>
+    <w:lvl w:ilvl="4" w:tplc="08090019" w:tentative="1">
+      <w:start w:val="1"/>
+      <w:numFmt w:val="lowerLetter"/>
+      <w:lvlText w:val="%5."/>
+      <w:lvlJc w:val="left"/>
+      <w:pPr>
+        <w:ind w:left="3600" w:hanging="360"/>
+      </w:pPr>
+    </w:lvl>
+    <w:lvl w:ilvl="5" w:tplc="0809001B" w:tentative="1">
+      <w:start w:val="1"/>
+      <w:numFmt w:val="lowerRoman"/>
+      <w:lvlText w:val="%6."/>
+      <w:lvlJc w:val="right"/>
+      <w:pPr>
+        <w:ind w:left="4320" w:hanging="180"/>
+      </w:pPr>
+    </w:lvl>
+    <w:lvl w:ilvl="6" w:tplc="0809000F" w:tentative="1">
+      <w:start w:val="1"/>
+      <w:numFmt w:val="decimal"/>
+      <w:lvlText w:val="%7."/>
+      <w:lvlJc w:val="left"/>
+      <w:pPr>
+        <w:ind w:left="5040" w:hanging="360"/>
+      </w:pPr>
+    </w:lvl>
+    <w:lvl w:ilvl="7" w:tplc="08090019" w:tentative="1">
+      <w:start w:val="1"/>
+      <w:numFmt w:val="lowerLetter"/>
+      <w:lvlText w:val="%8."/>
+      <w:lvlJc w:val="left"/>
+      <w:pPr>
+        <w:ind w:left="5760" w:hanging="360"/>
+      </w:pPr>
+    </w:lvl>
+    <w:lvl w:ilvl="8" w:tplc="0809001B" w:tentative="1">
+      <w:start w:val="1"/>
+      <w:numFmt w:val="lowerRoman"/>
+      <w:lvlText w:val="%9."/>
+      <w:lvlJc w:val="right"/>
+      <w:pPr>
+        <w:ind w:left="6480" w:hanging="180"/>
+      </w:pPr>
+    </w:lvl>
+  </w:abstractNum>
+  <w:abstractNum w:abstractNumId="5" w15:restartNumberingAfterBreak="0">
     <w:nsid w:val="6475221F"/>
     <w:multiLevelType w:val="hybridMultilevel"/>
     <w:tmpl w:val="63E82B2A"/>
@@ -6620,7 +10548,233 @@
       </w:rPr>
     </w:lvl>
   </w:abstractNum>
-  <w:abstractNum w:abstractNumId="2" w15:restartNumberingAfterBreak="0">
+  <w:abstractNum w:abstractNumId="6" w15:restartNumberingAfterBreak="0">
+    <w:nsid w:val="65D326CF"/>
+    <w:multiLevelType w:val="hybridMultilevel"/>
+    <w:tmpl w:val="E4AEA22E"/>
+    <w:lvl w:ilvl="0" w:tplc="08090001">
+      <w:start w:val="1"/>
+      <w:numFmt w:val="bullet"/>
+      <w:lvlText w:val=""/>
+      <w:lvlJc w:val="left"/>
+      <w:pPr>
+        <w:ind w:left="720" w:hanging="360"/>
+      </w:pPr>
+      <w:rPr>
+        <w:rFonts w:ascii="Symbol" w:hAnsi="Symbol" w:hint="default"/>
+      </w:rPr>
+    </w:lvl>
+    <w:lvl w:ilvl="1" w:tplc="08090003" w:tentative="1">
+      <w:start w:val="1"/>
+      <w:numFmt w:val="bullet"/>
+      <w:lvlText w:val="o"/>
+      <w:lvlJc w:val="left"/>
+      <w:pPr>
+        <w:ind w:left="1440" w:hanging="360"/>
+      </w:pPr>
+      <w:rPr>
+        <w:rFonts w:ascii="Courier New" w:hAnsi="Courier New" w:cs="Courier New" w:hint="default"/>
+      </w:rPr>
+    </w:lvl>
+    <w:lvl w:ilvl="2" w:tplc="08090005" w:tentative="1">
+      <w:start w:val="1"/>
+      <w:numFmt w:val="bullet"/>
+      <w:lvlText w:val=""/>
+      <w:lvlJc w:val="left"/>
+      <w:pPr>
+        <w:ind w:left="2160" w:hanging="360"/>
+      </w:pPr>
+      <w:rPr>
+        <w:rFonts w:ascii="Wingdings" w:hAnsi="Wingdings" w:hint="default"/>
+      </w:rPr>
+    </w:lvl>
+    <w:lvl w:ilvl="3" w:tplc="08090001" w:tentative="1">
+      <w:start w:val="1"/>
+      <w:numFmt w:val="bullet"/>
+      <w:lvlText w:val=""/>
+      <w:lvlJc w:val="left"/>
+      <w:pPr>
+        <w:ind w:left="2880" w:hanging="360"/>
+      </w:pPr>
+      <w:rPr>
+        <w:rFonts w:ascii="Symbol" w:hAnsi="Symbol" w:hint="default"/>
+      </w:rPr>
+    </w:lvl>
+    <w:lvl w:ilvl="4" w:tplc="08090003" w:tentative="1">
+      <w:start w:val="1"/>
+      <w:numFmt w:val="bullet"/>
+      <w:lvlText w:val="o"/>
+      <w:lvlJc w:val="left"/>
+      <w:pPr>
+        <w:ind w:left="3600" w:hanging="360"/>
+      </w:pPr>
+      <w:rPr>
+        <w:rFonts w:ascii="Courier New" w:hAnsi="Courier New" w:cs="Courier New" w:hint="default"/>
+      </w:rPr>
+    </w:lvl>
+    <w:lvl w:ilvl="5" w:tplc="08090005" w:tentative="1">
+      <w:start w:val="1"/>
+      <w:numFmt w:val="bullet"/>
+      <w:lvlText w:val=""/>
+      <w:lvlJc w:val="left"/>
+      <w:pPr>
+        <w:ind w:left="4320" w:hanging="360"/>
+      </w:pPr>
+      <w:rPr>
+        <w:rFonts w:ascii="Wingdings" w:hAnsi="Wingdings" w:hint="default"/>
+      </w:rPr>
+    </w:lvl>
+    <w:lvl w:ilvl="6" w:tplc="08090001" w:tentative="1">
+      <w:start w:val="1"/>
+      <w:numFmt w:val="bullet"/>
+      <w:lvlText w:val=""/>
+      <w:lvlJc w:val="left"/>
+      <w:pPr>
+        <w:ind w:left="5040" w:hanging="360"/>
+      </w:pPr>
+      <w:rPr>
+        <w:rFonts w:ascii="Symbol" w:hAnsi="Symbol" w:hint="default"/>
+      </w:rPr>
+    </w:lvl>
+    <w:lvl w:ilvl="7" w:tplc="08090003" w:tentative="1">
+      <w:start w:val="1"/>
+      <w:numFmt w:val="bullet"/>
+      <w:lvlText w:val="o"/>
+      <w:lvlJc w:val="left"/>
+      <w:pPr>
+        <w:ind w:left="5760" w:hanging="360"/>
+      </w:pPr>
+      <w:rPr>
+        <w:rFonts w:ascii="Courier New" w:hAnsi="Courier New" w:cs="Courier New" w:hint="default"/>
+      </w:rPr>
+    </w:lvl>
+    <w:lvl w:ilvl="8" w:tplc="08090005" w:tentative="1">
+      <w:start w:val="1"/>
+      <w:numFmt w:val="bullet"/>
+      <w:lvlText w:val=""/>
+      <w:lvlJc w:val="left"/>
+      <w:pPr>
+        <w:ind w:left="6480" w:hanging="360"/>
+      </w:pPr>
+      <w:rPr>
+        <w:rFonts w:ascii="Wingdings" w:hAnsi="Wingdings" w:hint="default"/>
+      </w:rPr>
+    </w:lvl>
+  </w:abstractNum>
+  <w:abstractNum w:abstractNumId="7" w15:restartNumberingAfterBreak="0">
+    <w:nsid w:val="66F51293"/>
+    <w:multiLevelType w:val="hybridMultilevel"/>
+    <w:tmpl w:val="AD0888D0"/>
+    <w:lvl w:ilvl="0" w:tplc="08090001">
+      <w:start w:val="1"/>
+      <w:numFmt w:val="bullet"/>
+      <w:lvlText w:val=""/>
+      <w:lvlJc w:val="left"/>
+      <w:pPr>
+        <w:ind w:left="720" w:hanging="360"/>
+      </w:pPr>
+      <w:rPr>
+        <w:rFonts w:ascii="Symbol" w:hAnsi="Symbol" w:hint="default"/>
+      </w:rPr>
+    </w:lvl>
+    <w:lvl w:ilvl="1" w:tplc="08090003" w:tentative="1">
+      <w:start w:val="1"/>
+      <w:numFmt w:val="bullet"/>
+      <w:lvlText w:val="o"/>
+      <w:lvlJc w:val="left"/>
+      <w:pPr>
+        <w:ind w:left="1440" w:hanging="360"/>
+      </w:pPr>
+      <w:rPr>
+        <w:rFonts w:ascii="Courier New" w:hAnsi="Courier New" w:cs="Courier New" w:hint="default"/>
+      </w:rPr>
+    </w:lvl>
+    <w:lvl w:ilvl="2" w:tplc="08090005" w:tentative="1">
+      <w:start w:val="1"/>
+      <w:numFmt w:val="bullet"/>
+      <w:lvlText w:val=""/>
+      <w:lvlJc w:val="left"/>
+      <w:pPr>
+        <w:ind w:left="2160" w:hanging="360"/>
+      </w:pPr>
+      <w:rPr>
+        <w:rFonts w:ascii="Wingdings" w:hAnsi="Wingdings" w:hint="default"/>
+      </w:rPr>
+    </w:lvl>
+    <w:lvl w:ilvl="3" w:tplc="08090001" w:tentative="1">
+      <w:start w:val="1"/>
+      <w:numFmt w:val="bullet"/>
+      <w:lvlText w:val=""/>
+      <w:lvlJc w:val="left"/>
+      <w:pPr>
+        <w:ind w:left="2880" w:hanging="360"/>
+      </w:pPr>
+      <w:rPr>
+        <w:rFonts w:ascii="Symbol" w:hAnsi="Symbol" w:hint="default"/>
+      </w:rPr>
+    </w:lvl>
+    <w:lvl w:ilvl="4" w:tplc="08090003" w:tentative="1">
+      <w:start w:val="1"/>
+      <w:numFmt w:val="bullet"/>
+      <w:lvlText w:val="o"/>
+      <w:lvlJc w:val="left"/>
+      <w:pPr>
+        <w:ind w:left="3600" w:hanging="360"/>
+      </w:pPr>
+      <w:rPr>
+        <w:rFonts w:ascii="Courier New" w:hAnsi="Courier New" w:cs="Courier New" w:hint="default"/>
+      </w:rPr>
+    </w:lvl>
+    <w:lvl w:ilvl="5" w:tplc="08090005" w:tentative="1">
+      <w:start w:val="1"/>
+      <w:numFmt w:val="bullet"/>
+      <w:lvlText w:val=""/>
+      <w:lvlJc w:val="left"/>
+      <w:pPr>
+        <w:ind w:left="4320" w:hanging="360"/>
+      </w:pPr>
+      <w:rPr>
+        <w:rFonts w:ascii="Wingdings" w:hAnsi="Wingdings" w:hint="default"/>
+      </w:rPr>
+    </w:lvl>
+    <w:lvl w:ilvl="6" w:tplc="08090001" w:tentative="1">
+      <w:start w:val="1"/>
+      <w:numFmt w:val="bullet"/>
+      <w:lvlText w:val=""/>
+      <w:lvlJc w:val="left"/>
+      <w:pPr>
+        <w:ind w:left="5040" w:hanging="360"/>
+      </w:pPr>
+      <w:rPr>
+        <w:rFonts w:ascii="Symbol" w:hAnsi="Symbol" w:hint="default"/>
+      </w:rPr>
+    </w:lvl>
+    <w:lvl w:ilvl="7" w:tplc="08090003" w:tentative="1">
+      <w:start w:val="1"/>
+      <w:numFmt w:val="bullet"/>
+      <w:lvlText w:val="o"/>
+      <w:lvlJc w:val="left"/>
+      <w:pPr>
+        <w:ind w:left="5760" w:hanging="360"/>
+      </w:pPr>
+      <w:rPr>
+        <w:rFonts w:ascii="Courier New" w:hAnsi="Courier New" w:cs="Courier New" w:hint="default"/>
+      </w:rPr>
+    </w:lvl>
+    <w:lvl w:ilvl="8" w:tplc="08090005" w:tentative="1">
+      <w:start w:val="1"/>
+      <w:numFmt w:val="bullet"/>
+      <w:lvlText w:val=""/>
+      <w:lvlJc w:val="left"/>
+      <w:pPr>
+        <w:ind w:left="6480" w:hanging="360"/>
+      </w:pPr>
+      <w:rPr>
+        <w:rFonts w:ascii="Wingdings" w:hAnsi="Wingdings" w:hint="default"/>
+      </w:rPr>
+    </w:lvl>
+  </w:abstractNum>
+  <w:abstractNum w:abstractNumId="8" w15:restartNumberingAfterBreak="0">
     <w:nsid w:val="6BAC7F2F"/>
     <w:multiLevelType w:val="hybridMultilevel"/>
     <w:tmpl w:val="17567C82"/>
@@ -6733,7 +10887,7 @@
       </w:rPr>
     </w:lvl>
   </w:abstractNum>
-  <w:abstractNum w:abstractNumId="3" w15:restartNumberingAfterBreak="0">
+  <w:abstractNum w:abstractNumId="9" w15:restartNumberingAfterBreak="0">
     <w:nsid w:val="74A946BF"/>
     <w:multiLevelType w:val="hybridMultilevel"/>
     <w:tmpl w:val="687E0FAA"/>
@@ -6846,7 +11000,7 @@
       </w:rPr>
     </w:lvl>
   </w:abstractNum>
-  <w:abstractNum w:abstractNumId="4" w15:restartNumberingAfterBreak="0">
+  <w:abstractNum w:abstractNumId="10" w15:restartNumberingAfterBreak="0">
     <w:nsid w:val="7814712F"/>
     <w:multiLevelType w:val="hybridMultilevel"/>
     <w:tmpl w:val="365E1BA0"/>
@@ -6960,22 +11114,40 @@
     </w:lvl>
   </w:abstractNum>
   <w:num w:numId="1">
+    <w:abstractNumId w:val="8"/>
+  </w:num>
+  <w:num w:numId="2">
+    <w:abstractNumId w:val="3"/>
+  </w:num>
+  <w:num w:numId="3">
+    <w:abstractNumId w:val="9"/>
+  </w:num>
+  <w:num w:numId="4">
+    <w:abstractNumId w:val="10"/>
+  </w:num>
+  <w:num w:numId="5">
+    <w:abstractNumId w:val="10"/>
+  </w:num>
+  <w:num w:numId="6">
+    <w:abstractNumId w:val="5"/>
+  </w:num>
+  <w:num w:numId="7">
+    <w:abstractNumId w:val="0"/>
+  </w:num>
+  <w:num w:numId="8">
+    <w:abstractNumId w:val="4"/>
+  </w:num>
+  <w:num w:numId="9">
+    <w:abstractNumId w:val="1"/>
+  </w:num>
+  <w:num w:numId="10">
+    <w:abstractNumId w:val="6"/>
+  </w:num>
+  <w:num w:numId="11">
     <w:abstractNumId w:val="2"/>
   </w:num>
-  <w:num w:numId="2">
-    <w:abstractNumId w:val="0"/>
-  </w:num>
-  <w:num w:numId="3">
-    <w:abstractNumId w:val="3"/>
-  </w:num>
-  <w:num w:numId="4">
-    <w:abstractNumId w:val="4"/>
-  </w:num>
-  <w:num w:numId="5">
-    <w:abstractNumId w:val="4"/>
-  </w:num>
-  <w:num w:numId="6">
-    <w:abstractNumId w:val="1"/>
+  <w:num w:numId="12">
+    <w:abstractNumId w:val="7"/>
   </w:num>
 </w:numbering>
 </file>
@@ -7380,6 +11552,27 @@
     <w:qFormat/>
     <w:rsid w:val="005E391F"/>
   </w:style>
+  <w:style w:type="paragraph" w:styleId="Heading1">
+    <w:name w:val="heading 1"/>
+    <w:basedOn w:val="Normal"/>
+    <w:next w:val="Normal"/>
+    <w:link w:val="Heading1Char"/>
+    <w:uiPriority w:val="9"/>
+    <w:qFormat/>
+    <w:rsid w:val="004A4E04"/>
+    <w:pPr>
+      <w:keepNext/>
+      <w:keepLines/>
+      <w:spacing w:before="240" w:after="0"/>
+      <w:outlineLvl w:val="0"/>
+    </w:pPr>
+    <w:rPr>
+      <w:rFonts w:asciiTheme="majorHAnsi" w:eastAsiaTheme="majorEastAsia" w:hAnsiTheme="majorHAnsi" w:cstheme="majorBidi"/>
+      <w:color w:val="2F5496" w:themeColor="accent1" w:themeShade="BF"/>
+      <w:sz w:val="32"/>
+      <w:szCs w:val="32"/>
+    </w:rPr>
+  </w:style>
   <w:style w:type="character" w:default="1" w:styleId="DefaultParagraphFont">
     <w:name w:val="Default Paragraph Font"/>
     <w:uiPriority w:val="1"/>
@@ -7480,6 +11673,163 @@
     <w:link w:val="Footer"/>
     <w:uiPriority w:val="99"/>
     <w:rsid w:val="007F046E"/>
+  </w:style>
+  <w:style w:type="character" w:styleId="Hyperlink">
+    <w:name w:val="Hyperlink"/>
+    <w:basedOn w:val="DefaultParagraphFont"/>
+    <w:uiPriority w:val="99"/>
+    <w:unhideWhenUsed/>
+    <w:rsid w:val="006513AE"/>
+    <w:rPr>
+      <w:color w:val="0563C1" w:themeColor="hyperlink"/>
+      <w:u w:val="single"/>
+    </w:rPr>
+  </w:style>
+  <w:style w:type="character" w:styleId="UnresolvedMention">
+    <w:name w:val="Unresolved Mention"/>
+    <w:basedOn w:val="DefaultParagraphFont"/>
+    <w:uiPriority w:val="99"/>
+    <w:semiHidden/>
+    <w:unhideWhenUsed/>
+    <w:rsid w:val="006513AE"/>
+    <w:rPr>
+      <w:color w:val="605E5C"/>
+      <w:shd w:val="clear" w:color="auto" w:fill="E1DFDD"/>
+    </w:rPr>
+  </w:style>
+  <w:style w:type="paragraph" w:styleId="Caption">
+    <w:name w:val="caption"/>
+    <w:basedOn w:val="Normal"/>
+    <w:next w:val="Normal"/>
+    <w:uiPriority w:val="35"/>
+    <w:unhideWhenUsed/>
+    <w:qFormat/>
+    <w:rsid w:val="00F51E92"/>
+    <w:pPr>
+      <w:spacing w:after="200" w:line="240" w:lineRule="auto"/>
+    </w:pPr>
+    <w:rPr>
+      <w:i/>
+      <w:iCs/>
+      <w:color w:val="44546A" w:themeColor="text2"/>
+      <w:sz w:val="18"/>
+      <w:szCs w:val="18"/>
+    </w:rPr>
+  </w:style>
+  <w:style w:type="paragraph" w:styleId="Title">
+    <w:name w:val="Title"/>
+    <w:basedOn w:val="Normal"/>
+    <w:next w:val="Normal"/>
+    <w:link w:val="TitleChar"/>
+    <w:uiPriority w:val="10"/>
+    <w:qFormat/>
+    <w:rsid w:val="001256C2"/>
+    <w:pPr>
+      <w:spacing w:after="0" w:line="240" w:lineRule="auto"/>
+      <w:contextualSpacing/>
+    </w:pPr>
+    <w:rPr>
+      <w:rFonts w:asciiTheme="majorHAnsi" w:eastAsiaTheme="majorEastAsia" w:hAnsiTheme="majorHAnsi" w:cstheme="majorBidi"/>
+      <w:spacing w:val="-10"/>
+      <w:kern w:val="28"/>
+      <w:sz w:val="56"/>
+      <w:szCs w:val="56"/>
+    </w:rPr>
+  </w:style>
+  <w:style w:type="character" w:customStyle="1" w:styleId="TitleChar">
+    <w:name w:val="Title Char"/>
+    <w:basedOn w:val="DefaultParagraphFont"/>
+    <w:link w:val="Title"/>
+    <w:uiPriority w:val="10"/>
+    <w:rsid w:val="001256C2"/>
+    <w:rPr>
+      <w:rFonts w:asciiTheme="majorHAnsi" w:eastAsiaTheme="majorEastAsia" w:hAnsiTheme="majorHAnsi" w:cstheme="majorBidi"/>
+      <w:spacing w:val="-10"/>
+      <w:kern w:val="28"/>
+      <w:sz w:val="56"/>
+      <w:szCs w:val="56"/>
+    </w:rPr>
+  </w:style>
+  <w:style w:type="character" w:customStyle="1" w:styleId="Heading1Char">
+    <w:name w:val="Heading 1 Char"/>
+    <w:basedOn w:val="DefaultParagraphFont"/>
+    <w:link w:val="Heading1"/>
+    <w:uiPriority w:val="9"/>
+    <w:rsid w:val="004A4E04"/>
+    <w:rPr>
+      <w:rFonts w:asciiTheme="majorHAnsi" w:eastAsiaTheme="majorEastAsia" w:hAnsiTheme="majorHAnsi" w:cstheme="majorBidi"/>
+      <w:color w:val="2F5496" w:themeColor="accent1" w:themeShade="BF"/>
+      <w:sz w:val="32"/>
+      <w:szCs w:val="32"/>
+    </w:rPr>
+  </w:style>
+  <w:style w:type="character" w:styleId="CommentReference">
+    <w:name w:val="annotation reference"/>
+    <w:basedOn w:val="DefaultParagraphFont"/>
+    <w:uiPriority w:val="99"/>
+    <w:semiHidden/>
+    <w:unhideWhenUsed/>
+    <w:rsid w:val="004A4E04"/>
+    <w:rPr>
+      <w:sz w:val="16"/>
+      <w:szCs w:val="16"/>
+    </w:rPr>
+  </w:style>
+  <w:style w:type="paragraph" w:styleId="CommentText">
+    <w:name w:val="annotation text"/>
+    <w:basedOn w:val="Normal"/>
+    <w:link w:val="CommentTextChar"/>
+    <w:uiPriority w:val="99"/>
+    <w:semiHidden/>
+    <w:unhideWhenUsed/>
+    <w:rsid w:val="004A4E04"/>
+    <w:pPr>
+      <w:spacing w:line="240" w:lineRule="auto"/>
+    </w:pPr>
+    <w:rPr>
+      <w:sz w:val="20"/>
+      <w:szCs w:val="20"/>
+    </w:rPr>
+  </w:style>
+  <w:style w:type="character" w:customStyle="1" w:styleId="CommentTextChar">
+    <w:name w:val="Comment Text Char"/>
+    <w:basedOn w:val="DefaultParagraphFont"/>
+    <w:link w:val="CommentText"/>
+    <w:uiPriority w:val="99"/>
+    <w:semiHidden/>
+    <w:rsid w:val="004A4E04"/>
+    <w:rPr>
+      <w:sz w:val="20"/>
+      <w:szCs w:val="20"/>
+    </w:rPr>
+  </w:style>
+  <w:style w:type="paragraph" w:styleId="CommentSubject">
+    <w:name w:val="annotation subject"/>
+    <w:basedOn w:val="CommentText"/>
+    <w:next w:val="CommentText"/>
+    <w:link w:val="CommentSubjectChar"/>
+    <w:uiPriority w:val="99"/>
+    <w:semiHidden/>
+    <w:unhideWhenUsed/>
+    <w:rsid w:val="004A4E04"/>
+    <w:rPr>
+      <w:b/>
+      <w:bCs/>
+    </w:rPr>
+  </w:style>
+  <w:style w:type="character" w:customStyle="1" w:styleId="CommentSubjectChar">
+    <w:name w:val="Comment Subject Char"/>
+    <w:basedOn w:val="CommentTextChar"/>
+    <w:link w:val="CommentSubject"/>
+    <w:uiPriority w:val="99"/>
+    <w:semiHidden/>
+    <w:rsid w:val="004A4E04"/>
+    <w:rPr>
+      <w:b/>
+      <w:bCs/>
+      <w:sz w:val="20"/>
+      <w:szCs w:val="20"/>
+    </w:rPr>
   </w:style>
 </w:styles>
 </file>
